--- a/SRS-需求规格说明书.docx
+++ b/SRS-需求规格说明书.docx
@@ -1069,6 +1069,16 @@
     <w:sdt>
       <w:sdtPr>
         <w:rPr>
+          <w:lang w:val="zh-CN"/>
+        </w:rPr>
+        <w:id w:val="18934282"/>
+        <w:docPartObj>
+          <w:docPartGallery w:val="Table of Contents"/>
+          <w:docPartUnique/>
+        </w:docPartObj>
+      </w:sdtPr>
+      <w:sdtEndPr>
+        <w:rPr>
           <w:rFonts w:ascii="Times New Roman" w:eastAsia="宋体" w:hAnsi="Times New Roman" w:cs="Times New Roman"/>
           <w:b w:val="0"/>
           <w:bCs w:val="0"/>
@@ -1076,16 +1086,6 @@
           <w:kern w:val="2"/>
           <w:sz w:val="24"/>
           <w:szCs w:val="24"/>
-          <w:lang w:val="zh-CN"/>
-        </w:rPr>
-        <w:id w:val="10895611"/>
-        <w:docPartObj>
-          <w:docPartGallery w:val="Table of Contents"/>
-          <w:docPartUnique/>
-        </w:docPartObj>
-      </w:sdtPr>
-      <w:sdtEndPr>
-        <w:rPr>
           <w:lang w:val="en-US"/>
         </w:rPr>
       </w:sdtEndPr>
@@ -1120,7 +1120,7 @@
           <w:r>
             <w:fldChar w:fldCharType="separate"/>
           </w:r>
-          <w:hyperlink w:anchor="_Toc465963854" w:history="1">
+          <w:hyperlink w:anchor="_Toc466077485" w:history="1">
             <w:r>
               <w:rPr>
                 <w:rStyle w:val="a8"/>
@@ -1164,7 +1164,7 @@
                 <w:noProof/>
                 <w:webHidden/>
               </w:rPr>
-              <w:instrText xml:space="preserve"> PAGEREF _Toc465963854 \h </w:instrText>
+              <w:instrText xml:space="preserve"> PAGEREF _Toc466077485 \h </w:instrText>
             </w:r>
             <w:r>
               <w:rPr>
@@ -1206,7 +1206,7 @@
               <w:szCs w:val="22"/>
             </w:rPr>
           </w:pPr>
-          <w:hyperlink w:anchor="_Toc465963855" w:history="1">
+          <w:hyperlink w:anchor="_Toc466077486" w:history="1">
             <w:r>
               <w:rPr>
                 <w:rStyle w:val="a8"/>
@@ -1250,7 +1250,7 @@
                 <w:noProof/>
                 <w:webHidden/>
               </w:rPr>
-              <w:instrText xml:space="preserve"> PAGEREF _Toc465963855 \h </w:instrText>
+              <w:instrText xml:space="preserve"> PAGEREF _Toc466077486 \h </w:instrText>
             </w:r>
             <w:r>
               <w:rPr>
@@ -1292,7 +1292,7 @@
               <w:szCs w:val="22"/>
             </w:rPr>
           </w:pPr>
-          <w:hyperlink w:anchor="_Toc465963856" w:history="1">
+          <w:hyperlink w:anchor="_Toc466077487" w:history="1">
             <w:r>
               <w:rPr>
                 <w:rStyle w:val="a8"/>
@@ -1336,7 +1336,7 @@
                 <w:noProof/>
                 <w:webHidden/>
               </w:rPr>
-              <w:instrText xml:space="preserve"> PAGEREF _Toc465963856 \h </w:instrText>
+              <w:instrText xml:space="preserve"> PAGEREF _Toc466077487 \h </w:instrText>
             </w:r>
             <w:r>
               <w:rPr>
@@ -1378,7 +1378,7 @@
               <w:szCs w:val="22"/>
             </w:rPr>
           </w:pPr>
-          <w:hyperlink w:anchor="_Toc465963857" w:history="1">
+          <w:hyperlink w:anchor="_Toc466077488" w:history="1">
             <w:r>
               <w:rPr>
                 <w:rStyle w:val="a8"/>
@@ -1422,7 +1422,7 @@
                 <w:noProof/>
                 <w:webHidden/>
               </w:rPr>
-              <w:instrText xml:space="preserve"> PAGEREF _Toc465963857 \h </w:instrText>
+              <w:instrText xml:space="preserve"> PAGEREF _Toc466077488 \h </w:instrText>
             </w:r>
             <w:r>
               <w:rPr>
@@ -1464,7 +1464,7 @@
               <w:szCs w:val="22"/>
             </w:rPr>
           </w:pPr>
-          <w:hyperlink w:anchor="_Toc465963858" w:history="1">
+          <w:hyperlink w:anchor="_Toc466077489" w:history="1">
             <w:r>
               <w:rPr>
                 <w:rStyle w:val="a8"/>
@@ -1487,7 +1487,7 @@
                 <w:rFonts w:hint="eastAsia"/>
                 <w:noProof/>
               </w:rPr>
-              <w:t>引用文档</w:t>
+              <w:t>基线</w:t>
             </w:r>
             <w:r>
               <w:rPr>
@@ -1508,7 +1508,7 @@
                 <w:noProof/>
                 <w:webHidden/>
               </w:rPr>
-              <w:instrText xml:space="preserve"> PAGEREF _Toc465963858 \h </w:instrText>
+              <w:instrText xml:space="preserve"> PAGEREF _Toc466077489 \h </w:instrText>
             </w:r>
             <w:r>
               <w:rPr>
@@ -1549,7 +1549,7 @@
               <w:szCs w:val="22"/>
             </w:rPr>
           </w:pPr>
-          <w:hyperlink w:anchor="_Toc465963859" w:history="1">
+          <w:hyperlink w:anchor="_Toc466077490" w:history="1">
             <w:r>
               <w:rPr>
                 <w:rStyle w:val="a8"/>
@@ -1572,6 +1572,91 @@
                 <w:rFonts w:hint="eastAsia"/>
                 <w:noProof/>
               </w:rPr>
+              <w:t>引用文档</w:t>
+            </w:r>
+            <w:r>
+              <w:rPr>
+                <w:noProof/>
+                <w:webHidden/>
+              </w:rPr>
+              <w:tab/>
+            </w:r>
+            <w:r>
+              <w:rPr>
+                <w:noProof/>
+                <w:webHidden/>
+              </w:rPr>
+              <w:fldChar w:fldCharType="begin"/>
+            </w:r>
+            <w:r>
+              <w:rPr>
+                <w:noProof/>
+                <w:webHidden/>
+              </w:rPr>
+              <w:instrText xml:space="preserve"> PAGEREF _Toc466077490 \h </w:instrText>
+            </w:r>
+            <w:r>
+              <w:rPr>
+                <w:noProof/>
+                <w:webHidden/>
+              </w:rPr>
+            </w:r>
+            <w:r>
+              <w:rPr>
+                <w:noProof/>
+                <w:webHidden/>
+              </w:rPr>
+              <w:fldChar w:fldCharType="separate"/>
+            </w:r>
+            <w:r>
+              <w:rPr>
+                <w:noProof/>
+                <w:webHidden/>
+              </w:rPr>
+              <w:t>2</w:t>
+            </w:r>
+            <w:r>
+              <w:rPr>
+                <w:noProof/>
+                <w:webHidden/>
+              </w:rPr>
+              <w:fldChar w:fldCharType="end"/>
+            </w:r>
+          </w:hyperlink>
+        </w:p>
+        <w:p>
+          <w:pPr>
+            <w:pStyle w:val="10"/>
+            <w:rPr>
+              <w:rFonts w:asciiTheme="minorHAnsi" w:eastAsiaTheme="minorEastAsia" w:hAnsiTheme="minorHAnsi" w:cstheme="minorBidi"/>
+              <w:noProof/>
+              <w:sz w:val="21"/>
+              <w:szCs w:val="22"/>
+            </w:rPr>
+          </w:pPr>
+          <w:hyperlink w:anchor="_Toc466077491" w:history="1">
+            <w:r>
+              <w:rPr>
+                <w:rStyle w:val="a8"/>
+                <w:noProof/>
+              </w:rPr>
+              <w:t>3.</w:t>
+            </w:r>
+            <w:r>
+              <w:rPr>
+                <w:rFonts w:asciiTheme="minorHAnsi" w:eastAsiaTheme="minorEastAsia" w:hAnsiTheme="minorHAnsi" w:cstheme="minorBidi"/>
+                <w:noProof/>
+                <w:sz w:val="21"/>
+                <w:szCs w:val="22"/>
+              </w:rPr>
+              <w:tab/>
+            </w:r>
+            <w:r>
+              <w:rPr>
+                <w:rStyle w:val="a8"/>
+                <w:rFonts w:hint="eastAsia"/>
+                <w:noProof/>
+              </w:rPr>
               <w:t>总体概述</w:t>
             </w:r>
             <w:r>
@@ -1593,7 +1678,7 @@
                 <w:noProof/>
                 <w:webHidden/>
               </w:rPr>
-              <w:instrText xml:space="preserve"> PAGEREF _Toc465963859 \h </w:instrText>
+              <w:instrText xml:space="preserve"> PAGEREF _Toc466077491 \h </w:instrText>
             </w:r>
             <w:r>
               <w:rPr>
@@ -1635,13 +1720,13 @@
               <w:szCs w:val="22"/>
             </w:rPr>
           </w:pPr>
-          <w:hyperlink w:anchor="_Toc465963860" w:history="1">
+          <w:hyperlink w:anchor="_Toc466077492" w:history="1">
             <w:r>
               <w:rPr>
                 <w:rStyle w:val="a8"/>
                 <w:noProof/>
               </w:rPr>
-              <w:t>2.1</w:t>
+              <w:t>3.1</w:t>
             </w:r>
             <w:r>
               <w:rPr>
@@ -1679,7 +1764,7 @@
                 <w:noProof/>
                 <w:webHidden/>
               </w:rPr>
-              <w:instrText xml:space="preserve"> PAGEREF _Toc465963860 \h </w:instrText>
+              <w:instrText xml:space="preserve"> PAGEREF _Toc466077492 \h </w:instrText>
             </w:r>
             <w:r>
               <w:rPr>
@@ -1721,13 +1806,13 @@
               <w:szCs w:val="22"/>
             </w:rPr>
           </w:pPr>
-          <w:hyperlink w:anchor="_Toc465963861" w:history="1">
+          <w:hyperlink w:anchor="_Toc466077493" w:history="1">
             <w:r>
               <w:rPr>
                 <w:rStyle w:val="a8"/>
                 <w:noProof/>
               </w:rPr>
-              <w:t>2.2</w:t>
+              <w:t>3.2</w:t>
             </w:r>
             <w:r>
               <w:rPr>
@@ -1765,7 +1850,7 @@
                 <w:noProof/>
                 <w:webHidden/>
               </w:rPr>
-              <w:instrText xml:space="preserve"> PAGEREF _Toc465963861 \h </w:instrText>
+              <w:instrText xml:space="preserve"> PAGEREF _Toc466077493 \h </w:instrText>
             </w:r>
             <w:r>
               <w:rPr>
@@ -1785,7 +1870,7 @@
                 <w:noProof/>
                 <w:webHidden/>
               </w:rPr>
-              <w:t>2</w:t>
+              <w:t>3</w:t>
             </w:r>
             <w:r>
               <w:rPr>
@@ -1807,13 +1892,13 @@
               <w:szCs w:val="22"/>
             </w:rPr>
           </w:pPr>
-          <w:hyperlink w:anchor="_Toc465963862" w:history="1">
+          <w:hyperlink w:anchor="_Toc466077494" w:history="1">
             <w:r>
               <w:rPr>
                 <w:rStyle w:val="a8"/>
                 <w:noProof/>
               </w:rPr>
-              <w:t>2.3</w:t>
+              <w:t>3.3</w:t>
             </w:r>
             <w:r>
               <w:rPr>
@@ -1851,7 +1936,7 @@
                 <w:noProof/>
                 <w:webHidden/>
               </w:rPr>
-              <w:instrText xml:space="preserve"> PAGEREF _Toc465963862 \h </w:instrText>
+              <w:instrText xml:space="preserve"> PAGEREF _Toc466077494 \h </w:instrText>
             </w:r>
             <w:r>
               <w:rPr>
@@ -1892,13 +1977,13 @@
               <w:szCs w:val="22"/>
             </w:rPr>
           </w:pPr>
-          <w:hyperlink w:anchor="_Toc465963863" w:history="1">
+          <w:hyperlink w:anchor="_Toc466077495" w:history="1">
             <w:r>
               <w:rPr>
                 <w:rStyle w:val="a8"/>
                 <w:noProof/>
               </w:rPr>
-              <w:t>3.</w:t>
+              <w:t>4.</w:t>
             </w:r>
             <w:r>
               <w:rPr>
@@ -1936,7 +2021,7 @@
                 <w:noProof/>
                 <w:webHidden/>
               </w:rPr>
-              <w:instrText xml:space="preserve"> PAGEREF _Toc465963863 \h </w:instrText>
+              <w:instrText xml:space="preserve"> PAGEREF _Toc466077495 \h </w:instrText>
             </w:r>
             <w:r>
               <w:rPr>
@@ -1978,13 +2063,13 @@
               <w:szCs w:val="22"/>
             </w:rPr>
           </w:pPr>
-          <w:hyperlink w:anchor="_Toc465963864" w:history="1">
+          <w:hyperlink w:anchor="_Toc466077496" w:history="1">
             <w:r>
               <w:rPr>
                 <w:rStyle w:val="a8"/>
                 <w:noProof/>
               </w:rPr>
-              <w:t>3.1</w:t>
+              <w:t>4.1</w:t>
             </w:r>
             <w:r>
               <w:rPr>
@@ -2022,7 +2107,7 @@
                 <w:noProof/>
                 <w:webHidden/>
               </w:rPr>
-              <w:instrText xml:space="preserve"> PAGEREF _Toc465963864 \h </w:instrText>
+              <w:instrText xml:space="preserve"> PAGEREF _Toc466077496 \h </w:instrText>
             </w:r>
             <w:r>
               <w:rPr>
@@ -2064,13 +2149,13 @@
               <w:szCs w:val="22"/>
             </w:rPr>
           </w:pPr>
-          <w:hyperlink w:anchor="_Toc465963865" w:history="1">
+          <w:hyperlink w:anchor="_Toc466077497" w:history="1">
             <w:r>
               <w:rPr>
                 <w:rStyle w:val="a8"/>
                 <w:noProof/>
               </w:rPr>
-              <w:t>3.2</w:t>
+              <w:t>4.2</w:t>
             </w:r>
             <w:r>
               <w:rPr>
@@ -2108,262 +2193,7 @@
                 <w:noProof/>
                 <w:webHidden/>
               </w:rPr>
-              <w:instrText xml:space="preserve"> PAGEREF _Toc465963865 \h </w:instrText>
-            </w:r>
-            <w:r>
-              <w:rPr>
-                <w:noProof/>
-                <w:webHidden/>
-              </w:rPr>
-            </w:r>
-            <w:r>
-              <w:rPr>
-                <w:noProof/>
-                <w:webHidden/>
-              </w:rPr>
-              <w:fldChar w:fldCharType="separate"/>
-            </w:r>
-            <w:r>
-              <w:rPr>
-                <w:noProof/>
-                <w:webHidden/>
-              </w:rPr>
-              <w:t>5</w:t>
-            </w:r>
-            <w:r>
-              <w:rPr>
-                <w:noProof/>
-                <w:webHidden/>
-              </w:rPr>
-              <w:fldChar w:fldCharType="end"/>
-            </w:r>
-          </w:hyperlink>
-        </w:p>
-        <w:p>
-          <w:pPr>
-            <w:pStyle w:val="10"/>
-            <w:rPr>
-              <w:rFonts w:asciiTheme="minorHAnsi" w:eastAsiaTheme="minorEastAsia" w:hAnsiTheme="minorHAnsi" w:cstheme="minorBidi"/>
-              <w:noProof/>
-              <w:sz w:val="21"/>
-              <w:szCs w:val="22"/>
-            </w:rPr>
-          </w:pPr>
-          <w:hyperlink w:anchor="_Toc465963866" w:history="1">
-            <w:r>
-              <w:rPr>
-                <w:rStyle w:val="a8"/>
-                <w:noProof/>
-              </w:rPr>
-              <w:t>4.</w:t>
-            </w:r>
-            <w:r>
-              <w:rPr>
-                <w:rFonts w:asciiTheme="minorHAnsi" w:eastAsiaTheme="minorEastAsia" w:hAnsiTheme="minorHAnsi" w:cstheme="minorBidi"/>
-                <w:noProof/>
-                <w:sz w:val="21"/>
-                <w:szCs w:val="22"/>
-              </w:rPr>
-              <w:tab/>
-            </w:r>
-            <w:r>
-              <w:rPr>
-                <w:rStyle w:val="a8"/>
-                <w:rFonts w:hint="eastAsia"/>
-                <w:noProof/>
-              </w:rPr>
-              <w:t>数据需求</w:t>
-            </w:r>
-            <w:r>
-              <w:rPr>
-                <w:noProof/>
-                <w:webHidden/>
-              </w:rPr>
-              <w:tab/>
-            </w:r>
-            <w:r>
-              <w:rPr>
-                <w:noProof/>
-                <w:webHidden/>
-              </w:rPr>
-              <w:fldChar w:fldCharType="begin"/>
-            </w:r>
-            <w:r>
-              <w:rPr>
-                <w:noProof/>
-                <w:webHidden/>
-              </w:rPr>
-              <w:instrText xml:space="preserve"> PAGEREF _Toc465963866 \h </w:instrText>
-            </w:r>
-            <w:r>
-              <w:rPr>
-                <w:noProof/>
-                <w:webHidden/>
-              </w:rPr>
-            </w:r>
-            <w:r>
-              <w:rPr>
-                <w:noProof/>
-                <w:webHidden/>
-              </w:rPr>
-              <w:fldChar w:fldCharType="separate"/>
-            </w:r>
-            <w:r>
-              <w:rPr>
-                <w:noProof/>
-                <w:webHidden/>
-              </w:rPr>
-              <w:t>5</w:t>
-            </w:r>
-            <w:r>
-              <w:rPr>
-                <w:noProof/>
-                <w:webHidden/>
-              </w:rPr>
-              <w:fldChar w:fldCharType="end"/>
-            </w:r>
-          </w:hyperlink>
-        </w:p>
-        <w:p>
-          <w:pPr>
-            <w:pStyle w:val="10"/>
-            <w:rPr>
-              <w:rFonts w:asciiTheme="minorHAnsi" w:eastAsiaTheme="minorEastAsia" w:hAnsiTheme="minorHAnsi" w:cstheme="minorBidi"/>
-              <w:noProof/>
-              <w:sz w:val="21"/>
-              <w:szCs w:val="22"/>
-            </w:rPr>
-          </w:pPr>
-          <w:hyperlink w:anchor="_Toc465963867" w:history="1">
-            <w:r>
-              <w:rPr>
-                <w:rStyle w:val="a8"/>
-                <w:noProof/>
-              </w:rPr>
-              <w:t>5.</w:t>
-            </w:r>
-            <w:r>
-              <w:rPr>
-                <w:rFonts w:asciiTheme="minorHAnsi" w:eastAsiaTheme="minorEastAsia" w:hAnsiTheme="minorHAnsi" w:cstheme="minorBidi"/>
-                <w:noProof/>
-                <w:sz w:val="21"/>
-                <w:szCs w:val="22"/>
-              </w:rPr>
-              <w:tab/>
-            </w:r>
-            <w:r>
-              <w:rPr>
-                <w:rStyle w:val="a8"/>
-                <w:rFonts w:hint="eastAsia"/>
-                <w:noProof/>
-              </w:rPr>
-              <w:t>非功能需求</w:t>
-            </w:r>
-            <w:r>
-              <w:rPr>
-                <w:noProof/>
-                <w:webHidden/>
-              </w:rPr>
-              <w:tab/>
-            </w:r>
-            <w:r>
-              <w:rPr>
-                <w:noProof/>
-                <w:webHidden/>
-              </w:rPr>
-              <w:fldChar w:fldCharType="begin"/>
-            </w:r>
-            <w:r>
-              <w:rPr>
-                <w:noProof/>
-                <w:webHidden/>
-              </w:rPr>
-              <w:instrText xml:space="preserve"> PAGEREF _Toc465963867 \h </w:instrText>
-            </w:r>
-            <w:r>
-              <w:rPr>
-                <w:noProof/>
-                <w:webHidden/>
-              </w:rPr>
-            </w:r>
-            <w:r>
-              <w:rPr>
-                <w:noProof/>
-                <w:webHidden/>
-              </w:rPr>
-              <w:fldChar w:fldCharType="separate"/>
-            </w:r>
-            <w:r>
-              <w:rPr>
-                <w:noProof/>
-                <w:webHidden/>
-              </w:rPr>
-              <w:t>5</w:t>
-            </w:r>
-            <w:r>
-              <w:rPr>
-                <w:noProof/>
-                <w:webHidden/>
-              </w:rPr>
-              <w:fldChar w:fldCharType="end"/>
-            </w:r>
-          </w:hyperlink>
-        </w:p>
-        <w:p>
-          <w:pPr>
-            <w:pStyle w:val="10"/>
-            <w:rPr>
-              <w:rFonts w:asciiTheme="minorHAnsi" w:eastAsiaTheme="minorEastAsia" w:hAnsiTheme="minorHAnsi" w:cstheme="minorBidi"/>
-              <w:noProof/>
-              <w:sz w:val="21"/>
-              <w:szCs w:val="22"/>
-            </w:rPr>
-          </w:pPr>
-          <w:hyperlink w:anchor="_Toc465963868" w:history="1">
-            <w:r>
-              <w:rPr>
-                <w:rStyle w:val="a8"/>
-                <w:noProof/>
-              </w:rPr>
-              <w:t>6.</w:t>
-            </w:r>
-            <w:r>
-              <w:rPr>
-                <w:rFonts w:asciiTheme="minorHAnsi" w:eastAsiaTheme="minorEastAsia" w:hAnsiTheme="minorHAnsi" w:cstheme="minorBidi"/>
-                <w:noProof/>
-                <w:sz w:val="21"/>
-                <w:szCs w:val="22"/>
-              </w:rPr>
-              <w:tab/>
-            </w:r>
-            <w:r>
-              <w:rPr>
-                <w:rStyle w:val="a8"/>
-                <w:rFonts w:hint="eastAsia"/>
-                <w:noProof/>
-              </w:rPr>
-              <w:t>运行需求</w:t>
-            </w:r>
-            <w:r>
-              <w:rPr>
-                <w:noProof/>
-                <w:webHidden/>
-              </w:rPr>
-              <w:tab/>
-            </w:r>
-            <w:r>
-              <w:rPr>
-                <w:noProof/>
-                <w:webHidden/>
-              </w:rPr>
-              <w:fldChar w:fldCharType="begin"/>
-            </w:r>
-            <w:r>
-              <w:rPr>
-                <w:noProof/>
-                <w:webHidden/>
-              </w:rPr>
-              <w:instrText xml:space="preserve"> PAGEREF _Toc465963868 \h </w:instrText>
+              <w:instrText xml:space="preserve"> PAGEREF _Toc466077497 \h </w:instrText>
             </w:r>
             <w:r>
               <w:rPr>
@@ -2405,13 +2235,13 @@
               <w:szCs w:val="22"/>
             </w:rPr>
           </w:pPr>
-          <w:hyperlink w:anchor="_Toc465963869" w:history="1">
+          <w:hyperlink w:anchor="_Toc466077498" w:history="1">
             <w:r>
               <w:rPr>
                 <w:rStyle w:val="a8"/>
                 <w:noProof/>
               </w:rPr>
-              <w:t>6.1</w:t>
+              <w:t>4.3</w:t>
             </w:r>
             <w:r>
               <w:rPr>
@@ -2428,7 +2258,7 @@
                 <w:rFonts w:hint="eastAsia"/>
                 <w:noProof/>
               </w:rPr>
-              <w:t>硬件环境</w:t>
+              <w:t>注册登录用例</w:t>
             </w:r>
             <w:r>
               <w:rPr>
@@ -2449,7 +2279,7 @@
                 <w:noProof/>
                 <w:webHidden/>
               </w:rPr>
-              <w:instrText xml:space="preserve"> PAGEREF _Toc465963869 \h </w:instrText>
+              <w:instrText xml:space="preserve"> PAGEREF _Toc466077498 \h </w:instrText>
             </w:r>
             <w:r>
               <w:rPr>
@@ -2491,13 +2321,13 @@
               <w:szCs w:val="22"/>
             </w:rPr>
           </w:pPr>
-          <w:hyperlink w:anchor="_Toc465963870" w:history="1">
+          <w:hyperlink w:anchor="_Toc466077499" w:history="1">
             <w:r>
               <w:rPr>
                 <w:rStyle w:val="a8"/>
                 <w:noProof/>
               </w:rPr>
-              <w:t>6.2</w:t>
+              <w:t>4.4</w:t>
             </w:r>
             <w:r>
               <w:rPr>
@@ -2514,7 +2344,7 @@
                 <w:rFonts w:hint="eastAsia"/>
                 <w:noProof/>
               </w:rPr>
-              <w:t>软件环境</w:t>
+              <w:t>录入信息用例</w:t>
             </w:r>
             <w:r>
               <w:rPr>
@@ -2535,7 +2365,7 @@
                 <w:noProof/>
                 <w:webHidden/>
               </w:rPr>
-              <w:instrText xml:space="preserve"> PAGEREF _Toc465963870 \h </w:instrText>
+              <w:instrText xml:space="preserve"> PAGEREF _Toc466077499 \h </w:instrText>
             </w:r>
             <w:r>
               <w:rPr>
@@ -2577,13 +2407,13 @@
               <w:szCs w:val="22"/>
             </w:rPr>
           </w:pPr>
-          <w:hyperlink w:anchor="_Toc465963871" w:history="1">
+          <w:hyperlink w:anchor="_Toc466077500" w:history="1">
             <w:r>
               <w:rPr>
                 <w:rStyle w:val="a8"/>
                 <w:noProof/>
               </w:rPr>
-              <w:t>6.3</w:t>
+              <w:t>4.5</w:t>
             </w:r>
             <w:r>
               <w:rPr>
@@ -2600,7 +2430,7 @@
                 <w:rFonts w:hint="eastAsia"/>
                 <w:noProof/>
               </w:rPr>
-              <w:t>用户界面需求</w:t>
+              <w:t>在线视频用例</w:t>
             </w:r>
             <w:r>
               <w:rPr>
@@ -2621,7 +2451,7 @@
                 <w:noProof/>
                 <w:webHidden/>
               </w:rPr>
-              <w:instrText xml:space="preserve"> PAGEREF _Toc465963871 \h </w:instrText>
+              <w:instrText xml:space="preserve"> PAGEREF _Toc466077500 \h </w:instrText>
             </w:r>
             <w:r>
               <w:rPr>
@@ -2641,7 +2471,7 @@
                 <w:noProof/>
                 <w:webHidden/>
               </w:rPr>
-              <w:t>5</w:t>
+              <w:t>6</w:t>
             </w:r>
             <w:r>
               <w:rPr>
@@ -2653,32 +2483,2261 @@
           </w:hyperlink>
         </w:p>
         <w:p>
+          <w:pPr>
+            <w:pStyle w:val="20"/>
+            <w:ind w:left="480"/>
+            <w:rPr>
+              <w:rFonts w:asciiTheme="minorHAnsi" w:eastAsiaTheme="minorEastAsia" w:hAnsiTheme="minorHAnsi" w:cstheme="minorBidi"/>
+              <w:noProof/>
+              <w:sz w:val="21"/>
+              <w:szCs w:val="22"/>
+            </w:rPr>
+          </w:pPr>
+          <w:hyperlink w:anchor="_Toc466077501" w:history="1">
+            <w:r>
+              <w:rPr>
+                <w:rStyle w:val="a8"/>
+                <w:noProof/>
+              </w:rPr>
+              <w:t>4.6</w:t>
+            </w:r>
+            <w:r>
+              <w:rPr>
+                <w:rFonts w:asciiTheme="minorHAnsi" w:eastAsiaTheme="minorEastAsia" w:hAnsiTheme="minorHAnsi" w:cstheme="minorBidi"/>
+                <w:noProof/>
+                <w:sz w:val="21"/>
+                <w:szCs w:val="22"/>
+              </w:rPr>
+              <w:tab/>
+            </w:r>
+            <w:r>
+              <w:rPr>
+                <w:rStyle w:val="a8"/>
+                <w:rFonts w:hint="eastAsia"/>
+                <w:noProof/>
+              </w:rPr>
+              <w:t>教学管理用例</w:t>
+            </w:r>
+            <w:r>
+              <w:rPr>
+                <w:noProof/>
+                <w:webHidden/>
+              </w:rPr>
+              <w:tab/>
+            </w:r>
+            <w:r>
+              <w:rPr>
+                <w:noProof/>
+                <w:webHidden/>
+              </w:rPr>
+              <w:fldChar w:fldCharType="begin"/>
+            </w:r>
+            <w:r>
+              <w:rPr>
+                <w:noProof/>
+                <w:webHidden/>
+              </w:rPr>
+              <w:instrText xml:space="preserve"> PAGEREF _Toc466077501 \h </w:instrText>
+            </w:r>
+            <w:r>
+              <w:rPr>
+                <w:noProof/>
+                <w:webHidden/>
+              </w:rPr>
+            </w:r>
+            <w:r>
+              <w:rPr>
+                <w:noProof/>
+                <w:webHidden/>
+              </w:rPr>
+              <w:fldChar w:fldCharType="separate"/>
+            </w:r>
+            <w:r>
+              <w:rPr>
+                <w:noProof/>
+                <w:webHidden/>
+              </w:rPr>
+              <w:t>6</w:t>
+            </w:r>
+            <w:r>
+              <w:rPr>
+                <w:noProof/>
+                <w:webHidden/>
+              </w:rPr>
+              <w:fldChar w:fldCharType="end"/>
+            </w:r>
+          </w:hyperlink>
+        </w:p>
+        <w:p>
+          <w:pPr>
+            <w:pStyle w:val="20"/>
+            <w:ind w:left="480"/>
+            <w:rPr>
+              <w:rFonts w:asciiTheme="minorHAnsi" w:eastAsiaTheme="minorEastAsia" w:hAnsiTheme="minorHAnsi" w:cstheme="minorBidi"/>
+              <w:noProof/>
+              <w:sz w:val="21"/>
+              <w:szCs w:val="22"/>
+            </w:rPr>
+          </w:pPr>
+          <w:hyperlink w:anchor="_Toc466077502" w:history="1">
+            <w:r>
+              <w:rPr>
+                <w:rStyle w:val="a8"/>
+                <w:noProof/>
+              </w:rPr>
+              <w:t>4.7</w:t>
+            </w:r>
+            <w:r>
+              <w:rPr>
+                <w:rFonts w:asciiTheme="minorHAnsi" w:eastAsiaTheme="minorEastAsia" w:hAnsiTheme="minorHAnsi" w:cstheme="minorBidi"/>
+                <w:noProof/>
+                <w:sz w:val="21"/>
+                <w:szCs w:val="22"/>
+              </w:rPr>
+              <w:tab/>
+            </w:r>
+            <w:r>
+              <w:rPr>
+                <w:rStyle w:val="a8"/>
+                <w:rFonts w:hint="eastAsia"/>
+                <w:noProof/>
+              </w:rPr>
+              <w:t>视频课件管理用例</w:t>
+            </w:r>
+            <w:r>
+              <w:rPr>
+                <w:noProof/>
+                <w:webHidden/>
+              </w:rPr>
+              <w:tab/>
+            </w:r>
+            <w:r>
+              <w:rPr>
+                <w:noProof/>
+                <w:webHidden/>
+              </w:rPr>
+              <w:fldChar w:fldCharType="begin"/>
+            </w:r>
+            <w:r>
+              <w:rPr>
+                <w:noProof/>
+                <w:webHidden/>
+              </w:rPr>
+              <w:instrText xml:space="preserve"> PAGEREF _Toc466077502 \h </w:instrText>
+            </w:r>
+            <w:r>
+              <w:rPr>
+                <w:noProof/>
+                <w:webHidden/>
+              </w:rPr>
+            </w:r>
+            <w:r>
+              <w:rPr>
+                <w:noProof/>
+                <w:webHidden/>
+              </w:rPr>
+              <w:fldChar w:fldCharType="separate"/>
+            </w:r>
+            <w:r>
+              <w:rPr>
+                <w:noProof/>
+                <w:webHidden/>
+              </w:rPr>
+              <w:t>6</w:t>
+            </w:r>
+            <w:r>
+              <w:rPr>
+                <w:noProof/>
+                <w:webHidden/>
+              </w:rPr>
+              <w:fldChar w:fldCharType="end"/>
+            </w:r>
+          </w:hyperlink>
+        </w:p>
+        <w:p>
+          <w:pPr>
+            <w:pStyle w:val="20"/>
+            <w:ind w:left="480"/>
+            <w:rPr>
+              <w:rFonts w:asciiTheme="minorHAnsi" w:eastAsiaTheme="minorEastAsia" w:hAnsiTheme="minorHAnsi" w:cstheme="minorBidi"/>
+              <w:noProof/>
+              <w:sz w:val="21"/>
+              <w:szCs w:val="22"/>
+            </w:rPr>
+          </w:pPr>
+          <w:hyperlink w:anchor="_Toc466077503" w:history="1">
+            <w:r>
+              <w:rPr>
+                <w:rStyle w:val="a8"/>
+                <w:noProof/>
+              </w:rPr>
+              <w:t>4.8</w:t>
+            </w:r>
+            <w:r>
+              <w:rPr>
+                <w:rFonts w:asciiTheme="minorHAnsi" w:eastAsiaTheme="minorEastAsia" w:hAnsiTheme="minorHAnsi" w:cstheme="minorBidi"/>
+                <w:noProof/>
+                <w:sz w:val="21"/>
+                <w:szCs w:val="22"/>
+              </w:rPr>
+              <w:tab/>
+            </w:r>
+            <w:r>
+              <w:rPr>
+                <w:rStyle w:val="a8"/>
+                <w:rFonts w:hint="eastAsia"/>
+                <w:noProof/>
+              </w:rPr>
+              <w:t>选课管理用例</w:t>
+            </w:r>
+            <w:r>
+              <w:rPr>
+                <w:noProof/>
+                <w:webHidden/>
+              </w:rPr>
+              <w:tab/>
+            </w:r>
+            <w:r>
+              <w:rPr>
+                <w:noProof/>
+                <w:webHidden/>
+              </w:rPr>
+              <w:fldChar w:fldCharType="begin"/>
+            </w:r>
+            <w:r>
+              <w:rPr>
+                <w:noProof/>
+                <w:webHidden/>
+              </w:rPr>
+              <w:instrText xml:space="preserve"> PAGEREF _Toc466077503 \h </w:instrText>
+            </w:r>
+            <w:r>
+              <w:rPr>
+                <w:noProof/>
+                <w:webHidden/>
+              </w:rPr>
+            </w:r>
+            <w:r>
+              <w:rPr>
+                <w:noProof/>
+                <w:webHidden/>
+              </w:rPr>
+              <w:fldChar w:fldCharType="separate"/>
+            </w:r>
+            <w:r>
+              <w:rPr>
+                <w:noProof/>
+                <w:webHidden/>
+              </w:rPr>
+              <w:t>7</w:t>
+            </w:r>
+            <w:r>
+              <w:rPr>
+                <w:noProof/>
+                <w:webHidden/>
+              </w:rPr>
+              <w:fldChar w:fldCharType="end"/>
+            </w:r>
+          </w:hyperlink>
+        </w:p>
+        <w:p>
+          <w:pPr>
+            <w:pStyle w:val="20"/>
+            <w:ind w:left="480"/>
+            <w:rPr>
+              <w:rFonts w:asciiTheme="minorHAnsi" w:eastAsiaTheme="minorEastAsia" w:hAnsiTheme="minorHAnsi" w:cstheme="minorBidi"/>
+              <w:noProof/>
+              <w:sz w:val="21"/>
+              <w:szCs w:val="22"/>
+            </w:rPr>
+          </w:pPr>
+          <w:hyperlink w:anchor="_Toc466077504" w:history="1">
+            <w:r>
+              <w:rPr>
+                <w:rStyle w:val="a8"/>
+                <w:noProof/>
+              </w:rPr>
+              <w:t>4.9</w:t>
+            </w:r>
+            <w:r>
+              <w:rPr>
+                <w:rFonts w:asciiTheme="minorHAnsi" w:eastAsiaTheme="minorEastAsia" w:hAnsiTheme="minorHAnsi" w:cstheme="minorBidi"/>
+                <w:noProof/>
+                <w:sz w:val="21"/>
+                <w:szCs w:val="22"/>
+              </w:rPr>
+              <w:tab/>
+            </w:r>
+            <w:r>
+              <w:rPr>
+                <w:rStyle w:val="a8"/>
+                <w:rFonts w:hint="eastAsia"/>
+                <w:noProof/>
+              </w:rPr>
+              <w:t>视频课件下载用例</w:t>
+            </w:r>
+            <w:r>
+              <w:rPr>
+                <w:noProof/>
+                <w:webHidden/>
+              </w:rPr>
+              <w:tab/>
+            </w:r>
+            <w:r>
+              <w:rPr>
+                <w:noProof/>
+                <w:webHidden/>
+              </w:rPr>
+              <w:fldChar w:fldCharType="begin"/>
+            </w:r>
+            <w:r>
+              <w:rPr>
+                <w:noProof/>
+                <w:webHidden/>
+              </w:rPr>
+              <w:instrText xml:space="preserve"> PAGEREF _Toc466077504 \h </w:instrText>
+            </w:r>
+            <w:r>
+              <w:rPr>
+                <w:noProof/>
+                <w:webHidden/>
+              </w:rPr>
+            </w:r>
+            <w:r>
+              <w:rPr>
+                <w:noProof/>
+                <w:webHidden/>
+              </w:rPr>
+              <w:fldChar w:fldCharType="separate"/>
+            </w:r>
+            <w:r>
+              <w:rPr>
+                <w:noProof/>
+                <w:webHidden/>
+              </w:rPr>
+              <w:t>7</w:t>
+            </w:r>
+            <w:r>
+              <w:rPr>
+                <w:noProof/>
+                <w:webHidden/>
+              </w:rPr>
+              <w:fldChar w:fldCharType="end"/>
+            </w:r>
+          </w:hyperlink>
+        </w:p>
+        <w:p>
+          <w:pPr>
+            <w:pStyle w:val="20"/>
+            <w:ind w:left="480"/>
+            <w:rPr>
+              <w:rFonts w:asciiTheme="minorHAnsi" w:eastAsiaTheme="minorEastAsia" w:hAnsiTheme="minorHAnsi" w:cstheme="minorBidi"/>
+              <w:noProof/>
+              <w:sz w:val="21"/>
+              <w:szCs w:val="22"/>
+            </w:rPr>
+          </w:pPr>
+          <w:hyperlink w:anchor="_Toc466077505" w:history="1">
+            <w:r>
+              <w:rPr>
+                <w:rStyle w:val="a8"/>
+                <w:noProof/>
+              </w:rPr>
+              <w:t>4.10</w:t>
+            </w:r>
+            <w:r>
+              <w:rPr>
+                <w:rFonts w:asciiTheme="minorHAnsi" w:eastAsiaTheme="minorEastAsia" w:hAnsiTheme="minorHAnsi" w:cstheme="minorBidi"/>
+                <w:noProof/>
+                <w:sz w:val="21"/>
+                <w:szCs w:val="22"/>
+              </w:rPr>
+              <w:tab/>
+            </w:r>
+            <w:r>
+              <w:rPr>
+                <w:rStyle w:val="a8"/>
+                <w:rFonts w:hint="eastAsia"/>
+                <w:noProof/>
+              </w:rPr>
+              <w:t>系统设置用例</w:t>
+            </w:r>
+            <w:r>
+              <w:rPr>
+                <w:noProof/>
+                <w:webHidden/>
+              </w:rPr>
+              <w:tab/>
+            </w:r>
+            <w:r>
+              <w:rPr>
+                <w:noProof/>
+                <w:webHidden/>
+              </w:rPr>
+              <w:fldChar w:fldCharType="begin"/>
+            </w:r>
+            <w:r>
+              <w:rPr>
+                <w:noProof/>
+                <w:webHidden/>
+              </w:rPr>
+              <w:instrText xml:space="preserve"> PAGEREF _Toc466077505 \h </w:instrText>
+            </w:r>
+            <w:r>
+              <w:rPr>
+                <w:noProof/>
+                <w:webHidden/>
+              </w:rPr>
+            </w:r>
+            <w:r>
+              <w:rPr>
+                <w:noProof/>
+                <w:webHidden/>
+              </w:rPr>
+              <w:fldChar w:fldCharType="separate"/>
+            </w:r>
+            <w:r>
+              <w:rPr>
+                <w:noProof/>
+                <w:webHidden/>
+              </w:rPr>
+              <w:t>7</w:t>
+            </w:r>
+            <w:r>
+              <w:rPr>
+                <w:noProof/>
+                <w:webHidden/>
+              </w:rPr>
+              <w:fldChar w:fldCharType="end"/>
+            </w:r>
+          </w:hyperlink>
+        </w:p>
+        <w:p>
+          <w:pPr>
+            <w:pStyle w:val="20"/>
+            <w:ind w:left="480"/>
+            <w:rPr>
+              <w:rFonts w:asciiTheme="minorHAnsi" w:eastAsiaTheme="minorEastAsia" w:hAnsiTheme="minorHAnsi" w:cstheme="minorBidi"/>
+              <w:noProof/>
+              <w:sz w:val="21"/>
+              <w:szCs w:val="22"/>
+            </w:rPr>
+          </w:pPr>
+          <w:hyperlink w:anchor="_Toc466077506" w:history="1">
+            <w:r>
+              <w:rPr>
+                <w:rStyle w:val="a8"/>
+                <w:noProof/>
+              </w:rPr>
+              <w:t>4.11</w:t>
+            </w:r>
+            <w:r>
+              <w:rPr>
+                <w:rFonts w:asciiTheme="minorHAnsi" w:eastAsiaTheme="minorEastAsia" w:hAnsiTheme="minorHAnsi" w:cstheme="minorBidi"/>
+                <w:noProof/>
+                <w:sz w:val="21"/>
+                <w:szCs w:val="22"/>
+              </w:rPr>
+              <w:tab/>
+            </w:r>
+            <w:r>
+              <w:rPr>
+                <w:rStyle w:val="a8"/>
+                <w:rFonts w:hint="eastAsia"/>
+                <w:noProof/>
+              </w:rPr>
+              <w:t>排课管理用例</w:t>
+            </w:r>
+            <w:r>
+              <w:rPr>
+                <w:noProof/>
+                <w:webHidden/>
+              </w:rPr>
+              <w:tab/>
+            </w:r>
+            <w:r>
+              <w:rPr>
+                <w:noProof/>
+                <w:webHidden/>
+              </w:rPr>
+              <w:fldChar w:fldCharType="begin"/>
+            </w:r>
+            <w:r>
+              <w:rPr>
+                <w:noProof/>
+                <w:webHidden/>
+              </w:rPr>
+              <w:instrText xml:space="preserve"> PAGEREF _Toc466077506 \h </w:instrText>
+            </w:r>
+            <w:r>
+              <w:rPr>
+                <w:noProof/>
+                <w:webHidden/>
+              </w:rPr>
+            </w:r>
+            <w:r>
+              <w:rPr>
+                <w:noProof/>
+                <w:webHidden/>
+              </w:rPr>
+              <w:fldChar w:fldCharType="separate"/>
+            </w:r>
+            <w:r>
+              <w:rPr>
+                <w:noProof/>
+                <w:webHidden/>
+              </w:rPr>
+              <w:t>8</w:t>
+            </w:r>
+            <w:r>
+              <w:rPr>
+                <w:noProof/>
+                <w:webHidden/>
+              </w:rPr>
+              <w:fldChar w:fldCharType="end"/>
+            </w:r>
+          </w:hyperlink>
+        </w:p>
+        <w:p>
+          <w:pPr>
+            <w:pStyle w:val="20"/>
+            <w:ind w:left="480"/>
+            <w:rPr>
+              <w:rFonts w:asciiTheme="minorHAnsi" w:eastAsiaTheme="minorEastAsia" w:hAnsiTheme="minorHAnsi" w:cstheme="minorBidi"/>
+              <w:noProof/>
+              <w:sz w:val="21"/>
+              <w:szCs w:val="22"/>
+            </w:rPr>
+          </w:pPr>
+          <w:hyperlink w:anchor="_Toc466077507" w:history="1">
+            <w:r>
+              <w:rPr>
+                <w:rStyle w:val="a8"/>
+                <w:noProof/>
+              </w:rPr>
+              <w:t>4.12</w:t>
+            </w:r>
+            <w:r>
+              <w:rPr>
+                <w:rFonts w:asciiTheme="minorHAnsi" w:eastAsiaTheme="minorEastAsia" w:hAnsiTheme="minorHAnsi" w:cstheme="minorBidi"/>
+                <w:noProof/>
+                <w:sz w:val="21"/>
+                <w:szCs w:val="22"/>
+              </w:rPr>
+              <w:tab/>
+            </w:r>
+            <w:r>
+              <w:rPr>
+                <w:rStyle w:val="a8"/>
+                <w:rFonts w:hint="eastAsia"/>
+                <w:noProof/>
+              </w:rPr>
+              <w:t>博客系统用例</w:t>
+            </w:r>
+            <w:r>
+              <w:rPr>
+                <w:noProof/>
+                <w:webHidden/>
+              </w:rPr>
+              <w:tab/>
+            </w:r>
+            <w:r>
+              <w:rPr>
+                <w:noProof/>
+                <w:webHidden/>
+              </w:rPr>
+              <w:fldChar w:fldCharType="begin"/>
+            </w:r>
+            <w:r>
+              <w:rPr>
+                <w:noProof/>
+                <w:webHidden/>
+              </w:rPr>
+              <w:instrText xml:space="preserve"> PAGEREF _Toc466077507 \h </w:instrText>
+            </w:r>
+            <w:r>
+              <w:rPr>
+                <w:noProof/>
+                <w:webHidden/>
+              </w:rPr>
+            </w:r>
+            <w:r>
+              <w:rPr>
+                <w:noProof/>
+                <w:webHidden/>
+              </w:rPr>
+              <w:fldChar w:fldCharType="separate"/>
+            </w:r>
+            <w:r>
+              <w:rPr>
+                <w:noProof/>
+                <w:webHidden/>
+              </w:rPr>
+              <w:t>8</w:t>
+            </w:r>
+            <w:r>
+              <w:rPr>
+                <w:noProof/>
+                <w:webHidden/>
+              </w:rPr>
+              <w:fldChar w:fldCharType="end"/>
+            </w:r>
+          </w:hyperlink>
+        </w:p>
+        <w:p>
+          <w:pPr>
+            <w:pStyle w:val="20"/>
+            <w:ind w:left="480"/>
+            <w:rPr>
+              <w:rFonts w:asciiTheme="minorHAnsi" w:eastAsiaTheme="minorEastAsia" w:hAnsiTheme="minorHAnsi" w:cstheme="minorBidi"/>
+              <w:noProof/>
+              <w:sz w:val="21"/>
+              <w:szCs w:val="22"/>
+            </w:rPr>
+          </w:pPr>
+          <w:hyperlink w:anchor="_Toc466077508" w:history="1">
+            <w:r>
+              <w:rPr>
+                <w:rStyle w:val="a8"/>
+                <w:noProof/>
+              </w:rPr>
+              <w:t>4.13</w:t>
+            </w:r>
+            <w:r>
+              <w:rPr>
+                <w:rFonts w:asciiTheme="minorHAnsi" w:eastAsiaTheme="minorEastAsia" w:hAnsiTheme="minorHAnsi" w:cstheme="minorBidi"/>
+                <w:noProof/>
+                <w:sz w:val="21"/>
+                <w:szCs w:val="22"/>
+              </w:rPr>
+              <w:tab/>
+            </w:r>
+            <w:r>
+              <w:rPr>
+                <w:rStyle w:val="a8"/>
+                <w:rFonts w:hint="eastAsia"/>
+                <w:noProof/>
+              </w:rPr>
+              <w:t>支付系统用例</w:t>
+            </w:r>
+            <w:r>
+              <w:rPr>
+                <w:noProof/>
+                <w:webHidden/>
+              </w:rPr>
+              <w:tab/>
+            </w:r>
+            <w:r>
+              <w:rPr>
+                <w:noProof/>
+                <w:webHidden/>
+              </w:rPr>
+              <w:fldChar w:fldCharType="begin"/>
+            </w:r>
+            <w:r>
+              <w:rPr>
+                <w:noProof/>
+                <w:webHidden/>
+              </w:rPr>
+              <w:instrText xml:space="preserve"> PAGEREF _Toc466077508 \h </w:instrText>
+            </w:r>
+            <w:r>
+              <w:rPr>
+                <w:noProof/>
+                <w:webHidden/>
+              </w:rPr>
+            </w:r>
+            <w:r>
+              <w:rPr>
+                <w:noProof/>
+                <w:webHidden/>
+              </w:rPr>
+              <w:fldChar w:fldCharType="separate"/>
+            </w:r>
+            <w:r>
+              <w:rPr>
+                <w:noProof/>
+                <w:webHidden/>
+              </w:rPr>
+              <w:t>8</w:t>
+            </w:r>
+            <w:r>
+              <w:rPr>
+                <w:noProof/>
+                <w:webHidden/>
+              </w:rPr>
+              <w:fldChar w:fldCharType="end"/>
+            </w:r>
+          </w:hyperlink>
+        </w:p>
+        <w:p>
+          <w:pPr>
+            <w:pStyle w:val="10"/>
+            <w:rPr>
+              <w:rFonts w:asciiTheme="minorHAnsi" w:eastAsiaTheme="minorEastAsia" w:hAnsiTheme="minorHAnsi" w:cstheme="minorBidi"/>
+              <w:noProof/>
+              <w:sz w:val="21"/>
+              <w:szCs w:val="22"/>
+            </w:rPr>
+          </w:pPr>
+          <w:hyperlink w:anchor="_Toc466077509" w:history="1">
+            <w:r>
+              <w:rPr>
+                <w:rStyle w:val="a8"/>
+                <w:noProof/>
+              </w:rPr>
+              <w:t>5.</w:t>
+            </w:r>
+            <w:r>
+              <w:rPr>
+                <w:rFonts w:asciiTheme="minorHAnsi" w:eastAsiaTheme="minorEastAsia" w:hAnsiTheme="minorHAnsi" w:cstheme="minorBidi"/>
+                <w:noProof/>
+                <w:sz w:val="21"/>
+                <w:szCs w:val="22"/>
+              </w:rPr>
+              <w:tab/>
+            </w:r>
+            <w:r>
+              <w:rPr>
+                <w:rStyle w:val="a8"/>
+                <w:rFonts w:hint="eastAsia"/>
+                <w:noProof/>
+              </w:rPr>
+              <w:t>数据需求</w:t>
+            </w:r>
+            <w:r>
+              <w:rPr>
+                <w:noProof/>
+                <w:webHidden/>
+              </w:rPr>
+              <w:tab/>
+            </w:r>
+            <w:r>
+              <w:rPr>
+                <w:noProof/>
+                <w:webHidden/>
+              </w:rPr>
+              <w:fldChar w:fldCharType="begin"/>
+            </w:r>
+            <w:r>
+              <w:rPr>
+                <w:noProof/>
+                <w:webHidden/>
+              </w:rPr>
+              <w:instrText xml:space="preserve"> PAGEREF _Toc466077509 \h </w:instrText>
+            </w:r>
+            <w:r>
+              <w:rPr>
+                <w:noProof/>
+                <w:webHidden/>
+              </w:rPr>
+            </w:r>
+            <w:r>
+              <w:rPr>
+                <w:noProof/>
+                <w:webHidden/>
+              </w:rPr>
+              <w:fldChar w:fldCharType="separate"/>
+            </w:r>
+            <w:r>
+              <w:rPr>
+                <w:noProof/>
+                <w:webHidden/>
+              </w:rPr>
+              <w:t>9</w:t>
+            </w:r>
+            <w:r>
+              <w:rPr>
+                <w:noProof/>
+                <w:webHidden/>
+              </w:rPr>
+              <w:fldChar w:fldCharType="end"/>
+            </w:r>
+          </w:hyperlink>
+        </w:p>
+        <w:p>
+          <w:pPr>
+            <w:pStyle w:val="20"/>
+            <w:ind w:left="480"/>
+            <w:rPr>
+              <w:rFonts w:asciiTheme="minorHAnsi" w:eastAsiaTheme="minorEastAsia" w:hAnsiTheme="minorHAnsi" w:cstheme="minorBidi"/>
+              <w:noProof/>
+              <w:sz w:val="21"/>
+              <w:szCs w:val="22"/>
+            </w:rPr>
+          </w:pPr>
+          <w:hyperlink w:anchor="_Toc466077510" w:history="1">
+            <w:r>
+              <w:rPr>
+                <w:rStyle w:val="a8"/>
+                <w:noProof/>
+              </w:rPr>
+              <w:t>5.1</w:t>
+            </w:r>
+            <w:r>
+              <w:rPr>
+                <w:rFonts w:asciiTheme="minorHAnsi" w:eastAsiaTheme="minorEastAsia" w:hAnsiTheme="minorHAnsi" w:cstheme="minorBidi"/>
+                <w:noProof/>
+                <w:sz w:val="21"/>
+                <w:szCs w:val="22"/>
+              </w:rPr>
+              <w:tab/>
+            </w:r>
+            <w:r>
+              <w:rPr>
+                <w:rStyle w:val="a8"/>
+                <w:rFonts w:hint="eastAsia"/>
+                <w:noProof/>
+              </w:rPr>
+              <w:t>基本数据实体</w:t>
+            </w:r>
+            <w:r>
+              <w:rPr>
+                <w:noProof/>
+                <w:webHidden/>
+              </w:rPr>
+              <w:tab/>
+            </w:r>
+            <w:r>
+              <w:rPr>
+                <w:noProof/>
+                <w:webHidden/>
+              </w:rPr>
+              <w:fldChar w:fldCharType="begin"/>
+            </w:r>
+            <w:r>
+              <w:rPr>
+                <w:noProof/>
+                <w:webHidden/>
+              </w:rPr>
+              <w:instrText xml:space="preserve"> PAGEREF _Toc466077510 \h </w:instrText>
+            </w:r>
+            <w:r>
+              <w:rPr>
+                <w:noProof/>
+                <w:webHidden/>
+              </w:rPr>
+            </w:r>
+            <w:r>
+              <w:rPr>
+                <w:noProof/>
+                <w:webHidden/>
+              </w:rPr>
+              <w:fldChar w:fldCharType="separate"/>
+            </w:r>
+            <w:r>
+              <w:rPr>
+                <w:noProof/>
+                <w:webHidden/>
+              </w:rPr>
+              <w:t>9</w:t>
+            </w:r>
+            <w:r>
+              <w:rPr>
+                <w:noProof/>
+                <w:webHidden/>
+              </w:rPr>
+              <w:fldChar w:fldCharType="end"/>
+            </w:r>
+          </w:hyperlink>
+        </w:p>
+        <w:p>
+          <w:pPr>
+            <w:pStyle w:val="20"/>
+            <w:ind w:left="480"/>
+            <w:rPr>
+              <w:rFonts w:asciiTheme="minorHAnsi" w:eastAsiaTheme="minorEastAsia" w:hAnsiTheme="minorHAnsi" w:cstheme="minorBidi"/>
+              <w:noProof/>
+              <w:sz w:val="21"/>
+              <w:szCs w:val="22"/>
+            </w:rPr>
+          </w:pPr>
+          <w:hyperlink w:anchor="_Toc466077511" w:history="1">
+            <w:r>
+              <w:rPr>
+                <w:rStyle w:val="a8"/>
+                <w:noProof/>
+              </w:rPr>
+              <w:t>5.2</w:t>
+            </w:r>
+            <w:r>
+              <w:rPr>
+                <w:rFonts w:asciiTheme="minorHAnsi" w:eastAsiaTheme="minorEastAsia" w:hAnsiTheme="minorHAnsi" w:cstheme="minorBidi"/>
+                <w:noProof/>
+                <w:sz w:val="21"/>
+                <w:szCs w:val="22"/>
+              </w:rPr>
+              <w:tab/>
+            </w:r>
+            <w:r>
+              <w:rPr>
+                <w:rStyle w:val="a8"/>
+                <w:rFonts w:hint="eastAsia"/>
+                <w:noProof/>
+              </w:rPr>
+              <w:t>学生实体</w:t>
+            </w:r>
+            <w:r>
+              <w:rPr>
+                <w:noProof/>
+                <w:webHidden/>
+              </w:rPr>
+              <w:tab/>
+            </w:r>
+            <w:r>
+              <w:rPr>
+                <w:noProof/>
+                <w:webHidden/>
+              </w:rPr>
+              <w:fldChar w:fldCharType="begin"/>
+            </w:r>
+            <w:r>
+              <w:rPr>
+                <w:noProof/>
+                <w:webHidden/>
+              </w:rPr>
+              <w:instrText xml:space="preserve"> PAGEREF _Toc466077511 \h </w:instrText>
+            </w:r>
+            <w:r>
+              <w:rPr>
+                <w:noProof/>
+                <w:webHidden/>
+              </w:rPr>
+            </w:r>
+            <w:r>
+              <w:rPr>
+                <w:noProof/>
+                <w:webHidden/>
+              </w:rPr>
+              <w:fldChar w:fldCharType="separate"/>
+            </w:r>
+            <w:r>
+              <w:rPr>
+                <w:noProof/>
+                <w:webHidden/>
+              </w:rPr>
+              <w:t>10</w:t>
+            </w:r>
+            <w:r>
+              <w:rPr>
+                <w:noProof/>
+                <w:webHidden/>
+              </w:rPr>
+              <w:fldChar w:fldCharType="end"/>
+            </w:r>
+          </w:hyperlink>
+        </w:p>
+        <w:p>
+          <w:pPr>
+            <w:pStyle w:val="20"/>
+            <w:ind w:left="480"/>
+            <w:rPr>
+              <w:rFonts w:asciiTheme="minorHAnsi" w:eastAsiaTheme="minorEastAsia" w:hAnsiTheme="minorHAnsi" w:cstheme="minorBidi"/>
+              <w:noProof/>
+              <w:sz w:val="21"/>
+              <w:szCs w:val="22"/>
+            </w:rPr>
+          </w:pPr>
+          <w:hyperlink w:anchor="_Toc466077512" w:history="1">
+            <w:r>
+              <w:rPr>
+                <w:rStyle w:val="a8"/>
+                <w:noProof/>
+              </w:rPr>
+              <w:t>5.3</w:t>
+            </w:r>
+            <w:r>
+              <w:rPr>
+                <w:rFonts w:asciiTheme="minorHAnsi" w:eastAsiaTheme="minorEastAsia" w:hAnsiTheme="minorHAnsi" w:cstheme="minorBidi"/>
+                <w:noProof/>
+                <w:sz w:val="21"/>
+                <w:szCs w:val="22"/>
+              </w:rPr>
+              <w:tab/>
+            </w:r>
+            <w:r>
+              <w:rPr>
+                <w:rStyle w:val="a8"/>
+                <w:rFonts w:hint="eastAsia"/>
+                <w:noProof/>
+              </w:rPr>
+              <w:t>老师实体</w:t>
+            </w:r>
+            <w:r>
+              <w:rPr>
+                <w:noProof/>
+                <w:webHidden/>
+              </w:rPr>
+              <w:tab/>
+            </w:r>
+            <w:r>
+              <w:rPr>
+                <w:noProof/>
+                <w:webHidden/>
+              </w:rPr>
+              <w:fldChar w:fldCharType="begin"/>
+            </w:r>
+            <w:r>
+              <w:rPr>
+                <w:noProof/>
+                <w:webHidden/>
+              </w:rPr>
+              <w:instrText xml:space="preserve"> PAGEREF _Toc466077512 \h </w:instrText>
+            </w:r>
+            <w:r>
+              <w:rPr>
+                <w:noProof/>
+                <w:webHidden/>
+              </w:rPr>
+            </w:r>
+            <w:r>
+              <w:rPr>
+                <w:noProof/>
+                <w:webHidden/>
+              </w:rPr>
+              <w:fldChar w:fldCharType="separate"/>
+            </w:r>
+            <w:r>
+              <w:rPr>
+                <w:noProof/>
+                <w:webHidden/>
+              </w:rPr>
+              <w:t>10</w:t>
+            </w:r>
+            <w:r>
+              <w:rPr>
+                <w:noProof/>
+                <w:webHidden/>
+              </w:rPr>
+              <w:fldChar w:fldCharType="end"/>
+            </w:r>
+          </w:hyperlink>
+        </w:p>
+        <w:p>
+          <w:pPr>
+            <w:pStyle w:val="20"/>
+            <w:ind w:left="480"/>
+            <w:rPr>
+              <w:rFonts w:asciiTheme="minorHAnsi" w:eastAsiaTheme="minorEastAsia" w:hAnsiTheme="minorHAnsi" w:cstheme="minorBidi"/>
+              <w:noProof/>
+              <w:sz w:val="21"/>
+              <w:szCs w:val="22"/>
+            </w:rPr>
+          </w:pPr>
+          <w:hyperlink w:anchor="_Toc466077513" w:history="1">
+            <w:r>
+              <w:rPr>
+                <w:rStyle w:val="a8"/>
+                <w:noProof/>
+              </w:rPr>
+              <w:t>5.4</w:t>
+            </w:r>
+            <w:r>
+              <w:rPr>
+                <w:rFonts w:asciiTheme="minorHAnsi" w:eastAsiaTheme="minorEastAsia" w:hAnsiTheme="minorHAnsi" w:cstheme="minorBidi"/>
+                <w:noProof/>
+                <w:sz w:val="21"/>
+                <w:szCs w:val="22"/>
+              </w:rPr>
+              <w:tab/>
+            </w:r>
+            <w:r>
+              <w:rPr>
+                <w:rStyle w:val="a8"/>
+                <w:rFonts w:hint="eastAsia"/>
+                <w:noProof/>
+              </w:rPr>
+              <w:t>课程实体</w:t>
+            </w:r>
+            <w:r>
+              <w:rPr>
+                <w:noProof/>
+                <w:webHidden/>
+              </w:rPr>
+              <w:tab/>
+            </w:r>
+            <w:r>
+              <w:rPr>
+                <w:noProof/>
+                <w:webHidden/>
+              </w:rPr>
+              <w:fldChar w:fldCharType="begin"/>
+            </w:r>
+            <w:r>
+              <w:rPr>
+                <w:noProof/>
+                <w:webHidden/>
+              </w:rPr>
+              <w:instrText xml:space="preserve"> PAGEREF _Toc466077513 \h </w:instrText>
+            </w:r>
+            <w:r>
+              <w:rPr>
+                <w:noProof/>
+                <w:webHidden/>
+              </w:rPr>
+            </w:r>
+            <w:r>
+              <w:rPr>
+                <w:noProof/>
+                <w:webHidden/>
+              </w:rPr>
+              <w:fldChar w:fldCharType="separate"/>
+            </w:r>
+            <w:r>
+              <w:rPr>
+                <w:noProof/>
+                <w:webHidden/>
+              </w:rPr>
+              <w:t>10</w:t>
+            </w:r>
+            <w:r>
+              <w:rPr>
+                <w:noProof/>
+                <w:webHidden/>
+              </w:rPr>
+              <w:fldChar w:fldCharType="end"/>
+            </w:r>
+          </w:hyperlink>
+        </w:p>
+        <w:p>
+          <w:pPr>
+            <w:pStyle w:val="20"/>
+            <w:ind w:left="480"/>
+            <w:rPr>
+              <w:rFonts w:asciiTheme="minorHAnsi" w:eastAsiaTheme="minorEastAsia" w:hAnsiTheme="minorHAnsi" w:cstheme="minorBidi"/>
+              <w:noProof/>
+              <w:sz w:val="21"/>
+              <w:szCs w:val="22"/>
+            </w:rPr>
+          </w:pPr>
+          <w:hyperlink w:anchor="_Toc466077514" w:history="1">
+            <w:r>
+              <w:rPr>
+                <w:rStyle w:val="a8"/>
+                <w:noProof/>
+              </w:rPr>
+              <w:t>5.5</w:t>
+            </w:r>
+            <w:r>
+              <w:rPr>
+                <w:rFonts w:asciiTheme="minorHAnsi" w:eastAsiaTheme="minorEastAsia" w:hAnsiTheme="minorHAnsi" w:cstheme="minorBidi"/>
+                <w:noProof/>
+                <w:sz w:val="21"/>
+                <w:szCs w:val="22"/>
+              </w:rPr>
+              <w:tab/>
+            </w:r>
+            <w:r>
+              <w:rPr>
+                <w:rStyle w:val="a8"/>
+                <w:rFonts w:hint="eastAsia"/>
+                <w:noProof/>
+              </w:rPr>
+              <w:t>选课实体</w:t>
+            </w:r>
+            <w:r>
+              <w:rPr>
+                <w:noProof/>
+                <w:webHidden/>
+              </w:rPr>
+              <w:tab/>
+            </w:r>
+            <w:r>
+              <w:rPr>
+                <w:noProof/>
+                <w:webHidden/>
+              </w:rPr>
+              <w:fldChar w:fldCharType="begin"/>
+            </w:r>
+            <w:r>
+              <w:rPr>
+                <w:noProof/>
+                <w:webHidden/>
+              </w:rPr>
+              <w:instrText xml:space="preserve"> PAGEREF _Toc466077514 \h </w:instrText>
+            </w:r>
+            <w:r>
+              <w:rPr>
+                <w:noProof/>
+                <w:webHidden/>
+              </w:rPr>
+            </w:r>
+            <w:r>
+              <w:rPr>
+                <w:noProof/>
+                <w:webHidden/>
+              </w:rPr>
+              <w:fldChar w:fldCharType="separate"/>
+            </w:r>
+            <w:r>
+              <w:rPr>
+                <w:noProof/>
+                <w:webHidden/>
+              </w:rPr>
+              <w:t>10</w:t>
+            </w:r>
+            <w:r>
+              <w:rPr>
+                <w:noProof/>
+                <w:webHidden/>
+              </w:rPr>
+              <w:fldChar w:fldCharType="end"/>
+            </w:r>
+          </w:hyperlink>
+        </w:p>
+        <w:p>
+          <w:pPr>
+            <w:pStyle w:val="20"/>
+            <w:ind w:left="480"/>
+            <w:rPr>
+              <w:rFonts w:asciiTheme="minorHAnsi" w:eastAsiaTheme="minorEastAsia" w:hAnsiTheme="minorHAnsi" w:cstheme="minorBidi"/>
+              <w:noProof/>
+              <w:sz w:val="21"/>
+              <w:szCs w:val="22"/>
+            </w:rPr>
+          </w:pPr>
+          <w:hyperlink w:anchor="_Toc466077515" w:history="1">
+            <w:r>
+              <w:rPr>
+                <w:rStyle w:val="a8"/>
+                <w:noProof/>
+              </w:rPr>
+              <w:t>5.6</w:t>
+            </w:r>
+            <w:r>
+              <w:rPr>
+                <w:rFonts w:asciiTheme="minorHAnsi" w:eastAsiaTheme="minorEastAsia" w:hAnsiTheme="minorHAnsi" w:cstheme="minorBidi"/>
+                <w:noProof/>
+                <w:sz w:val="21"/>
+                <w:szCs w:val="22"/>
+              </w:rPr>
+              <w:tab/>
+            </w:r>
+            <w:r>
+              <w:rPr>
+                <w:rStyle w:val="a8"/>
+                <w:rFonts w:hint="eastAsia"/>
+                <w:noProof/>
+              </w:rPr>
+              <w:t>任课实体</w:t>
+            </w:r>
+            <w:r>
+              <w:rPr>
+                <w:noProof/>
+                <w:webHidden/>
+              </w:rPr>
+              <w:tab/>
+            </w:r>
+            <w:r>
+              <w:rPr>
+                <w:noProof/>
+                <w:webHidden/>
+              </w:rPr>
+              <w:fldChar w:fldCharType="begin"/>
+            </w:r>
+            <w:r>
+              <w:rPr>
+                <w:noProof/>
+                <w:webHidden/>
+              </w:rPr>
+              <w:instrText xml:space="preserve"> PAGEREF _Toc466077515 \h </w:instrText>
+            </w:r>
+            <w:r>
+              <w:rPr>
+                <w:noProof/>
+                <w:webHidden/>
+              </w:rPr>
+            </w:r>
+            <w:r>
+              <w:rPr>
+                <w:noProof/>
+                <w:webHidden/>
+              </w:rPr>
+              <w:fldChar w:fldCharType="separate"/>
+            </w:r>
+            <w:r>
+              <w:rPr>
+                <w:noProof/>
+                <w:webHidden/>
+              </w:rPr>
+              <w:t>11</w:t>
+            </w:r>
+            <w:r>
+              <w:rPr>
+                <w:noProof/>
+                <w:webHidden/>
+              </w:rPr>
+              <w:fldChar w:fldCharType="end"/>
+            </w:r>
+          </w:hyperlink>
+        </w:p>
+        <w:p>
+          <w:pPr>
+            <w:pStyle w:val="20"/>
+            <w:ind w:left="480"/>
+            <w:rPr>
+              <w:rFonts w:asciiTheme="minorHAnsi" w:eastAsiaTheme="minorEastAsia" w:hAnsiTheme="minorHAnsi" w:cstheme="minorBidi"/>
+              <w:noProof/>
+              <w:sz w:val="21"/>
+              <w:szCs w:val="22"/>
+            </w:rPr>
+          </w:pPr>
+          <w:hyperlink w:anchor="_Toc466077516" w:history="1">
+            <w:r>
+              <w:rPr>
+                <w:rStyle w:val="a8"/>
+                <w:noProof/>
+              </w:rPr>
+              <w:t>5.7</w:t>
+            </w:r>
+            <w:r>
+              <w:rPr>
+                <w:rFonts w:asciiTheme="minorHAnsi" w:eastAsiaTheme="minorEastAsia" w:hAnsiTheme="minorHAnsi" w:cstheme="minorBidi"/>
+                <w:noProof/>
+                <w:sz w:val="21"/>
+                <w:szCs w:val="22"/>
+              </w:rPr>
+              <w:tab/>
+            </w:r>
+            <w:r>
+              <w:rPr>
+                <w:rStyle w:val="a8"/>
+                <w:rFonts w:hint="eastAsia"/>
+                <w:noProof/>
+              </w:rPr>
+              <w:t>评论实体</w:t>
+            </w:r>
+            <w:r>
+              <w:rPr>
+                <w:noProof/>
+                <w:webHidden/>
+              </w:rPr>
+              <w:tab/>
+            </w:r>
+            <w:r>
+              <w:rPr>
+                <w:noProof/>
+                <w:webHidden/>
+              </w:rPr>
+              <w:fldChar w:fldCharType="begin"/>
+            </w:r>
+            <w:r>
+              <w:rPr>
+                <w:noProof/>
+                <w:webHidden/>
+              </w:rPr>
+              <w:instrText xml:space="preserve"> PAGEREF _Toc466077516 \h </w:instrText>
+            </w:r>
+            <w:r>
+              <w:rPr>
+                <w:noProof/>
+                <w:webHidden/>
+              </w:rPr>
+            </w:r>
+            <w:r>
+              <w:rPr>
+                <w:noProof/>
+                <w:webHidden/>
+              </w:rPr>
+              <w:fldChar w:fldCharType="separate"/>
+            </w:r>
+            <w:r>
+              <w:rPr>
+                <w:noProof/>
+                <w:webHidden/>
+              </w:rPr>
+              <w:t>11</w:t>
+            </w:r>
+            <w:r>
+              <w:rPr>
+                <w:noProof/>
+                <w:webHidden/>
+              </w:rPr>
+              <w:fldChar w:fldCharType="end"/>
+            </w:r>
+          </w:hyperlink>
+        </w:p>
+        <w:p>
+          <w:pPr>
+            <w:pStyle w:val="20"/>
+            <w:ind w:left="480"/>
+            <w:rPr>
+              <w:rFonts w:asciiTheme="minorHAnsi" w:eastAsiaTheme="minorEastAsia" w:hAnsiTheme="minorHAnsi" w:cstheme="minorBidi"/>
+              <w:noProof/>
+              <w:sz w:val="21"/>
+              <w:szCs w:val="22"/>
+            </w:rPr>
+          </w:pPr>
+          <w:hyperlink w:anchor="_Toc466077517" w:history="1">
+            <w:r>
+              <w:rPr>
+                <w:rStyle w:val="a8"/>
+                <w:noProof/>
+              </w:rPr>
+              <w:t>5.8</w:t>
+            </w:r>
+            <w:r>
+              <w:rPr>
+                <w:rFonts w:asciiTheme="minorHAnsi" w:eastAsiaTheme="minorEastAsia" w:hAnsiTheme="minorHAnsi" w:cstheme="minorBidi"/>
+                <w:noProof/>
+                <w:sz w:val="21"/>
+                <w:szCs w:val="22"/>
+              </w:rPr>
+              <w:tab/>
+            </w:r>
+            <w:r>
+              <w:rPr>
+                <w:rStyle w:val="a8"/>
+                <w:rFonts w:hint="eastAsia"/>
+                <w:noProof/>
+              </w:rPr>
+              <w:t>回复实体</w:t>
+            </w:r>
+            <w:r>
+              <w:rPr>
+                <w:noProof/>
+                <w:webHidden/>
+              </w:rPr>
+              <w:tab/>
+            </w:r>
+            <w:r>
+              <w:rPr>
+                <w:noProof/>
+                <w:webHidden/>
+              </w:rPr>
+              <w:fldChar w:fldCharType="begin"/>
+            </w:r>
+            <w:r>
+              <w:rPr>
+                <w:noProof/>
+                <w:webHidden/>
+              </w:rPr>
+              <w:instrText xml:space="preserve"> PAGEREF _Toc466077517 \h </w:instrText>
+            </w:r>
+            <w:r>
+              <w:rPr>
+                <w:noProof/>
+                <w:webHidden/>
+              </w:rPr>
+            </w:r>
+            <w:r>
+              <w:rPr>
+                <w:noProof/>
+                <w:webHidden/>
+              </w:rPr>
+              <w:fldChar w:fldCharType="separate"/>
+            </w:r>
+            <w:r>
+              <w:rPr>
+                <w:noProof/>
+                <w:webHidden/>
+              </w:rPr>
+              <w:t>11</w:t>
+            </w:r>
+            <w:r>
+              <w:rPr>
+                <w:noProof/>
+                <w:webHidden/>
+              </w:rPr>
+              <w:fldChar w:fldCharType="end"/>
+            </w:r>
+          </w:hyperlink>
+        </w:p>
+        <w:p>
+          <w:pPr>
+            <w:pStyle w:val="20"/>
+            <w:ind w:left="480"/>
+            <w:rPr>
+              <w:rFonts w:asciiTheme="minorHAnsi" w:eastAsiaTheme="minorEastAsia" w:hAnsiTheme="minorHAnsi" w:cstheme="minorBidi"/>
+              <w:noProof/>
+              <w:sz w:val="21"/>
+              <w:szCs w:val="22"/>
+            </w:rPr>
+          </w:pPr>
+          <w:hyperlink w:anchor="_Toc466077518" w:history="1">
+            <w:r>
+              <w:rPr>
+                <w:rStyle w:val="a8"/>
+                <w:noProof/>
+              </w:rPr>
+              <w:t>5.9</w:t>
+            </w:r>
+            <w:r>
+              <w:rPr>
+                <w:rFonts w:asciiTheme="minorHAnsi" w:eastAsiaTheme="minorEastAsia" w:hAnsiTheme="minorHAnsi" w:cstheme="minorBidi"/>
+                <w:noProof/>
+                <w:sz w:val="21"/>
+                <w:szCs w:val="22"/>
+              </w:rPr>
+              <w:tab/>
+            </w:r>
+            <w:r>
+              <w:rPr>
+                <w:rStyle w:val="a8"/>
+                <w:rFonts w:hint="eastAsia"/>
+                <w:noProof/>
+              </w:rPr>
+              <w:t>博客实体</w:t>
+            </w:r>
+            <w:r>
+              <w:rPr>
+                <w:noProof/>
+                <w:webHidden/>
+              </w:rPr>
+              <w:tab/>
+            </w:r>
+            <w:r>
+              <w:rPr>
+                <w:noProof/>
+                <w:webHidden/>
+              </w:rPr>
+              <w:fldChar w:fldCharType="begin"/>
+            </w:r>
+            <w:r>
+              <w:rPr>
+                <w:noProof/>
+                <w:webHidden/>
+              </w:rPr>
+              <w:instrText xml:space="preserve"> PAGEREF _Toc466077518 \h </w:instrText>
+            </w:r>
+            <w:r>
+              <w:rPr>
+                <w:noProof/>
+                <w:webHidden/>
+              </w:rPr>
+            </w:r>
+            <w:r>
+              <w:rPr>
+                <w:noProof/>
+                <w:webHidden/>
+              </w:rPr>
+              <w:fldChar w:fldCharType="separate"/>
+            </w:r>
+            <w:r>
+              <w:rPr>
+                <w:noProof/>
+                <w:webHidden/>
+              </w:rPr>
+              <w:t>11</w:t>
+            </w:r>
+            <w:r>
+              <w:rPr>
+                <w:noProof/>
+                <w:webHidden/>
+              </w:rPr>
+              <w:fldChar w:fldCharType="end"/>
+            </w:r>
+          </w:hyperlink>
+        </w:p>
+        <w:p>
+          <w:pPr>
+            <w:pStyle w:val="10"/>
+            <w:rPr>
+              <w:rFonts w:asciiTheme="minorHAnsi" w:eastAsiaTheme="minorEastAsia" w:hAnsiTheme="minorHAnsi" w:cstheme="minorBidi"/>
+              <w:noProof/>
+              <w:sz w:val="21"/>
+              <w:szCs w:val="22"/>
+            </w:rPr>
+          </w:pPr>
+          <w:hyperlink w:anchor="_Toc466077519" w:history="1">
+            <w:r>
+              <w:rPr>
+                <w:rStyle w:val="a8"/>
+                <w:noProof/>
+              </w:rPr>
+              <w:t>6.</w:t>
+            </w:r>
+            <w:r>
+              <w:rPr>
+                <w:rFonts w:asciiTheme="minorHAnsi" w:eastAsiaTheme="minorEastAsia" w:hAnsiTheme="minorHAnsi" w:cstheme="minorBidi"/>
+                <w:noProof/>
+                <w:sz w:val="21"/>
+                <w:szCs w:val="22"/>
+              </w:rPr>
+              <w:tab/>
+            </w:r>
+            <w:r>
+              <w:rPr>
+                <w:rStyle w:val="a8"/>
+                <w:rFonts w:hint="eastAsia"/>
+                <w:noProof/>
+              </w:rPr>
+              <w:t>非功能需求</w:t>
+            </w:r>
+            <w:r>
+              <w:rPr>
+                <w:noProof/>
+                <w:webHidden/>
+              </w:rPr>
+              <w:tab/>
+            </w:r>
+            <w:r>
+              <w:rPr>
+                <w:noProof/>
+                <w:webHidden/>
+              </w:rPr>
+              <w:fldChar w:fldCharType="begin"/>
+            </w:r>
+            <w:r>
+              <w:rPr>
+                <w:noProof/>
+                <w:webHidden/>
+              </w:rPr>
+              <w:instrText xml:space="preserve"> PAGEREF _Toc466077519 \h </w:instrText>
+            </w:r>
+            <w:r>
+              <w:rPr>
+                <w:noProof/>
+                <w:webHidden/>
+              </w:rPr>
+            </w:r>
+            <w:r>
+              <w:rPr>
+                <w:noProof/>
+                <w:webHidden/>
+              </w:rPr>
+              <w:fldChar w:fldCharType="separate"/>
+            </w:r>
+            <w:r>
+              <w:rPr>
+                <w:noProof/>
+                <w:webHidden/>
+              </w:rPr>
+              <w:t>12</w:t>
+            </w:r>
+            <w:r>
+              <w:rPr>
+                <w:noProof/>
+                <w:webHidden/>
+              </w:rPr>
+              <w:fldChar w:fldCharType="end"/>
+            </w:r>
+          </w:hyperlink>
+        </w:p>
+        <w:p>
+          <w:pPr>
+            <w:pStyle w:val="20"/>
+            <w:ind w:left="480"/>
+            <w:rPr>
+              <w:rFonts w:asciiTheme="minorHAnsi" w:eastAsiaTheme="minorEastAsia" w:hAnsiTheme="minorHAnsi" w:cstheme="minorBidi"/>
+              <w:noProof/>
+              <w:sz w:val="21"/>
+              <w:szCs w:val="22"/>
+            </w:rPr>
+          </w:pPr>
+          <w:hyperlink w:anchor="_Toc466077520" w:history="1">
+            <w:r>
+              <w:rPr>
+                <w:rStyle w:val="a8"/>
+                <w:noProof/>
+              </w:rPr>
+              <w:t>6.1</w:t>
+            </w:r>
+            <w:r>
+              <w:rPr>
+                <w:rFonts w:asciiTheme="minorHAnsi" w:eastAsiaTheme="minorEastAsia" w:hAnsiTheme="minorHAnsi" w:cstheme="minorBidi"/>
+                <w:noProof/>
+                <w:sz w:val="21"/>
+                <w:szCs w:val="22"/>
+              </w:rPr>
+              <w:tab/>
+            </w:r>
+            <w:r>
+              <w:rPr>
+                <w:rStyle w:val="a8"/>
+                <w:rFonts w:hint="eastAsia"/>
+                <w:noProof/>
+              </w:rPr>
+              <w:t>性能需求</w:t>
+            </w:r>
+            <w:r>
+              <w:rPr>
+                <w:noProof/>
+                <w:webHidden/>
+              </w:rPr>
+              <w:tab/>
+            </w:r>
+            <w:r>
+              <w:rPr>
+                <w:noProof/>
+                <w:webHidden/>
+              </w:rPr>
+              <w:fldChar w:fldCharType="begin"/>
+            </w:r>
+            <w:r>
+              <w:rPr>
+                <w:noProof/>
+                <w:webHidden/>
+              </w:rPr>
+              <w:instrText xml:space="preserve"> PAGEREF _Toc466077520 \h </w:instrText>
+            </w:r>
+            <w:r>
+              <w:rPr>
+                <w:noProof/>
+                <w:webHidden/>
+              </w:rPr>
+            </w:r>
+            <w:r>
+              <w:rPr>
+                <w:noProof/>
+                <w:webHidden/>
+              </w:rPr>
+              <w:fldChar w:fldCharType="separate"/>
+            </w:r>
+            <w:r>
+              <w:rPr>
+                <w:noProof/>
+                <w:webHidden/>
+              </w:rPr>
+              <w:t>12</w:t>
+            </w:r>
+            <w:r>
+              <w:rPr>
+                <w:noProof/>
+                <w:webHidden/>
+              </w:rPr>
+              <w:fldChar w:fldCharType="end"/>
+            </w:r>
+          </w:hyperlink>
+        </w:p>
+        <w:p>
+          <w:pPr>
+            <w:pStyle w:val="20"/>
+            <w:ind w:left="480"/>
+            <w:rPr>
+              <w:rFonts w:asciiTheme="minorHAnsi" w:eastAsiaTheme="minorEastAsia" w:hAnsiTheme="minorHAnsi" w:cstheme="minorBidi"/>
+              <w:noProof/>
+              <w:sz w:val="21"/>
+              <w:szCs w:val="22"/>
+            </w:rPr>
+          </w:pPr>
+          <w:hyperlink w:anchor="_Toc466077521" w:history="1">
+            <w:r>
+              <w:rPr>
+                <w:rStyle w:val="a8"/>
+                <w:noProof/>
+              </w:rPr>
+              <w:t>6.2</w:t>
+            </w:r>
+            <w:r>
+              <w:rPr>
+                <w:rFonts w:asciiTheme="minorHAnsi" w:eastAsiaTheme="minorEastAsia" w:hAnsiTheme="minorHAnsi" w:cstheme="minorBidi"/>
+                <w:noProof/>
+                <w:sz w:val="21"/>
+                <w:szCs w:val="22"/>
+              </w:rPr>
+              <w:tab/>
+            </w:r>
+            <w:r>
+              <w:rPr>
+                <w:rStyle w:val="a8"/>
+                <w:rFonts w:hint="eastAsia"/>
+                <w:noProof/>
+              </w:rPr>
+              <w:t>可靠性需求</w:t>
+            </w:r>
+            <w:r>
+              <w:rPr>
+                <w:noProof/>
+                <w:webHidden/>
+              </w:rPr>
+              <w:tab/>
+            </w:r>
+            <w:r>
+              <w:rPr>
+                <w:noProof/>
+                <w:webHidden/>
+              </w:rPr>
+              <w:fldChar w:fldCharType="begin"/>
+            </w:r>
+            <w:r>
+              <w:rPr>
+                <w:noProof/>
+                <w:webHidden/>
+              </w:rPr>
+              <w:instrText xml:space="preserve"> PAGEREF _Toc466077521 \h </w:instrText>
+            </w:r>
+            <w:r>
+              <w:rPr>
+                <w:noProof/>
+                <w:webHidden/>
+              </w:rPr>
+            </w:r>
+            <w:r>
+              <w:rPr>
+                <w:noProof/>
+                <w:webHidden/>
+              </w:rPr>
+              <w:fldChar w:fldCharType="separate"/>
+            </w:r>
+            <w:r>
+              <w:rPr>
+                <w:noProof/>
+                <w:webHidden/>
+              </w:rPr>
+              <w:t>12</w:t>
+            </w:r>
+            <w:r>
+              <w:rPr>
+                <w:noProof/>
+                <w:webHidden/>
+              </w:rPr>
+              <w:fldChar w:fldCharType="end"/>
+            </w:r>
+          </w:hyperlink>
+        </w:p>
+        <w:p>
+          <w:pPr>
+            <w:pStyle w:val="20"/>
+            <w:ind w:left="480"/>
+            <w:rPr>
+              <w:rFonts w:asciiTheme="minorHAnsi" w:eastAsiaTheme="minorEastAsia" w:hAnsiTheme="minorHAnsi" w:cstheme="minorBidi"/>
+              <w:noProof/>
+              <w:sz w:val="21"/>
+              <w:szCs w:val="22"/>
+            </w:rPr>
+          </w:pPr>
+          <w:hyperlink w:anchor="_Toc466077522" w:history="1">
+            <w:r>
+              <w:rPr>
+                <w:rStyle w:val="a8"/>
+                <w:noProof/>
+              </w:rPr>
+              <w:t>6.3</w:t>
+            </w:r>
+            <w:r>
+              <w:rPr>
+                <w:rFonts w:asciiTheme="minorHAnsi" w:eastAsiaTheme="minorEastAsia" w:hAnsiTheme="minorHAnsi" w:cstheme="minorBidi"/>
+                <w:noProof/>
+                <w:sz w:val="21"/>
+                <w:szCs w:val="22"/>
+              </w:rPr>
+              <w:tab/>
+            </w:r>
+            <w:r>
+              <w:rPr>
+                <w:rStyle w:val="a8"/>
+                <w:rFonts w:hint="eastAsia"/>
+                <w:noProof/>
+              </w:rPr>
+              <w:t>安全性要求</w:t>
+            </w:r>
+            <w:r>
+              <w:rPr>
+                <w:noProof/>
+                <w:webHidden/>
+              </w:rPr>
+              <w:tab/>
+            </w:r>
+            <w:r>
+              <w:rPr>
+                <w:noProof/>
+                <w:webHidden/>
+              </w:rPr>
+              <w:fldChar w:fldCharType="begin"/>
+            </w:r>
+            <w:r>
+              <w:rPr>
+                <w:noProof/>
+                <w:webHidden/>
+              </w:rPr>
+              <w:instrText xml:space="preserve"> PAGEREF _Toc466077522 \h </w:instrText>
+            </w:r>
+            <w:r>
+              <w:rPr>
+                <w:noProof/>
+                <w:webHidden/>
+              </w:rPr>
+            </w:r>
+            <w:r>
+              <w:rPr>
+                <w:noProof/>
+                <w:webHidden/>
+              </w:rPr>
+              <w:fldChar w:fldCharType="separate"/>
+            </w:r>
+            <w:r>
+              <w:rPr>
+                <w:noProof/>
+                <w:webHidden/>
+              </w:rPr>
+              <w:t>12</w:t>
+            </w:r>
+            <w:r>
+              <w:rPr>
+                <w:noProof/>
+                <w:webHidden/>
+              </w:rPr>
+              <w:fldChar w:fldCharType="end"/>
+            </w:r>
+          </w:hyperlink>
+        </w:p>
+        <w:p>
+          <w:pPr>
+            <w:pStyle w:val="10"/>
+            <w:rPr>
+              <w:rFonts w:asciiTheme="minorHAnsi" w:eastAsiaTheme="minorEastAsia" w:hAnsiTheme="minorHAnsi" w:cstheme="minorBidi"/>
+              <w:noProof/>
+              <w:sz w:val="21"/>
+              <w:szCs w:val="22"/>
+            </w:rPr>
+          </w:pPr>
+          <w:hyperlink w:anchor="_Toc466077523" w:history="1">
+            <w:r>
+              <w:rPr>
+                <w:rStyle w:val="a8"/>
+                <w:noProof/>
+              </w:rPr>
+              <w:t>7.</w:t>
+            </w:r>
+            <w:r>
+              <w:rPr>
+                <w:rFonts w:asciiTheme="minorHAnsi" w:eastAsiaTheme="minorEastAsia" w:hAnsiTheme="minorHAnsi" w:cstheme="minorBidi"/>
+                <w:noProof/>
+                <w:sz w:val="21"/>
+                <w:szCs w:val="22"/>
+              </w:rPr>
+              <w:tab/>
+            </w:r>
+            <w:r>
+              <w:rPr>
+                <w:rStyle w:val="a8"/>
+                <w:rFonts w:hint="eastAsia"/>
+                <w:noProof/>
+              </w:rPr>
+              <w:t>运行需求</w:t>
+            </w:r>
+            <w:r>
+              <w:rPr>
+                <w:noProof/>
+                <w:webHidden/>
+              </w:rPr>
+              <w:tab/>
+            </w:r>
+            <w:r>
+              <w:rPr>
+                <w:noProof/>
+                <w:webHidden/>
+              </w:rPr>
+              <w:fldChar w:fldCharType="begin"/>
+            </w:r>
+            <w:r>
+              <w:rPr>
+                <w:noProof/>
+                <w:webHidden/>
+              </w:rPr>
+              <w:instrText xml:space="preserve"> PAGEREF _Toc466077523 \h </w:instrText>
+            </w:r>
+            <w:r>
+              <w:rPr>
+                <w:noProof/>
+                <w:webHidden/>
+              </w:rPr>
+            </w:r>
+            <w:r>
+              <w:rPr>
+                <w:noProof/>
+                <w:webHidden/>
+              </w:rPr>
+              <w:fldChar w:fldCharType="separate"/>
+            </w:r>
+            <w:r>
+              <w:rPr>
+                <w:noProof/>
+                <w:webHidden/>
+              </w:rPr>
+              <w:t>12</w:t>
+            </w:r>
+            <w:r>
+              <w:rPr>
+                <w:noProof/>
+                <w:webHidden/>
+              </w:rPr>
+              <w:fldChar w:fldCharType="end"/>
+            </w:r>
+          </w:hyperlink>
+        </w:p>
+        <w:p>
+          <w:pPr>
+            <w:pStyle w:val="20"/>
+            <w:ind w:left="480"/>
+            <w:rPr>
+              <w:rFonts w:asciiTheme="minorHAnsi" w:eastAsiaTheme="minorEastAsia" w:hAnsiTheme="minorHAnsi" w:cstheme="minorBidi"/>
+              <w:noProof/>
+              <w:sz w:val="21"/>
+              <w:szCs w:val="22"/>
+            </w:rPr>
+          </w:pPr>
+          <w:hyperlink w:anchor="_Toc466077524" w:history="1">
+            <w:r>
+              <w:rPr>
+                <w:rStyle w:val="a8"/>
+                <w:noProof/>
+              </w:rPr>
+              <w:t>7.1</w:t>
+            </w:r>
+            <w:r>
+              <w:rPr>
+                <w:rFonts w:asciiTheme="minorHAnsi" w:eastAsiaTheme="minorEastAsia" w:hAnsiTheme="minorHAnsi" w:cstheme="minorBidi"/>
+                <w:noProof/>
+                <w:sz w:val="21"/>
+                <w:szCs w:val="22"/>
+              </w:rPr>
+              <w:tab/>
+            </w:r>
+            <w:r>
+              <w:rPr>
+                <w:rStyle w:val="a8"/>
+                <w:rFonts w:hint="eastAsia"/>
+                <w:noProof/>
+              </w:rPr>
+              <w:t>硬件环境</w:t>
+            </w:r>
+            <w:r>
+              <w:rPr>
+                <w:noProof/>
+                <w:webHidden/>
+              </w:rPr>
+              <w:tab/>
+            </w:r>
+            <w:r>
+              <w:rPr>
+                <w:noProof/>
+                <w:webHidden/>
+              </w:rPr>
+              <w:fldChar w:fldCharType="begin"/>
+            </w:r>
+            <w:r>
+              <w:rPr>
+                <w:noProof/>
+                <w:webHidden/>
+              </w:rPr>
+              <w:instrText xml:space="preserve"> PAGEREF _Toc466077524 \h </w:instrText>
+            </w:r>
+            <w:r>
+              <w:rPr>
+                <w:noProof/>
+                <w:webHidden/>
+              </w:rPr>
+            </w:r>
+            <w:r>
+              <w:rPr>
+                <w:noProof/>
+                <w:webHidden/>
+              </w:rPr>
+              <w:fldChar w:fldCharType="separate"/>
+            </w:r>
+            <w:r>
+              <w:rPr>
+                <w:noProof/>
+                <w:webHidden/>
+              </w:rPr>
+              <w:t>12</w:t>
+            </w:r>
+            <w:r>
+              <w:rPr>
+                <w:noProof/>
+                <w:webHidden/>
+              </w:rPr>
+              <w:fldChar w:fldCharType="end"/>
+            </w:r>
+          </w:hyperlink>
+        </w:p>
+        <w:p>
+          <w:pPr>
+            <w:pStyle w:val="20"/>
+            <w:ind w:left="480"/>
+            <w:rPr>
+              <w:rFonts w:asciiTheme="minorHAnsi" w:eastAsiaTheme="minorEastAsia" w:hAnsiTheme="minorHAnsi" w:cstheme="minorBidi"/>
+              <w:noProof/>
+              <w:sz w:val="21"/>
+              <w:szCs w:val="22"/>
+            </w:rPr>
+          </w:pPr>
+          <w:hyperlink w:anchor="_Toc466077525" w:history="1">
+            <w:r>
+              <w:rPr>
+                <w:rStyle w:val="a8"/>
+                <w:noProof/>
+              </w:rPr>
+              <w:t>7.2</w:t>
+            </w:r>
+            <w:r>
+              <w:rPr>
+                <w:rFonts w:asciiTheme="minorHAnsi" w:eastAsiaTheme="minorEastAsia" w:hAnsiTheme="minorHAnsi" w:cstheme="minorBidi"/>
+                <w:noProof/>
+                <w:sz w:val="21"/>
+                <w:szCs w:val="22"/>
+              </w:rPr>
+              <w:tab/>
+            </w:r>
+            <w:r>
+              <w:rPr>
+                <w:rStyle w:val="a8"/>
+                <w:rFonts w:hint="eastAsia"/>
+                <w:noProof/>
+              </w:rPr>
+              <w:t>软件环境</w:t>
+            </w:r>
+            <w:r>
+              <w:rPr>
+                <w:noProof/>
+                <w:webHidden/>
+              </w:rPr>
+              <w:tab/>
+            </w:r>
+            <w:r>
+              <w:rPr>
+                <w:noProof/>
+                <w:webHidden/>
+              </w:rPr>
+              <w:fldChar w:fldCharType="begin"/>
+            </w:r>
+            <w:r>
+              <w:rPr>
+                <w:noProof/>
+                <w:webHidden/>
+              </w:rPr>
+              <w:instrText xml:space="preserve"> PAGEREF _Toc466077525 \h </w:instrText>
+            </w:r>
+            <w:r>
+              <w:rPr>
+                <w:noProof/>
+                <w:webHidden/>
+              </w:rPr>
+            </w:r>
+            <w:r>
+              <w:rPr>
+                <w:noProof/>
+                <w:webHidden/>
+              </w:rPr>
+              <w:fldChar w:fldCharType="separate"/>
+            </w:r>
+            <w:r>
+              <w:rPr>
+                <w:noProof/>
+                <w:webHidden/>
+              </w:rPr>
+              <w:t>13</w:t>
+            </w:r>
+            <w:r>
+              <w:rPr>
+                <w:noProof/>
+                <w:webHidden/>
+              </w:rPr>
+              <w:fldChar w:fldCharType="end"/>
+            </w:r>
+          </w:hyperlink>
+        </w:p>
+        <w:p>
+          <w:pPr>
+            <w:pStyle w:val="20"/>
+            <w:ind w:left="480"/>
+            <w:rPr>
+              <w:rFonts w:asciiTheme="minorHAnsi" w:eastAsiaTheme="minorEastAsia" w:hAnsiTheme="minorHAnsi" w:cstheme="minorBidi"/>
+              <w:noProof/>
+              <w:sz w:val="21"/>
+              <w:szCs w:val="22"/>
+            </w:rPr>
+          </w:pPr>
+          <w:hyperlink w:anchor="_Toc466077526" w:history="1">
+            <w:r>
+              <w:rPr>
+                <w:rStyle w:val="a8"/>
+                <w:noProof/>
+              </w:rPr>
+              <w:t>7.3</w:t>
+            </w:r>
+            <w:r>
+              <w:rPr>
+                <w:rFonts w:asciiTheme="minorHAnsi" w:eastAsiaTheme="minorEastAsia" w:hAnsiTheme="minorHAnsi" w:cstheme="minorBidi"/>
+                <w:noProof/>
+                <w:sz w:val="21"/>
+                <w:szCs w:val="22"/>
+              </w:rPr>
+              <w:tab/>
+            </w:r>
+            <w:r>
+              <w:rPr>
+                <w:rStyle w:val="a8"/>
+                <w:rFonts w:hint="eastAsia"/>
+                <w:noProof/>
+              </w:rPr>
+              <w:t>用户界面需求</w:t>
+            </w:r>
+            <w:r>
+              <w:rPr>
+                <w:noProof/>
+                <w:webHidden/>
+              </w:rPr>
+              <w:tab/>
+            </w:r>
+            <w:r>
+              <w:rPr>
+                <w:noProof/>
+                <w:webHidden/>
+              </w:rPr>
+              <w:fldChar w:fldCharType="begin"/>
+            </w:r>
+            <w:r>
+              <w:rPr>
+                <w:noProof/>
+                <w:webHidden/>
+              </w:rPr>
+              <w:instrText xml:space="preserve"> PAGEREF _Toc466077526 \h </w:instrText>
+            </w:r>
+            <w:r>
+              <w:rPr>
+                <w:noProof/>
+                <w:webHidden/>
+              </w:rPr>
+            </w:r>
+            <w:r>
+              <w:rPr>
+                <w:noProof/>
+                <w:webHidden/>
+              </w:rPr>
+              <w:fldChar w:fldCharType="separate"/>
+            </w:r>
+            <w:r>
+              <w:rPr>
+                <w:noProof/>
+                <w:webHidden/>
+              </w:rPr>
+              <w:t>13</w:t>
+            </w:r>
+            <w:r>
+              <w:rPr>
+                <w:noProof/>
+                <w:webHidden/>
+              </w:rPr>
+              <w:fldChar w:fldCharType="end"/>
+            </w:r>
+          </w:hyperlink>
+        </w:p>
+        <w:p>
+          <w:pPr>
+            <w:sectPr>
+              <w:footerReference w:type="default" r:id="rId10"/>
+              <w:pgSz w:w="11906" w:h="16838" w:code="9"/>
+              <w:pgMar w:top="1440" w:right="1797" w:bottom="1440" w:left="1797" w:header="851" w:footer="992" w:gutter="0"/>
+              <w:pgNumType w:fmt="upperRoman" w:start="1"/>
+              <w:cols w:space="420"/>
+              <w:docGrid w:type="lines" w:linePitch="312" w:charSpace="42106"/>
+            </w:sectPr>
+          </w:pPr>
           <w:r>
             <w:fldChar w:fldCharType="end"/>
           </w:r>
         </w:p>
       </w:sdtContent>
     </w:sdt>
-    <w:p/>
-    <w:p/>
-    <w:p>
-      <w:pPr>
-        <w:sectPr>
-          <w:footerReference w:type="default" r:id="rId10"/>
-          <w:pgSz w:w="11906" w:h="16838" w:code="9"/>
-          <w:pgMar w:top="1440" w:right="1797" w:bottom="1440" w:left="1797" w:header="851" w:footer="992" w:gutter="0"/>
-          <w:pgNumType w:fmt="upperRoman" w:start="1"/>
-          <w:cols w:space="420"/>
-          <w:docGrid w:type="lines" w:linePitch="312" w:charSpace="42106"/>
-        </w:sectPr>
-      </w:pPr>
-    </w:p>
     <w:p>
       <w:pPr>
         <w:pStyle w:val="1"/>
       </w:pPr>
       <w:bookmarkStart w:id="0" w:name="_Toc264820566"/>
-      <w:bookmarkStart w:id="1" w:name="_Toc465963854"/>
+      <w:bookmarkStart w:id="1" w:name="_Toc466077485"/>
       <w:r>
         <w:rPr>
           <w:rFonts w:hint="eastAsia"/>
@@ -2694,7 +4753,7 @@
         <w:pStyle w:val="2"/>
       </w:pPr>
       <w:bookmarkStart w:id="2" w:name="_Toc264820567"/>
-      <w:bookmarkStart w:id="3" w:name="_Toc465963855"/>
+      <w:bookmarkStart w:id="3" w:name="_Toc466077486"/>
       <w:r>
         <w:rPr>
           <w:rFonts w:hint="eastAsia"/>
@@ -2766,7 +4825,7 @@
       <w:pPr>
         <w:pStyle w:val="2"/>
       </w:pPr>
-      <w:bookmarkStart w:id="5" w:name="_Toc465963856"/>
+      <w:bookmarkStart w:id="5" w:name="_Toc466077487"/>
       <w:r>
         <w:rPr>
           <w:rFonts w:hint="eastAsia"/>
@@ -2850,7 +4909,7 @@
         <w:pStyle w:val="2"/>
       </w:pPr>
       <w:bookmarkStart w:id="6" w:name="_Toc264820569"/>
-      <w:bookmarkStart w:id="7" w:name="_Toc465963857"/>
+      <w:bookmarkStart w:id="7" w:name="_Toc466077488"/>
       <w:r>
         <w:rPr>
           <w:rFonts w:hint="eastAsia"/>
@@ -2863,6 +4922,9 @@
     <w:p>
       <w:pPr>
         <w:ind w:firstLine="420"/>
+        <w:rPr>
+          <w:rFonts w:hint="eastAsia"/>
+        </w:rPr>
       </w:pPr>
       <w:r>
         <w:rPr>
@@ -2899,25 +4961,58 @@
     <w:p>
       <w:pPr>
         <w:pStyle w:val="2"/>
-      </w:pPr>
-      <w:bookmarkStart w:id="8" w:name="_Toc264820571"/>
-      <w:bookmarkStart w:id="9" w:name="_Toc465963858"/>
+        <w:rPr>
+          <w:rFonts w:hint="eastAsia"/>
+        </w:rPr>
+      </w:pPr>
+      <w:bookmarkStart w:id="8" w:name="_Toc466077489"/>
+      <w:r>
+        <w:t>基线</w:t>
+      </w:r>
+      <w:bookmarkEnd w:id="8"/>
+    </w:p>
+    <w:p>
+      <w:pPr>
+        <w:ind w:firstLine="420"/>
+      </w:pPr>
+      <w:r>
+        <w:rPr>
+          <w:rFonts w:hint="eastAsia"/>
+        </w:rPr>
+        <w:t>本文档的基线即软件开发计划书的完成。</w:t>
+      </w:r>
+    </w:p>
+    <w:p>
+      <w:pPr>
+        <w:pStyle w:val="1"/>
+      </w:pPr>
+      <w:bookmarkStart w:id="9" w:name="_Toc264820571"/>
+      <w:bookmarkStart w:id="10" w:name="_Toc466077490"/>
       <w:r>
         <w:rPr>
           <w:rFonts w:hint="eastAsia"/>
         </w:rPr>
         <w:t>引用文档</w:t>
       </w:r>
-      <w:bookmarkEnd w:id="8"/>
       <w:bookmarkEnd w:id="9"/>
-    </w:p>
-    <w:p>
-      <w:pPr>
-        <w:numPr>
-          <w:ilvl w:val="0"/>
-          <w:numId w:val="14"/>
-        </w:numPr>
-      </w:pPr>
+      <w:bookmarkEnd w:id="10"/>
+    </w:p>
+    <w:p>
+      <w:pPr>
+        <w:ind w:firstLine="420"/>
+      </w:pPr>
+      <w:r>
+        <w:rPr>
+          <w:rFonts w:hint="eastAsia"/>
+        </w:rPr>
+        <w:t>[1]</w:t>
+      </w:r>
+      <w:r>
+        <w:rPr>
+          <w:rFonts w:hint="eastAsia"/>
+        </w:rPr>
+        <w:t xml:space="preserve"> </w:t>
+      </w:r>
       <w:r>
         <w:t xml:space="preserve">Karl </w:t>
       </w:r>
@@ -2986,19 +5081,29 @@
     </w:p>
     <w:p>
       <w:pPr>
-        <w:numPr>
-          <w:ilvl w:val="0"/>
-          <w:numId w:val="14"/>
-        </w:numPr>
-      </w:pPr>
-      <w:proofErr w:type="gramStart"/>
+        <w:ind w:firstLine="420"/>
+        <w:rPr>
+          <w:rFonts w:hint="eastAsia"/>
+        </w:rPr>
+      </w:pPr>
+      <w:r>
+        <w:rPr>
+          <w:rFonts w:hint="eastAsia"/>
+        </w:rPr>
+        <w:t>[2]</w:t>
+      </w:r>
+      <w:r>
+        <w:rPr>
+          <w:rFonts w:hint="eastAsia"/>
+        </w:rPr>
+        <w:t xml:space="preserve"> </w:t>
+      </w:r>
       <w:r>
         <w:rPr>
           <w:rFonts w:hint="eastAsia"/>
         </w:rPr>
         <w:t>朱天晨</w:t>
       </w:r>
-      <w:proofErr w:type="gramEnd"/>
       <w:r>
         <w:rPr>
           <w:rFonts w:hint="eastAsia"/>
@@ -3020,11 +5125,70 @@
     </w:p>
     <w:p>
       <w:pPr>
+        <w:ind w:firstLine="420"/>
+      </w:pPr>
+      <w:r>
+        <w:rPr>
+          <w:rFonts w:hint="eastAsia"/>
+        </w:rPr>
+        <w:t>[3]</w:t>
+      </w:r>
+      <w:r>
+        <w:rPr>
+          <w:rFonts w:hint="eastAsia"/>
+        </w:rPr>
+        <w:t>北京航空航天大学</w:t>
+      </w:r>
+      <w:r>
+        <w:rPr>
+          <w:rFonts w:hint="eastAsia"/>
+        </w:rPr>
+        <w:t xml:space="preserve"> </w:t>
+      </w:r>
+      <w:r>
+        <w:rPr>
+          <w:rFonts w:hint="eastAsia"/>
+        </w:rPr>
+        <w:t>计算机学院</w:t>
+      </w:r>
+      <w:r>
+        <w:rPr>
+          <w:rFonts w:hint="eastAsia"/>
+        </w:rPr>
+        <w:t xml:space="preserve"> SRS-</w:t>
+      </w:r>
+      <w:r>
+        <w:rPr>
+          <w:rFonts w:hint="eastAsia"/>
+        </w:rPr>
+        <w:t>需求规格说明书</w:t>
+      </w:r>
+      <w:r>
+        <w:rPr>
+          <w:rFonts w:hint="eastAsia"/>
+        </w:rPr>
+        <w:t xml:space="preserve"> </w:t>
+      </w:r>
+      <w:r>
+        <w:rPr>
+          <w:rFonts w:hint="eastAsia"/>
+        </w:rPr>
+        <w:t>电子版</w:t>
+      </w:r>
+      <w:r>
+        <w:rPr>
+          <w:rFonts w:hint="eastAsia"/>
+        </w:rPr>
+        <w:t xml:space="preserve"> 2016.10</w:t>
+      </w:r>
+    </w:p>
+    <w:p>
+      <w:pPr>
         <w:pStyle w:val="1"/>
       </w:pPr>
-      <w:bookmarkStart w:id="10" w:name="_Toc265575596"/>
-      <w:bookmarkStart w:id="11" w:name="_Toc465963859"/>
+      <w:bookmarkStart w:id="11" w:name="_Toc265575596"/>
       <w:bookmarkStart w:id="12" w:name="_Toc264820572"/>
+      <w:bookmarkStart w:id="13" w:name="_Toc466077491"/>
       <w:r>
         <w:rPr>
           <w:rFonts w:hint="eastAsia"/>
@@ -3037,18 +5201,18 @@
         </w:rPr>
         <w:t>概述</w:t>
       </w:r>
-      <w:bookmarkEnd w:id="10"/>
       <w:bookmarkEnd w:id="11"/>
+      <w:bookmarkEnd w:id="13"/>
     </w:p>
     <w:p>
       <w:pPr>
         <w:pStyle w:val="2"/>
       </w:pPr>
-      <w:bookmarkStart w:id="13" w:name="_Toc465963860"/>
+      <w:bookmarkStart w:id="14" w:name="_Toc466077492"/>
       <w:r>
         <w:t>系统描述</w:t>
       </w:r>
-      <w:bookmarkEnd w:id="13"/>
+      <w:bookmarkEnd w:id="14"/>
     </w:p>
     <w:p>
       <w:pPr>
@@ -3508,6 +5672,7 @@
         <w:rPr>
           <w:noProof/>
         </w:rPr>
+        <w:lastRenderedPageBreak/>
         <w:pict>
           <v:shape id="_x0000_s1062" type="#_x0000_t32" style="position:absolute;left:0;text-align:left;margin-left:193.35pt;margin-top:15.75pt;width:0;height:50.6pt;flip:y;z-index:251689984" o:connectortype="straight">
             <v:stroke endarrow="block"/>
@@ -3603,7 +5768,6 @@
           </v:oval>
         </w:pict>
       </w:r>
-      <w:bookmarkStart w:id="14" w:name="_Toc465963861"/>
     </w:p>
     <w:p>
       <w:pPr>
@@ -3648,11 +5812,11 @@
       <w:pPr>
         <w:pStyle w:val="2"/>
       </w:pPr>
-      <w:r>
-        <w:lastRenderedPageBreak/>
+      <w:bookmarkStart w:id="15" w:name="_Toc466077493"/>
+      <w:r>
         <w:t>用户类及特征</w:t>
       </w:r>
-      <w:bookmarkEnd w:id="14"/>
+      <w:bookmarkEnd w:id="15"/>
     </w:p>
     <w:p>
       <w:pPr>
@@ -3698,11 +5862,11 @@
       <w:pPr>
         <w:pStyle w:val="2"/>
       </w:pPr>
-      <w:bookmarkStart w:id="15" w:name="_Toc465963862"/>
+      <w:bookmarkStart w:id="16" w:name="_Toc466077494"/>
       <w:r>
         <w:t>业务环境</w:t>
       </w:r>
-      <w:bookmarkEnd w:id="15"/>
+      <w:bookmarkEnd w:id="16"/>
     </w:p>
     <w:p>
       <w:pPr>
@@ -3719,7 +5883,7 @@
       <w:pPr>
         <w:pStyle w:val="1"/>
       </w:pPr>
-      <w:bookmarkStart w:id="16" w:name="_Toc465963863"/>
+      <w:bookmarkStart w:id="17" w:name="_Toc466077495"/>
       <w:r>
         <w:rPr>
           <w:rFonts w:hint="eastAsia"/>
@@ -3728,17 +5892,17 @@
         <w:t>功能需求</w:t>
       </w:r>
       <w:bookmarkEnd w:id="12"/>
-      <w:bookmarkEnd w:id="16"/>
+      <w:bookmarkEnd w:id="17"/>
     </w:p>
     <w:p>
       <w:pPr>
         <w:pStyle w:val="2"/>
       </w:pPr>
-      <w:bookmarkStart w:id="17" w:name="_Toc465963864"/>
+      <w:bookmarkStart w:id="18" w:name="_Toc466077496"/>
       <w:r>
         <w:t>系统用例</w:t>
       </w:r>
-      <w:bookmarkEnd w:id="17"/>
+      <w:bookmarkEnd w:id="18"/>
     </w:p>
     <w:p>
       <w:pPr>
@@ -3876,14 +6040,14 @@
       <w:pPr>
         <w:pStyle w:val="2"/>
       </w:pPr>
-      <w:bookmarkStart w:id="18" w:name="_Toc465963865"/>
+      <w:bookmarkStart w:id="19" w:name="_Toc466077497"/>
       <w:r>
         <w:rPr>
           <w:rFonts w:hint="eastAsia"/>
         </w:rPr>
         <w:t>系统用户</w:t>
       </w:r>
-      <w:bookmarkEnd w:id="18"/>
+      <w:bookmarkEnd w:id="19"/>
     </w:p>
     <w:p>
       <w:pPr>
@@ -3940,12 +6104,14 @@
       <w:pPr>
         <w:pStyle w:val="2"/>
       </w:pPr>
+      <w:bookmarkStart w:id="20" w:name="_Toc466077498"/>
       <w:r>
         <w:rPr>
           <w:rFonts w:hint="eastAsia"/>
         </w:rPr>
         <w:t>注册登录用例</w:t>
       </w:r>
+      <w:bookmarkEnd w:id="20"/>
     </w:p>
     <w:p>
       <w:pPr>
@@ -4139,12 +6305,14 @@
       <w:pPr>
         <w:pStyle w:val="2"/>
       </w:pPr>
+      <w:bookmarkStart w:id="21" w:name="_Toc466077499"/>
       <w:r>
         <w:rPr>
           <w:rFonts w:hint="eastAsia"/>
         </w:rPr>
         <w:t>录入信息用例</w:t>
       </w:r>
+      <w:bookmarkEnd w:id="21"/>
     </w:p>
     <w:p>
       <w:pPr>
@@ -4263,12 +6431,14 @@
       <w:pPr>
         <w:pStyle w:val="2"/>
       </w:pPr>
+      <w:bookmarkStart w:id="22" w:name="_Toc466077500"/>
       <w:r>
         <w:rPr>
           <w:rFonts w:hint="eastAsia"/>
         </w:rPr>
         <w:t>在线视频用例</w:t>
       </w:r>
+      <w:bookmarkEnd w:id="22"/>
     </w:p>
     <w:p>
       <w:pPr>
@@ -4400,12 +6570,14 @@
       <w:pPr>
         <w:pStyle w:val="2"/>
       </w:pPr>
+      <w:bookmarkStart w:id="23" w:name="_Toc466077501"/>
       <w:r>
         <w:rPr>
           <w:rFonts w:hint="eastAsia"/>
         </w:rPr>
         <w:t>教学管理用例</w:t>
       </w:r>
+      <w:bookmarkEnd w:id="23"/>
     </w:p>
     <w:p>
       <w:pPr>
@@ -4501,12 +6673,14 @@
       <w:pPr>
         <w:pStyle w:val="2"/>
       </w:pPr>
+      <w:bookmarkStart w:id="24" w:name="_Toc466077502"/>
       <w:r>
         <w:rPr>
           <w:rFonts w:hint="eastAsia"/>
         </w:rPr>
         <w:t>视频课件管理用例</w:t>
       </w:r>
+      <w:bookmarkEnd w:id="24"/>
     </w:p>
     <w:p>
       <w:pPr>
@@ -4639,12 +6813,14 @@
       <w:pPr>
         <w:pStyle w:val="2"/>
       </w:pPr>
+      <w:bookmarkStart w:id="25" w:name="_Toc466077503"/>
       <w:r>
         <w:rPr>
           <w:rFonts w:hint="eastAsia"/>
         </w:rPr>
         <w:t>选课管理用例</w:t>
       </w:r>
+      <w:bookmarkEnd w:id="25"/>
     </w:p>
     <w:p>
       <w:pPr>
@@ -4785,9 +6961,11 @@
       <w:pPr>
         <w:pStyle w:val="2"/>
       </w:pPr>
+      <w:bookmarkStart w:id="26" w:name="_Toc466077504"/>
       <w:r>
         <w:t>视频课件下载用例</w:t>
       </w:r>
+      <w:bookmarkEnd w:id="26"/>
     </w:p>
     <w:p>
       <w:pPr>
@@ -4860,9 +7038,11 @@
       <w:pPr>
         <w:pStyle w:val="2"/>
       </w:pPr>
+      <w:bookmarkStart w:id="27" w:name="_Toc466077505"/>
       <w:r>
         <w:t>系统设置用例</w:t>
       </w:r>
+      <w:bookmarkEnd w:id="27"/>
     </w:p>
     <w:p>
       <w:pPr>
@@ -4970,9 +7150,11 @@
       <w:pPr>
         <w:pStyle w:val="2"/>
       </w:pPr>
+      <w:bookmarkStart w:id="28" w:name="_Toc466077506"/>
       <w:r>
         <w:t>排课管理用例</w:t>
       </w:r>
+      <w:bookmarkEnd w:id="28"/>
     </w:p>
     <w:p>
       <w:pPr>
@@ -5073,6 +7255,7 @@
       <w:pPr>
         <w:pStyle w:val="2"/>
       </w:pPr>
+      <w:bookmarkStart w:id="29" w:name="_Toc466077507"/>
       <w:proofErr w:type="gramStart"/>
       <w:r>
         <w:t>博客系统</w:t>
@@ -5081,6 +7264,7 @@
       <w:r>
         <w:t>用例</w:t>
       </w:r>
+      <w:bookmarkEnd w:id="29"/>
     </w:p>
     <w:p>
       <w:pPr>
@@ -5330,9 +7514,11 @@
       <w:pPr>
         <w:pStyle w:val="2"/>
       </w:pPr>
+      <w:bookmarkStart w:id="30" w:name="_Toc466077508"/>
       <w:r>
         <w:t>支付系统用例</w:t>
       </w:r>
+      <w:bookmarkEnd w:id="30"/>
     </w:p>
     <w:p>
       <w:pPr>
@@ -5475,26 +7661,31 @@
       <w:pPr>
         <w:pStyle w:val="1"/>
       </w:pPr>
-      <w:bookmarkStart w:id="19" w:name="_Toc264820573"/>
-      <w:bookmarkStart w:id="20" w:name="_Toc465963866"/>
+      <w:bookmarkStart w:id="31" w:name="_Toc264820573"/>
+      <w:bookmarkStart w:id="32" w:name="_Toc466077509"/>
       <w:r>
         <w:rPr>
           <w:rFonts w:hint="eastAsia"/>
         </w:rPr>
         <w:t>数据需求</w:t>
       </w:r>
-      <w:bookmarkEnd w:id="19"/>
-      <w:bookmarkEnd w:id="20"/>
+      <w:bookmarkEnd w:id="31"/>
+      <w:bookmarkEnd w:id="32"/>
     </w:p>
     <w:p>
       <w:pPr>
         <w:pStyle w:val="2"/>
       </w:pPr>
+      <w:bookmarkStart w:id="33" w:name="_Toc466077510"/>
       <w:r>
         <w:t>基本数据实体</w:t>
       </w:r>
-    </w:p>
-    <w:p>
+      <w:bookmarkEnd w:id="33"/>
+    </w:p>
+    <w:p>
+      <w:pPr>
+        <w:keepNext/>
+      </w:pPr>
       <w:r>
         <w:rPr>
           <w:noProof/>
@@ -5538,17 +7729,427 @@
     </w:p>
     <w:p>
       <w:pPr>
+        <w:pStyle w:val="ae"/>
+        <w:jc w:val="center"/>
+      </w:pPr>
+      <w:r>
+        <w:rPr>
+          <w:rFonts w:hint="eastAsia"/>
+        </w:rPr>
+        <w:t>图表</w:t>
+      </w:r>
+      <w:r>
+        <w:rPr>
+          <w:rFonts w:hint="eastAsia"/>
+        </w:rPr>
+        <w:t xml:space="preserve"> </w:t>
+      </w:r>
+      <w:fldSimple w:instr=" STYLEREF 1 \s ">
+        <w:r>
+          <w:rPr>
+            <w:noProof/>
+          </w:rPr>
+          <w:t>4</w:t>
+        </w:r>
+      </w:fldSimple>
+      <w:r>
+        <w:noBreakHyphen/>
+      </w:r>
+      <w:r>
+        <w:fldChar w:fldCharType="begin"/>
+      </w:r>
+      <w:r>
+        <w:instrText xml:space="preserve"> </w:instrText>
+      </w:r>
+      <w:r>
+        <w:rPr>
+          <w:rFonts w:hint="eastAsia"/>
+        </w:rPr>
+        <w:instrText xml:space="preserve">SEQ </w:instrText>
+      </w:r>
+      <w:r>
+        <w:rPr>
+          <w:rFonts w:hint="eastAsia"/>
+        </w:rPr>
+        <w:instrText>图表</w:instrText>
+      </w:r>
+      <w:r>
+        <w:rPr>
+          <w:rFonts w:hint="eastAsia"/>
+        </w:rPr>
+        <w:instrText xml:space="preserve"> \* ARABIC \s 1</w:instrText>
+      </w:r>
+      <w:r>
+        <w:instrText xml:space="preserve"> </w:instrText>
+      </w:r>
+      <w:r>
+        <w:fldChar w:fldCharType="separate"/>
+      </w:r>
+      <w:r>
+        <w:rPr>
+          <w:noProof/>
+        </w:rPr>
+        <w:t>1</w:t>
+      </w:r>
+      <w:r>
+        <w:fldChar w:fldCharType="end"/>
+      </w:r>
+      <w:r>
+        <w:t>基本数据实体</w:t>
+      </w:r>
+    </w:p>
+    <w:p>
+      <w:pPr>
+        <w:pStyle w:val="ae"/>
+      </w:pPr>
+      <w:fldSimple w:instr=" STYLEREF 1 \s ">
+        <w:r>
+          <w:rPr>
+            <w:noProof/>
+          </w:rPr>
+          <w:t>4</w:t>
+        </w:r>
+      </w:fldSimple>
+      <w:r>
+        <w:noBreakHyphen/>
+      </w:r>
+      <w:r>
+        <w:fldChar w:fldCharType="begin"/>
+      </w:r>
+      <w:r>
+        <w:instrText xml:space="preserve"> SEQ </w:instrText>
+      </w:r>
+      <w:r>
+        <w:instrText>图表</w:instrText>
+      </w:r>
+      <w:r>
+        <w:instrText xml:space="preserve"> \* ARABIC \s 1 </w:instrText>
+      </w:r>
+      <w:r>
+        <w:fldChar w:fldCharType="separate"/>
+      </w:r>
+      <w:r>
+        <w:rPr>
+          <w:noProof/>
+        </w:rPr>
+        <w:t>2</w:t>
+      </w:r>
+      <w:r>
+        <w:fldChar w:fldCharType="end"/>
+      </w:r>
+      <w:r>
+        <w:t>基本数据实体</w:t>
+      </w:r>
+    </w:p>
+    <w:p>
+      <w:pPr>
         <w:pStyle w:val="2"/>
       </w:pPr>
-      <w:r>
+      <w:bookmarkStart w:id="34" w:name="_Toc466077511"/>
+      <w:r>
+        <w:t>学生实体</w:t>
+      </w:r>
+      <w:bookmarkEnd w:id="34"/>
+    </w:p>
+    <w:p>
+      <w:pPr>
+        <w:ind w:left="420"/>
+      </w:pPr>
+      <w:r>
+        <w:rPr>
+          <w:rFonts w:hint="eastAsia"/>
+        </w:rPr>
+        <w:t>ID</w:t>
+      </w:r>
+      <w:r>
+        <w:rPr>
+          <w:rFonts w:hint="eastAsia"/>
+        </w:rPr>
+        <w:t>：即为学生号，是唯一标识学生的字段。</w:t>
+      </w:r>
+    </w:p>
+    <w:p>
+      <w:pPr>
+        <w:ind w:left="420"/>
+      </w:pPr>
+      <w:r>
+        <w:rPr>
+          <w:rFonts w:hint="eastAsia"/>
+        </w:rPr>
+        <w:t>姓名：即学生真实姓名。</w:t>
+      </w:r>
+    </w:p>
+    <w:p>
+      <w:pPr>
+        <w:ind w:left="420"/>
+      </w:pPr>
+      <w:r>
+        <w:rPr>
+          <w:rFonts w:hint="eastAsia"/>
+        </w:rPr>
+        <w:t>性别：即男女。</w:t>
+      </w:r>
+    </w:p>
+    <w:p>
+      <w:pPr>
+        <w:ind w:left="420"/>
+      </w:pPr>
+      <w:r>
+        <w:rPr>
+          <w:rFonts w:hint="eastAsia"/>
+        </w:rPr>
+        <w:t>年龄：学生的真实年龄。</w:t>
+      </w:r>
+    </w:p>
+    <w:p>
+      <w:pPr>
+        <w:ind w:left="420"/>
+      </w:pPr>
+      <w:r>
+        <w:rPr>
+          <w:rFonts w:hint="eastAsia"/>
+        </w:rPr>
+        <w:t>年级：学生当前所处年级。</w:t>
+      </w:r>
+    </w:p>
+    <w:p>
+      <w:pPr>
+        <w:ind w:left="420"/>
+      </w:pPr>
+      <w:r>
+        <w:rPr>
+          <w:rFonts w:hint="eastAsia"/>
+        </w:rPr>
+        <w:t>学校：学生当前就读学校。</w:t>
+      </w:r>
+    </w:p>
+    <w:p>
+      <w:pPr>
+        <w:ind w:left="420"/>
+      </w:pPr>
+      <w:r>
+        <w:rPr>
+          <w:rFonts w:hint="eastAsia"/>
+        </w:rPr>
+        <w:t>电话，邮箱即学生的联系方式。</w:t>
+      </w:r>
+    </w:p>
+    <w:p>
+      <w:pPr>
+        <w:ind w:left="420"/>
+      </w:pPr>
+      <w:r>
+        <w:rPr>
+          <w:rFonts w:hint="eastAsia"/>
+        </w:rPr>
+        <w:t>密码：学生登录系统所需的口令。</w:t>
+      </w:r>
+    </w:p>
+    <w:p>
+      <w:pPr>
+        <w:ind w:left="420"/>
+      </w:pPr>
+      <w:r>
+        <w:rPr>
+          <w:rFonts w:hint="eastAsia"/>
+        </w:rPr>
+        <w:t>账户余额：充</w:t>
+      </w:r>
+      <w:proofErr w:type="gramStart"/>
+      <w:r>
+        <w:rPr>
+          <w:rFonts w:hint="eastAsia"/>
+        </w:rPr>
+        <w:t>值消费</w:t>
+      </w:r>
+      <w:proofErr w:type="gramEnd"/>
+      <w:r>
+        <w:rPr>
+          <w:rFonts w:hint="eastAsia"/>
+        </w:rPr>
+        <w:t>后所剩学时。</w:t>
+      </w:r>
+    </w:p>
+    <w:p>
+      <w:pPr>
+        <w:pStyle w:val="2"/>
+      </w:pPr>
+      <w:bookmarkStart w:id="35" w:name="_Toc466077512"/>
+      <w:r>
+        <w:t>老师实体</w:t>
+      </w:r>
+      <w:bookmarkEnd w:id="35"/>
+    </w:p>
+    <w:p>
+      <w:pPr>
+        <w:ind w:left="420"/>
+      </w:pPr>
+      <w:r>
+        <w:rPr>
+          <w:rFonts w:hint="eastAsia"/>
+        </w:rPr>
+        <w:t>ID</w:t>
+      </w:r>
+      <w:r>
+        <w:rPr>
+          <w:rFonts w:hint="eastAsia"/>
+        </w:rPr>
+        <w:t>：即老师编号，是唯一标识老师的字段。</w:t>
+      </w:r>
+    </w:p>
+    <w:p>
+      <w:pPr>
+        <w:ind w:left="420"/>
+      </w:pPr>
+      <w:r>
+        <w:rPr>
+          <w:rFonts w:hint="eastAsia"/>
+        </w:rPr>
+        <w:t>姓名：即老师真实姓名。</w:t>
+      </w:r>
+    </w:p>
+    <w:p>
+      <w:pPr>
+        <w:ind w:left="420"/>
+      </w:pPr>
+      <w:r>
+        <w:rPr>
+          <w:rFonts w:hint="eastAsia"/>
+        </w:rPr>
+        <w:t>性别：即男女。</w:t>
+      </w:r>
+    </w:p>
+    <w:p>
+      <w:pPr>
+        <w:ind w:left="420"/>
+      </w:pPr>
+      <w:r>
+        <w:rPr>
+          <w:rFonts w:hint="eastAsia"/>
+        </w:rPr>
+        <w:t>年龄：老师的真实年龄。</w:t>
+      </w:r>
+    </w:p>
+    <w:p>
+      <w:pPr>
+        <w:ind w:left="420"/>
+      </w:pPr>
+      <w:r>
+        <w:rPr>
+          <w:rFonts w:hint="eastAsia"/>
+        </w:rPr>
+        <w:t>学校：老师当前所在的学校。</w:t>
+      </w:r>
+    </w:p>
+    <w:p>
+      <w:pPr>
+        <w:ind w:left="420"/>
+      </w:pPr>
+      <w:r>
+        <w:rPr>
+          <w:rFonts w:hint="eastAsia"/>
+        </w:rPr>
+        <w:t>电话，邮箱即老师的联系方式。</w:t>
+      </w:r>
+    </w:p>
+    <w:p>
+      <w:pPr>
+        <w:ind w:left="420"/>
+      </w:pPr>
+      <w:r>
+        <w:rPr>
+          <w:rFonts w:hint="eastAsia"/>
+        </w:rPr>
+        <w:t>密码：老师登录系统所需的口令。</w:t>
+      </w:r>
+    </w:p>
+    <w:p>
+      <w:pPr>
+        <w:pStyle w:val="2"/>
+      </w:pPr>
+      <w:bookmarkStart w:id="36" w:name="_Toc466077513"/>
+      <w:r>
+        <w:t>课程实体</w:t>
+      </w:r>
+      <w:bookmarkEnd w:id="36"/>
+    </w:p>
+    <w:p>
+      <w:pPr>
+        <w:ind w:left="420"/>
+      </w:pPr>
+      <w:r>
+        <w:rPr>
+          <w:rFonts w:hint="eastAsia"/>
+        </w:rPr>
+        <w:t>课程号：课程编号。</w:t>
+      </w:r>
+    </w:p>
+    <w:p>
+      <w:pPr>
+        <w:ind w:left="420"/>
+      </w:pPr>
+      <w:r>
+        <w:rPr>
+          <w:rFonts w:hint="eastAsia"/>
+        </w:rPr>
+        <w:t>课程名：课程的名称。</w:t>
+      </w:r>
+    </w:p>
+    <w:p>
+      <w:pPr>
+        <w:pStyle w:val="2"/>
+      </w:pPr>
+      <w:bookmarkStart w:id="37" w:name="_Toc466077514"/>
+      <w:r>
+        <w:t>选课实体</w:t>
+      </w:r>
+      <w:bookmarkEnd w:id="37"/>
+    </w:p>
+    <w:p>
+      <w:pPr>
+        <w:ind w:left="420"/>
+      </w:pPr>
+      <w:r>
+        <w:rPr>
+          <w:rFonts w:hint="eastAsia"/>
+        </w:rPr>
+        <w:t>学生</w:t>
+      </w:r>
+      <w:r>
+        <w:rPr>
+          <w:rFonts w:hint="eastAsia"/>
+        </w:rPr>
+        <w:t>ID</w:t>
+      </w:r>
+      <w:r>
+        <w:rPr>
+          <w:rFonts w:hint="eastAsia"/>
+        </w:rPr>
+        <w:t>：选课学生的学生号。</w:t>
+      </w:r>
+    </w:p>
+    <w:p>
+      <w:pPr>
+        <w:ind w:left="420"/>
+      </w:pPr>
+      <w:r>
+        <w:rPr>
+          <w:rFonts w:hint="eastAsia"/>
+        </w:rPr>
         <w:lastRenderedPageBreak/>
-        <w:t>学生实体</w:t>
-      </w:r>
-    </w:p>
-    <w:p>
-      <w:pPr>
-        <w:ind w:left="420"/>
-      </w:pPr>
+        <w:t>课程号：课程的编号。</w:t>
+      </w:r>
+    </w:p>
+    <w:p>
+      <w:pPr>
+        <w:ind w:left="420"/>
+      </w:pPr>
+      <w:r>
+        <w:rPr>
+          <w:rFonts w:hint="eastAsia"/>
+        </w:rPr>
+        <w:t>老师</w:t>
+      </w:r>
       <w:r>
         <w:rPr>
           <w:rFonts w:hint="eastAsia"/>
@@ -5559,123 +8160,223 @@
         <w:rPr>
           <w:rFonts w:hint="eastAsia"/>
         </w:rPr>
-        <w:t>：即为学生号，是唯一标识学生的字段。</w:t>
-      </w:r>
-    </w:p>
-    <w:p>
-      <w:pPr>
-        <w:ind w:left="420"/>
-      </w:pPr>
-      <w:r>
-        <w:rPr>
-          <w:rFonts w:hint="eastAsia"/>
-        </w:rPr>
-        <w:t>姓名：即学生真实姓名。</w:t>
-      </w:r>
-    </w:p>
-    <w:p>
-      <w:pPr>
-        <w:ind w:left="420"/>
-      </w:pPr>
-      <w:r>
-        <w:rPr>
-          <w:rFonts w:hint="eastAsia"/>
-        </w:rPr>
-        <w:t>性别：即男女。</w:t>
-      </w:r>
-    </w:p>
-    <w:p>
-      <w:pPr>
-        <w:ind w:left="420"/>
-      </w:pPr>
-      <w:r>
-        <w:rPr>
-          <w:rFonts w:hint="eastAsia"/>
-        </w:rPr>
-        <w:t>年龄：学生的真实年龄。</w:t>
-      </w:r>
-    </w:p>
-    <w:p>
-      <w:pPr>
-        <w:ind w:left="420"/>
-      </w:pPr>
-      <w:r>
-        <w:rPr>
-          <w:rFonts w:hint="eastAsia"/>
-        </w:rPr>
-        <w:t>年级：学生当前所处年级。</w:t>
-      </w:r>
-    </w:p>
-    <w:p>
-      <w:pPr>
-        <w:ind w:left="420"/>
-      </w:pPr>
-      <w:r>
-        <w:rPr>
-          <w:rFonts w:hint="eastAsia"/>
-        </w:rPr>
-        <w:t>学校：学生当前就读学校。</w:t>
-      </w:r>
-    </w:p>
-    <w:p>
-      <w:pPr>
-        <w:ind w:left="420"/>
-      </w:pPr>
-      <w:r>
-        <w:rPr>
-          <w:rFonts w:hint="eastAsia"/>
-        </w:rPr>
-        <w:t>电话，邮箱即学生的联系方式。</w:t>
-      </w:r>
-    </w:p>
-    <w:p>
-      <w:pPr>
-        <w:ind w:left="420"/>
-      </w:pPr>
-      <w:r>
-        <w:rPr>
-          <w:rFonts w:hint="eastAsia"/>
-        </w:rPr>
-        <w:t>密码：学生登录系统所需的口令。</w:t>
-      </w:r>
-    </w:p>
-    <w:p>
-      <w:pPr>
-        <w:ind w:left="420"/>
-      </w:pPr>
-      <w:r>
-        <w:rPr>
-          <w:rFonts w:hint="eastAsia"/>
-        </w:rPr>
-        <w:t>账户余额：充</w:t>
-      </w:r>
+        <w:t>：选择的教授这门课的老师的编号。</w:t>
+      </w:r>
+    </w:p>
+    <w:p>
+      <w:pPr>
+        <w:ind w:left="420"/>
+      </w:pPr>
+      <w:r>
+        <w:rPr>
+          <w:rFonts w:hint="eastAsia"/>
+        </w:rPr>
+        <w:t>学时：选择学习时长。</w:t>
+      </w:r>
+    </w:p>
+    <w:p>
+      <w:pPr>
+        <w:pStyle w:val="2"/>
+      </w:pPr>
+      <w:bookmarkStart w:id="38" w:name="_Toc466077515"/>
+      <w:r>
+        <w:rPr>
+          <w:rFonts w:hint="eastAsia"/>
+        </w:rPr>
+        <w:t>任课实体</w:t>
+      </w:r>
+      <w:bookmarkEnd w:id="38"/>
+    </w:p>
+    <w:p>
+      <w:pPr>
+        <w:ind w:left="420"/>
+      </w:pPr>
+      <w:r>
+        <w:rPr>
+          <w:rFonts w:hint="eastAsia"/>
+        </w:rPr>
+        <w:t>教师</w:t>
+      </w:r>
+      <w:r>
+        <w:rPr>
+          <w:rFonts w:hint="eastAsia"/>
+        </w:rPr>
+        <w:t>ID</w:t>
+      </w:r>
+      <w:r>
+        <w:rPr>
+          <w:rFonts w:hint="eastAsia"/>
+        </w:rPr>
+        <w:t>：</w:t>
+      </w:r>
+      <w:r>
+        <w:rPr>
+          <w:rFonts w:hint="eastAsia"/>
+        </w:rPr>
+        <w:t>即任课老师的教师编号。</w:t>
+      </w:r>
+    </w:p>
+    <w:p>
+      <w:pPr>
+        <w:ind w:left="420"/>
+      </w:pPr>
+      <w:r>
+        <w:rPr>
+          <w:rFonts w:hint="eastAsia"/>
+        </w:rPr>
+        <w:t>任课年级：老师教授这门课面向的年级。</w:t>
+      </w:r>
+    </w:p>
+    <w:p>
+      <w:pPr>
+        <w:ind w:left="420"/>
+      </w:pPr>
+      <w:r>
+        <w:rPr>
+          <w:rFonts w:hint="eastAsia"/>
+        </w:rPr>
+        <w:t>课程号：即课程编号。</w:t>
+      </w:r>
+    </w:p>
+    <w:p>
+      <w:pPr>
+        <w:ind w:left="420"/>
+      </w:pPr>
+      <w:r>
+        <w:rPr>
+          <w:rFonts w:hint="eastAsia"/>
+        </w:rPr>
+        <w:t>任课时间：即老师上课的时间段。</w:t>
+      </w:r>
+    </w:p>
+    <w:p>
+      <w:pPr>
+        <w:pStyle w:val="2"/>
+      </w:pPr>
+      <w:bookmarkStart w:id="39" w:name="_Toc466077516"/>
+      <w:r>
+        <w:t>评论实体</w:t>
+      </w:r>
+      <w:bookmarkEnd w:id="39"/>
+    </w:p>
+    <w:p>
+      <w:pPr>
+        <w:ind w:left="420"/>
+      </w:pPr>
       <w:proofErr w:type="gramStart"/>
       <w:r>
         <w:rPr>
           <w:rFonts w:hint="eastAsia"/>
         </w:rPr>
-        <w:t>值消费</w:t>
+        <w:t>博客</w:t>
       </w:r>
       <w:proofErr w:type="gramEnd"/>
       <w:r>
         <w:rPr>
           <w:rFonts w:hint="eastAsia"/>
         </w:rPr>
-        <w:t>后所剩学时。</w:t>
+        <w:t>ID</w:t>
+      </w:r>
+      <w:r>
+        <w:rPr>
+          <w:rFonts w:hint="eastAsia"/>
+        </w:rPr>
+        <w:t>：被评论</w:t>
+      </w:r>
+      <w:proofErr w:type="gramStart"/>
+      <w:r>
+        <w:rPr>
+          <w:rFonts w:hint="eastAsia"/>
+        </w:rPr>
+        <w:t>的博客的</w:t>
+      </w:r>
+      <w:proofErr w:type="gramEnd"/>
+      <w:r>
+        <w:rPr>
+          <w:rFonts w:hint="eastAsia"/>
+        </w:rPr>
+        <w:t>编号。</w:t>
+      </w:r>
+    </w:p>
+    <w:p>
+      <w:pPr>
+        <w:ind w:left="420"/>
+      </w:pPr>
+      <w:r>
+        <w:rPr>
+          <w:rFonts w:hint="eastAsia"/>
+        </w:rPr>
+        <w:t>评论</w:t>
+      </w:r>
+      <w:r>
+        <w:rPr>
+          <w:rFonts w:hint="eastAsia"/>
+        </w:rPr>
+        <w:t>ID:</w:t>
+      </w:r>
+      <w:r>
+        <w:rPr>
+          <w:rFonts w:hint="eastAsia"/>
+        </w:rPr>
+        <w:t>评论者的编号。</w:t>
+      </w:r>
+    </w:p>
+    <w:p>
+      <w:pPr>
+        <w:ind w:left="420"/>
+      </w:pPr>
+      <w:r>
+        <w:rPr>
+          <w:rFonts w:hint="eastAsia"/>
+        </w:rPr>
+        <w:t>姓名：评论者的姓名。</w:t>
+      </w:r>
+    </w:p>
+    <w:p>
+      <w:pPr>
+        <w:ind w:left="420"/>
+      </w:pPr>
+      <w:r>
+        <w:rPr>
+          <w:rFonts w:hint="eastAsia"/>
+        </w:rPr>
+        <w:t>评论内容：评论者所发的内容。</w:t>
+      </w:r>
+    </w:p>
+    <w:p>
+      <w:pPr>
+        <w:ind w:left="420"/>
+      </w:pPr>
+      <w:r>
+        <w:rPr>
+          <w:rFonts w:hint="eastAsia"/>
+        </w:rPr>
+        <w:t>评论时间：评论提交的时间。</w:t>
       </w:r>
     </w:p>
     <w:p>
       <w:pPr>
         <w:pStyle w:val="2"/>
       </w:pPr>
-      <w:r>
-        <w:t>老师实体</w:t>
-      </w:r>
-    </w:p>
-    <w:p>
-      <w:pPr>
-        <w:ind w:left="420"/>
-      </w:pPr>
+      <w:bookmarkStart w:id="40" w:name="_Toc466077517"/>
+      <w:r>
+        <w:rPr>
+          <w:rFonts w:hint="eastAsia"/>
+        </w:rPr>
+        <w:t>回复实体</w:t>
+      </w:r>
+      <w:bookmarkEnd w:id="40"/>
+    </w:p>
+    <w:p>
+      <w:pPr>
+        <w:ind w:left="420"/>
+      </w:pPr>
+      <w:r>
+        <w:rPr>
+          <w:rFonts w:hint="eastAsia"/>
+        </w:rPr>
+        <w:t>评论</w:t>
+      </w:r>
       <w:r>
         <w:rPr>
           <w:rFonts w:hint="eastAsia"/>
@@ -5686,598 +8387,868 @@
         <w:rPr>
           <w:rFonts w:hint="eastAsia"/>
         </w:rPr>
-        <w:t>：即老师编号，是唯一标识老师的字段。</w:t>
-      </w:r>
-    </w:p>
-    <w:p>
-      <w:pPr>
-        <w:ind w:left="420"/>
-      </w:pPr>
-      <w:r>
-        <w:rPr>
-          <w:rFonts w:hint="eastAsia"/>
-        </w:rPr>
-        <w:t>姓名：即老师真实姓名。</w:t>
-      </w:r>
-    </w:p>
-    <w:p>
-      <w:pPr>
-        <w:ind w:left="420"/>
-      </w:pPr>
-      <w:r>
-        <w:rPr>
-          <w:rFonts w:hint="eastAsia"/>
-        </w:rPr>
-        <w:t>性别：即男女。</w:t>
-      </w:r>
-    </w:p>
-    <w:p>
-      <w:pPr>
-        <w:ind w:left="420"/>
-      </w:pPr>
-      <w:r>
-        <w:rPr>
-          <w:rFonts w:hint="eastAsia"/>
-        </w:rPr>
-        <w:t>年龄：老师的真实年龄。</w:t>
-      </w:r>
-    </w:p>
-    <w:p>
-      <w:pPr>
-        <w:ind w:left="420"/>
-      </w:pPr>
-      <w:r>
-        <w:rPr>
-          <w:rFonts w:hint="eastAsia"/>
-        </w:rPr>
-        <w:t>学校：老师当前所在的学校。</w:t>
-      </w:r>
-    </w:p>
-    <w:p>
-      <w:pPr>
-        <w:ind w:left="420"/>
-      </w:pPr>
-      <w:r>
-        <w:rPr>
-          <w:rFonts w:hint="eastAsia"/>
-        </w:rPr>
-        <w:t>电话，邮箱即老师的联系方式。</w:t>
-      </w:r>
-    </w:p>
-    <w:p>
-      <w:pPr>
-        <w:ind w:left="420"/>
-      </w:pPr>
-      <w:r>
-        <w:rPr>
-          <w:rFonts w:hint="eastAsia"/>
-        </w:rPr>
-        <w:t>密码：老师登录系统所需的口令。</w:t>
+        <w:t>：评论者的编号。</w:t>
+      </w:r>
+    </w:p>
+    <w:p>
+      <w:pPr>
+        <w:ind w:left="420"/>
+      </w:pPr>
+      <w:r>
+        <w:rPr>
+          <w:rFonts w:hint="eastAsia"/>
+        </w:rPr>
+        <w:t>回复</w:t>
+      </w:r>
+      <w:r>
+        <w:rPr>
+          <w:rFonts w:hint="eastAsia"/>
+        </w:rPr>
+        <w:t>ID</w:t>
+      </w:r>
+      <w:r>
+        <w:rPr>
+          <w:rFonts w:hint="eastAsia"/>
+        </w:rPr>
+        <w:t>：回复者的编号。</w:t>
+      </w:r>
+    </w:p>
+    <w:p>
+      <w:pPr>
+        <w:ind w:left="420"/>
+      </w:pPr>
+      <w:r>
+        <w:rPr>
+          <w:rFonts w:hint="eastAsia"/>
+        </w:rPr>
+        <w:t>回复内容：回复的内容。</w:t>
+      </w:r>
+    </w:p>
+    <w:p>
+      <w:pPr>
+        <w:ind w:left="420"/>
+      </w:pPr>
+      <w:r>
+        <w:rPr>
+          <w:rFonts w:hint="eastAsia"/>
+        </w:rPr>
+        <w:t>回复时间：回复提交的时间。</w:t>
       </w:r>
     </w:p>
     <w:p>
       <w:pPr>
         <w:pStyle w:val="2"/>
       </w:pPr>
-      <w:r>
-        <w:t>课程实体</w:t>
-      </w:r>
-    </w:p>
-    <w:p>
-      <w:pPr>
-        <w:ind w:left="420"/>
-      </w:pPr>
-      <w:r>
-        <w:rPr>
-          <w:rFonts w:hint="eastAsia"/>
-        </w:rPr>
-        <w:t>课程号：课程编号。</w:t>
-      </w:r>
-    </w:p>
-    <w:p>
-      <w:pPr>
-        <w:ind w:left="420"/>
-      </w:pPr>
-      <w:r>
-        <w:rPr>
-          <w:rFonts w:hint="eastAsia"/>
-        </w:rPr>
-        <w:t>课程名：课程的名称。</w:t>
-      </w:r>
+      <w:bookmarkStart w:id="41" w:name="_Toc466077518"/>
+      <w:proofErr w:type="gramStart"/>
+      <w:r>
+        <w:t>博客</w:t>
+      </w:r>
+      <w:r>
+        <w:t>实体</w:t>
+      </w:r>
+      <w:bookmarkEnd w:id="41"/>
+      <w:proofErr w:type="gramEnd"/>
+    </w:p>
+    <w:p>
+      <w:pPr>
+        <w:ind w:left="420"/>
+      </w:pPr>
+      <w:proofErr w:type="gramStart"/>
+      <w:r>
+        <w:rPr>
+          <w:rFonts w:hint="eastAsia"/>
+        </w:rPr>
+        <w:t>博客</w:t>
+      </w:r>
+      <w:proofErr w:type="gramEnd"/>
+      <w:r>
+        <w:rPr>
+          <w:rFonts w:hint="eastAsia"/>
+        </w:rPr>
+        <w:t>ID</w:t>
+      </w:r>
+      <w:r>
+        <w:rPr>
+          <w:rFonts w:hint="eastAsia"/>
+        </w:rPr>
+        <w:t>：</w:t>
+      </w:r>
+      <w:proofErr w:type="gramStart"/>
+      <w:r>
+        <w:rPr>
+          <w:rFonts w:hint="eastAsia"/>
+        </w:rPr>
+        <w:t>博客的</w:t>
+      </w:r>
+      <w:proofErr w:type="gramEnd"/>
+      <w:r>
+        <w:rPr>
+          <w:rFonts w:hint="eastAsia"/>
+        </w:rPr>
+        <w:t>编号。</w:t>
+      </w:r>
+    </w:p>
+    <w:p>
+      <w:pPr>
+        <w:ind w:left="420"/>
+      </w:pPr>
+      <w:r>
+        <w:rPr>
+          <w:rFonts w:hint="eastAsia"/>
+        </w:rPr>
+        <w:t>姓名：发帖人的姓名。</w:t>
+      </w:r>
+    </w:p>
+    <w:p>
+      <w:pPr>
+        <w:ind w:left="420"/>
+      </w:pPr>
+      <w:proofErr w:type="gramStart"/>
+      <w:r>
+        <w:rPr>
+          <w:rFonts w:hint="eastAsia"/>
+        </w:rPr>
+        <w:t>博客标题</w:t>
+      </w:r>
+      <w:proofErr w:type="gramEnd"/>
+      <w:r>
+        <w:rPr>
+          <w:rFonts w:hint="eastAsia"/>
+        </w:rPr>
+        <w:t>：</w:t>
+      </w:r>
+      <w:proofErr w:type="gramStart"/>
+      <w:r>
+        <w:rPr>
+          <w:rFonts w:hint="eastAsia"/>
+        </w:rPr>
+        <w:t>博客的</w:t>
+      </w:r>
+      <w:proofErr w:type="gramEnd"/>
+      <w:r>
+        <w:rPr>
+          <w:rFonts w:hint="eastAsia"/>
+        </w:rPr>
+        <w:t>标题。</w:t>
+      </w:r>
+    </w:p>
+    <w:p>
+      <w:pPr>
+        <w:ind w:left="420"/>
+      </w:pPr>
+      <w:proofErr w:type="gramStart"/>
+      <w:r>
+        <w:rPr>
+          <w:rFonts w:hint="eastAsia"/>
+        </w:rPr>
+        <w:t>博客内容</w:t>
+      </w:r>
+      <w:proofErr w:type="gramEnd"/>
+      <w:r>
+        <w:rPr>
+          <w:rFonts w:hint="eastAsia"/>
+        </w:rPr>
+        <w:t>：发帖的内容。</w:t>
+      </w:r>
+    </w:p>
+    <w:p>
+      <w:pPr>
+        <w:ind w:left="420"/>
+      </w:pPr>
+      <w:r>
+        <w:rPr>
+          <w:rFonts w:hint="eastAsia"/>
+        </w:rPr>
+        <w:lastRenderedPageBreak/>
+        <w:t>发表时间：</w:t>
+      </w:r>
+      <w:proofErr w:type="gramStart"/>
+      <w:r>
+        <w:rPr>
+          <w:rFonts w:hint="eastAsia"/>
+        </w:rPr>
+        <w:t>博客提交</w:t>
+      </w:r>
+      <w:proofErr w:type="gramEnd"/>
+      <w:r>
+        <w:rPr>
+          <w:rFonts w:hint="eastAsia"/>
+        </w:rPr>
+        <w:t>的时间。</w:t>
+      </w:r>
+    </w:p>
+    <w:p>
+      <w:pPr>
+        <w:pStyle w:val="1"/>
+        <w:rPr>
+          <w:rFonts w:hint="eastAsia"/>
+        </w:rPr>
+      </w:pPr>
+      <w:bookmarkStart w:id="42" w:name="_Toc264820574"/>
+      <w:bookmarkStart w:id="43" w:name="_Toc466077519"/>
+      <w:r>
+        <w:rPr>
+          <w:rFonts w:hint="eastAsia"/>
+        </w:rPr>
+        <w:t>非</w:t>
+      </w:r>
+      <w:r>
+        <w:rPr>
+          <w:rFonts w:hint="eastAsia"/>
+        </w:rPr>
+        <w:t>功能需求</w:t>
+      </w:r>
+      <w:bookmarkEnd w:id="42"/>
+      <w:bookmarkEnd w:id="43"/>
     </w:p>
     <w:p>
       <w:pPr>
         <w:pStyle w:val="2"/>
-      </w:pPr>
-      <w:r>
-        <w:t>选课实体</w:t>
-      </w:r>
-    </w:p>
-    <w:p>
-      <w:pPr>
-        <w:ind w:left="420"/>
-      </w:pPr>
-      <w:r>
-        <w:rPr>
-          <w:rFonts w:hint="eastAsia"/>
-        </w:rPr>
-        <w:t>学生</w:t>
-      </w:r>
-      <w:r>
-        <w:rPr>
-          <w:rFonts w:hint="eastAsia"/>
-        </w:rPr>
-        <w:t>ID</w:t>
-      </w:r>
-      <w:r>
-        <w:rPr>
-          <w:rFonts w:hint="eastAsia"/>
-        </w:rPr>
-        <w:t>：选课学生的学生号。</w:t>
-      </w:r>
-    </w:p>
-    <w:p>
-      <w:pPr>
-        <w:ind w:left="420"/>
-      </w:pPr>
-      <w:r>
-        <w:rPr>
-          <w:rFonts w:hint="eastAsia"/>
-        </w:rPr>
-        <w:t>课程号：课程的编号。</w:t>
-      </w:r>
-    </w:p>
-    <w:p>
-      <w:pPr>
-        <w:ind w:left="420"/>
-      </w:pPr>
+        <w:rPr>
+          <w:rFonts w:hint="eastAsia"/>
+        </w:rPr>
+      </w:pPr>
+      <w:bookmarkStart w:id="44" w:name="_Toc466077520"/>
+      <w:r>
+        <w:t>性能需求</w:t>
+      </w:r>
+      <w:bookmarkEnd w:id="44"/>
+    </w:p>
+    <w:p>
+      <w:pPr>
+        <w:ind w:left="420"/>
+        <w:rPr>
+          <w:rFonts w:hint="eastAsia"/>
+        </w:rPr>
+      </w:pPr>
+      <w:r>
+        <w:rPr>
+          <w:rFonts w:hint="eastAsia"/>
+        </w:rPr>
+        <w:t>1</w:t>
+      </w:r>
+      <w:r>
+        <w:rPr>
+          <w:rFonts w:hint="eastAsia"/>
+        </w:rPr>
+        <w:t>.</w:t>
+      </w:r>
+      <w:r>
+        <w:rPr>
+          <w:rFonts w:hint="eastAsia"/>
+        </w:rPr>
+        <w:t>WEB</w:t>
+      </w:r>
+      <w:r>
+        <w:rPr>
+          <w:rFonts w:hint="eastAsia"/>
+        </w:rPr>
+        <w:t>首页打开速度</w:t>
+      </w:r>
+      <w:r>
+        <w:rPr>
+          <w:rFonts w:hint="eastAsia"/>
+        </w:rPr>
+        <w:t>5s</w:t>
+      </w:r>
+      <w:r>
+        <w:rPr>
+          <w:rFonts w:hint="eastAsia"/>
+        </w:rPr>
+        <w:t>以下，</w:t>
+      </w:r>
+      <w:r>
+        <w:rPr>
+          <w:rFonts w:hint="eastAsia"/>
+        </w:rPr>
+        <w:t>web</w:t>
+      </w:r>
+      <w:r>
+        <w:rPr>
+          <w:rFonts w:hint="eastAsia"/>
+        </w:rPr>
+        <w:t>登陆速度</w:t>
+      </w:r>
+      <w:r>
+        <w:rPr>
+          <w:rFonts w:hint="eastAsia"/>
+        </w:rPr>
+        <w:t xml:space="preserve"> 15s</w:t>
+      </w:r>
+      <w:r>
+        <w:rPr>
+          <w:rFonts w:hint="eastAsia"/>
+        </w:rPr>
+        <w:t>以下。</w:t>
+      </w:r>
+    </w:p>
+    <w:p>
+      <w:pPr>
+        <w:ind w:left="420"/>
+        <w:rPr>
+          <w:rFonts w:hint="eastAsia"/>
+        </w:rPr>
+      </w:pPr>
+      <w:r>
+        <w:rPr>
+          <w:rFonts w:hint="eastAsia"/>
+        </w:rPr>
+        <w:t>2.</w:t>
+      </w:r>
+      <w:r>
+        <w:rPr>
+          <w:rFonts w:hint="eastAsia"/>
+        </w:rPr>
+        <w:t>支持</w:t>
+      </w:r>
+      <w:r>
+        <w:rPr>
+          <w:rFonts w:hint="eastAsia"/>
+        </w:rPr>
+        <w:t>100</w:t>
+      </w:r>
+      <w:r>
+        <w:rPr>
+          <w:rFonts w:hint="eastAsia"/>
+        </w:rPr>
+        <w:t>人同时在线视频。</w:t>
+      </w:r>
+    </w:p>
+    <w:p>
+      <w:pPr>
+        <w:ind w:left="420"/>
+        <w:rPr>
+          <w:rFonts w:hint="eastAsia"/>
+        </w:rPr>
+      </w:pPr>
+      <w:r>
+        <w:rPr>
+          <w:rFonts w:hint="eastAsia"/>
+        </w:rPr>
+        <w:t>3.</w:t>
+      </w:r>
+      <w:r>
+        <w:rPr>
+          <w:rFonts w:hint="eastAsia"/>
+        </w:rPr>
+        <w:t>系统能在高于实际系统运行压力</w:t>
+      </w:r>
+      <w:r>
+        <w:rPr>
+          <w:rFonts w:hint="eastAsia"/>
+        </w:rPr>
+        <w:t>1</w:t>
+      </w:r>
+      <w:r>
+        <w:rPr>
+          <w:rFonts w:hint="eastAsia"/>
+        </w:rPr>
+        <w:t>倍的情况下，稳定的运行</w:t>
+      </w:r>
+      <w:r>
+        <w:rPr>
+          <w:rFonts w:hint="eastAsia"/>
+        </w:rPr>
+        <w:t>12</w:t>
+      </w:r>
+      <w:r>
+        <w:rPr>
+          <w:rFonts w:hint="eastAsia"/>
+        </w:rPr>
+        <w:t>小时</w:t>
+      </w:r>
+      <w:r>
+        <w:rPr>
+          <w:rFonts w:hint="eastAsia"/>
+        </w:rPr>
+        <w:t>。</w:t>
+      </w:r>
+    </w:p>
+    <w:p>
+      <w:pPr>
+        <w:ind w:left="420"/>
+        <w:rPr>
+          <w:rFonts w:hint="eastAsia"/>
+        </w:rPr>
+      </w:pPr>
+      <w:r>
+        <w:rPr>
+          <w:rFonts w:hint="eastAsia"/>
+        </w:rPr>
+        <w:t>4.</w:t>
+      </w:r>
+      <w:r>
+        <w:rPr>
+          <w:rFonts w:hint="eastAsia"/>
+        </w:rPr>
+        <w:t>系统必须在不超过</w:t>
+      </w:r>
+      <w:r>
+        <w:rPr>
+          <w:rFonts w:hint="eastAsia"/>
+        </w:rPr>
+        <w:t xml:space="preserve"> 10 </w:t>
+      </w:r>
+      <w:r>
+        <w:rPr>
+          <w:rFonts w:hint="eastAsia"/>
+        </w:rPr>
+        <w:t>秒的响应时间内</w:t>
+      </w:r>
+      <w:r>
+        <w:rPr>
+          <w:rFonts w:hint="eastAsia"/>
+        </w:rPr>
+        <w:t>,</w:t>
+      </w:r>
+      <w:r>
+        <w:rPr>
+          <w:rFonts w:hint="eastAsia"/>
+        </w:rPr>
+        <w:t>处理</w:t>
+      </w:r>
+      <w:r>
+        <w:rPr>
+          <w:rFonts w:hint="eastAsia"/>
+        </w:rPr>
+        <w:t xml:space="preserve"> 20 </w:t>
+      </w:r>
+      <w:r>
+        <w:rPr>
+          <w:rFonts w:hint="eastAsia"/>
+        </w:rPr>
+        <w:t>起登录任务。</w:t>
+      </w:r>
+    </w:p>
+    <w:p>
+      <w:pPr>
+        <w:pStyle w:val="2"/>
+        <w:rPr>
+          <w:rFonts w:hint="eastAsia"/>
+        </w:rPr>
+      </w:pPr>
+      <w:bookmarkStart w:id="45" w:name="_Toc466077521"/>
+      <w:r>
+        <w:t>可靠性需求</w:t>
+      </w:r>
+      <w:bookmarkEnd w:id="45"/>
+    </w:p>
+    <w:p>
+      <w:pPr>
+        <w:ind w:left="420"/>
+        <w:rPr>
+          <w:rFonts w:hint="eastAsia"/>
+        </w:rPr>
+      </w:pPr>
+      <w:r>
+        <w:rPr>
+          <w:rFonts w:hint="eastAsia"/>
+        </w:rPr>
+        <w:t>1.</w:t>
+      </w:r>
+      <w:r>
+        <w:rPr>
+          <w:rFonts w:hint="eastAsia"/>
+        </w:rPr>
+        <w:t>在服务器崩溃之后能在</w:t>
+      </w:r>
+      <w:r>
+        <w:rPr>
+          <w:rFonts w:hint="eastAsia"/>
+        </w:rPr>
+        <w:t>1</w:t>
+      </w:r>
+      <w:r>
+        <w:rPr>
+          <w:rFonts w:hint="eastAsia"/>
+        </w:rPr>
+        <w:t>小时内解决，或者启用备用服务器。</w:t>
+      </w:r>
+    </w:p>
+    <w:p>
+      <w:pPr>
+        <w:ind w:left="420"/>
+        <w:rPr>
+          <w:rFonts w:hint="eastAsia"/>
+        </w:rPr>
+      </w:pPr>
+      <w:r>
+        <w:rPr>
+          <w:rFonts w:hint="eastAsia"/>
+        </w:rPr>
+        <w:t>2.</w:t>
+      </w:r>
+      <w:r>
+        <w:rPr>
+          <w:rFonts w:hint="eastAsia"/>
+        </w:rPr>
+        <w:t>存储数据库备份，在数据库发生异常后能够及时恢复。</w:t>
+      </w:r>
+    </w:p>
+    <w:p>
+      <w:pPr>
+        <w:ind w:left="420"/>
+        <w:rPr>
+          <w:rFonts w:hint="eastAsia"/>
+        </w:rPr>
+      </w:pPr>
+      <w:r>
+        <w:rPr>
+          <w:rFonts w:hint="eastAsia"/>
+        </w:rPr>
+        <w:t>3.</w:t>
+      </w:r>
+      <w:r>
+        <w:rPr>
+          <w:rFonts w:hint="eastAsia"/>
+        </w:rPr>
+        <w:t>网页可以在</w:t>
+      </w:r>
+      <w:r>
+        <w:rPr>
+          <w:rFonts w:hint="eastAsia"/>
+        </w:rPr>
+        <w:t>5:00AM-12:00PM</w:t>
+      </w:r>
+      <w:r>
+        <w:rPr>
+          <w:rFonts w:hint="eastAsia"/>
+        </w:rPr>
+        <w:t>的时间里</w:t>
+      </w:r>
+      <w:r>
+        <w:rPr>
+          <w:rFonts w:hint="eastAsia"/>
+        </w:rPr>
+        <w:t>99%</w:t>
+      </w:r>
+      <w:r>
+        <w:rPr>
+          <w:rFonts w:hint="eastAsia"/>
+        </w:rPr>
+        <w:t>可以正常访问。在其他时间段内，网页</w:t>
+      </w:r>
+      <w:r>
+        <w:rPr>
+          <w:rFonts w:hint="eastAsia"/>
+        </w:rPr>
+        <w:t>95%</w:t>
+      </w:r>
+      <w:r>
+        <w:rPr>
+          <w:rFonts w:hint="eastAsia"/>
+        </w:rPr>
+        <w:t>时间中可以正常访问。</w:t>
+      </w:r>
+    </w:p>
+    <w:p>
+      <w:pPr>
+        <w:pStyle w:val="2"/>
+        <w:rPr>
+          <w:rFonts w:hint="eastAsia"/>
+        </w:rPr>
+      </w:pPr>
+      <w:bookmarkStart w:id="46" w:name="_Toc466077522"/>
+      <w:r>
+        <w:t>安全性要求</w:t>
+      </w:r>
+      <w:bookmarkEnd w:id="46"/>
+    </w:p>
+    <w:p>
+      <w:pPr>
+        <w:ind w:firstLineChars="200" w:firstLine="480"/>
+        <w:rPr>
+          <w:rFonts w:hint="eastAsia"/>
+        </w:rPr>
+      </w:pPr>
+      <w:r>
+        <w:rPr>
+          <w:rFonts w:hint="eastAsia"/>
+        </w:rPr>
+        <w:t>1.</w:t>
+      </w:r>
+      <w:r>
+        <w:rPr>
+          <w:rFonts w:hint="eastAsia"/>
+        </w:rPr>
+        <w:t>数据库中用户的密码不以明文的形式存储，而采用变换函数进行变换之后的值进行存储。</w:t>
+      </w:r>
+    </w:p>
+    <w:p>
+      <w:pPr>
+        <w:ind w:firstLineChars="200" w:firstLine="480"/>
+        <w:rPr>
+          <w:rFonts w:hint="eastAsia"/>
+        </w:rPr>
+      </w:pPr>
+      <w:r>
+        <w:rPr>
+          <w:rFonts w:hint="eastAsia"/>
+        </w:rPr>
+        <w:t>2.</w:t>
+      </w:r>
+      <w:r>
+        <w:rPr>
+          <w:rFonts w:hint="eastAsia"/>
+        </w:rPr>
+        <w:t>只有超级管理员可以进行授权控制，既可以授权，也可以回收权限。</w:t>
+      </w:r>
+    </w:p>
+    <w:p>
+      <w:pPr>
+        <w:ind w:firstLineChars="200" w:firstLine="480"/>
+      </w:pPr>
+      <w:r>
+        <w:rPr>
+          <w:rFonts w:hint="eastAsia"/>
+        </w:rPr>
+        <w:t>3.</w:t>
+      </w:r>
+      <w:r>
+        <w:rPr>
+          <w:rFonts w:hint="eastAsia"/>
+        </w:rPr>
+        <w:t>用户所有的敏感操作会被记录在日志中。</w:t>
+      </w:r>
+    </w:p>
+    <w:p>
+      <w:pPr>
+        <w:pStyle w:val="1"/>
+      </w:pPr>
+      <w:bookmarkStart w:id="47" w:name="_Toc264820575"/>
+      <w:bookmarkStart w:id="48" w:name="_Toc466077523"/>
+      <w:r>
+        <w:rPr>
+          <w:rFonts w:hint="eastAsia"/>
+        </w:rPr>
+        <w:t>运行需求</w:t>
+      </w:r>
+      <w:bookmarkEnd w:id="47"/>
+      <w:bookmarkEnd w:id="48"/>
+    </w:p>
+    <w:p>
+      <w:pPr>
+        <w:pStyle w:val="2"/>
+      </w:pPr>
+      <w:bookmarkStart w:id="49" w:name="_Toc264820576"/>
+      <w:bookmarkStart w:id="50" w:name="_Toc466077524"/>
+      <w:r>
+        <w:rPr>
+          <w:rFonts w:hint="eastAsia"/>
+        </w:rPr>
+        <w:t>硬件</w:t>
+      </w:r>
+      <w:bookmarkEnd w:id="49"/>
+      <w:r>
+        <w:rPr>
+          <w:rFonts w:hint="eastAsia"/>
+        </w:rPr>
+        <w:t>环境</w:t>
+      </w:r>
+      <w:bookmarkEnd w:id="50"/>
+    </w:p>
+    <w:p>
+      <w:pPr>
+        <w:ind w:firstLine="420"/>
+        <w:rPr>
+          <w:rFonts w:hint="eastAsia"/>
+        </w:rPr>
+      </w:pPr>
+      <w:r>
+        <w:rPr>
+          <w:rFonts w:hint="eastAsia"/>
+        </w:rPr>
+        <w:t>1.</w:t>
+      </w:r>
+      <w:r>
+        <w:rPr>
+          <w:rFonts w:hint="eastAsia"/>
+        </w:rPr>
+        <w:t>服务器：工作站</w:t>
+      </w:r>
+      <w:r>
+        <w:rPr>
+          <w:rFonts w:hint="eastAsia"/>
+        </w:rPr>
+        <w:t>(</w:t>
+      </w:r>
+      <w:r>
+        <w:rPr>
+          <w:rFonts w:hint="eastAsia"/>
+        </w:rPr>
+        <w:t>租赁</w:t>
+      </w:r>
+      <w:r>
+        <w:rPr>
+          <w:rFonts w:hint="eastAsia"/>
+        </w:rPr>
+        <w:t>)</w:t>
+      </w:r>
+    </w:p>
+    <w:p>
+      <w:pPr>
+        <w:ind w:firstLine="420"/>
+      </w:pPr>
+      <w:r>
+        <w:rPr>
+          <w:rFonts w:hint="eastAsia"/>
+        </w:rPr>
+        <w:t>2.</w:t>
+      </w:r>
+      <w:r>
+        <w:rPr>
+          <w:rFonts w:hint="eastAsia"/>
+        </w:rPr>
+        <w:t>网络设备：网络交换机，网卡，网线</w:t>
+      </w:r>
+    </w:p>
+    <w:p>
+      <w:pPr>
+        <w:pStyle w:val="2"/>
+        <w:rPr>
+          <w:rFonts w:hint="eastAsia"/>
+        </w:rPr>
+      </w:pPr>
+      <w:bookmarkStart w:id="51" w:name="_Toc264820577"/>
+      <w:bookmarkStart w:id="52" w:name="_Toc466077525"/>
       <w:r>
         <w:rPr>
           <w:rFonts w:hint="eastAsia"/>
         </w:rPr>
         <w:lastRenderedPageBreak/>
-        <w:t>老师</w:t>
-      </w:r>
-      <w:r>
-        <w:rPr>
-          <w:rFonts w:hint="eastAsia"/>
-        </w:rPr>
-        <w:t>ID</w:t>
-      </w:r>
-      <w:r>
-        <w:rPr>
-          <w:rFonts w:hint="eastAsia"/>
-        </w:rPr>
-        <w:t>：选择的教授这门课的老师的编号。</w:t>
-      </w:r>
-    </w:p>
-    <w:p>
-      <w:pPr>
-        <w:ind w:left="420"/>
-      </w:pPr>
-      <w:r>
-        <w:rPr>
-          <w:rFonts w:hint="eastAsia"/>
-        </w:rPr>
-        <w:t>学时：选择学习时长。</w:t>
+        <w:t>软件</w:t>
+      </w:r>
+      <w:bookmarkEnd w:id="51"/>
+      <w:r>
+        <w:rPr>
+          <w:rFonts w:hint="eastAsia"/>
+        </w:rPr>
+        <w:t>环境</w:t>
+      </w:r>
+      <w:bookmarkEnd w:id="52"/>
+    </w:p>
+    <w:p>
+      <w:pPr>
+        <w:ind w:left="420"/>
+        <w:rPr>
+          <w:rFonts w:hint="eastAsia"/>
+        </w:rPr>
+      </w:pPr>
+      <w:r>
+        <w:rPr>
+          <w:rFonts w:hint="eastAsia"/>
+        </w:rPr>
+        <w:t>1.</w:t>
+      </w:r>
+      <w:r>
+        <w:rPr>
+          <w:rFonts w:hint="eastAsia"/>
+        </w:rPr>
+        <w:t>服务器环境：</w:t>
+      </w:r>
+      <w:r>
+        <w:rPr>
+          <w:rFonts w:hint="eastAsia"/>
+        </w:rPr>
+        <w:t>Windows 7</w:t>
+      </w:r>
+      <w:r>
+        <w:rPr>
+          <w:rFonts w:hint="eastAsia"/>
+        </w:rPr>
+        <w:t>及以上</w:t>
+      </w:r>
+    </w:p>
+    <w:p>
+      <w:pPr>
+        <w:ind w:left="420"/>
+        <w:rPr>
+          <w:rFonts w:hint="eastAsia"/>
+        </w:rPr>
+      </w:pPr>
+      <w:r>
+        <w:rPr>
+          <w:rFonts w:hint="eastAsia"/>
+        </w:rPr>
+        <w:t>2.</w:t>
+      </w:r>
+      <w:r>
+        <w:rPr>
+          <w:rFonts w:hint="eastAsia"/>
+        </w:rPr>
+        <w:t>数据库软件：</w:t>
+      </w:r>
+      <w:proofErr w:type="spellStart"/>
+      <w:r>
+        <w:rPr>
+          <w:rFonts w:hint="eastAsia"/>
+        </w:rPr>
+        <w:t>MySQL</w:t>
+      </w:r>
+      <w:proofErr w:type="spellEnd"/>
+    </w:p>
+    <w:p>
+      <w:pPr>
+        <w:ind w:left="420"/>
+      </w:pPr>
+      <w:r>
+        <w:rPr>
+          <w:rFonts w:hint="eastAsia"/>
+        </w:rPr>
+        <w:t>3.</w:t>
+      </w:r>
+      <w:r>
+        <w:rPr>
+          <w:rFonts w:hint="eastAsia"/>
+        </w:rPr>
+        <w:t>浏览器支持：</w:t>
+      </w:r>
+      <w:r>
+        <w:rPr>
+          <w:rFonts w:hint="eastAsia"/>
+        </w:rPr>
+        <w:t>IE(7.0</w:t>
+      </w:r>
+      <w:r>
+        <w:rPr>
+          <w:rFonts w:hint="eastAsia"/>
+        </w:rPr>
+        <w:t>及以上</w:t>
+      </w:r>
+      <w:r>
+        <w:rPr>
+          <w:rFonts w:hint="eastAsia"/>
+        </w:rPr>
+        <w:t>)</w:t>
+      </w:r>
+      <w:r>
+        <w:rPr>
+          <w:rFonts w:hint="eastAsia"/>
+        </w:rPr>
+        <w:t>，</w:t>
+      </w:r>
+      <w:r>
+        <w:rPr>
+          <w:rFonts w:hint="eastAsia"/>
+        </w:rPr>
+        <w:t>Chrome</w:t>
       </w:r>
     </w:p>
     <w:p>
       <w:pPr>
         <w:pStyle w:val="2"/>
       </w:pPr>
-      <w:r>
-        <w:rPr>
-          <w:rFonts w:hint="eastAsia"/>
-        </w:rPr>
-        <w:t>任课实体</w:t>
-      </w:r>
-    </w:p>
-    <w:p>
-      <w:pPr>
-        <w:ind w:left="420"/>
-      </w:pPr>
-      <w:r>
-        <w:rPr>
-          <w:rFonts w:hint="eastAsia"/>
-        </w:rPr>
-        <w:t>教师</w:t>
-      </w:r>
-      <w:r>
-        <w:rPr>
-          <w:rFonts w:hint="eastAsia"/>
-        </w:rPr>
-        <w:t>ID</w:t>
-      </w:r>
-      <w:r>
-        <w:rPr>
-          <w:rFonts w:hint="eastAsia"/>
-        </w:rPr>
-        <w:t>：</w:t>
-      </w:r>
-      <w:r>
-        <w:rPr>
-          <w:rFonts w:hint="eastAsia"/>
-        </w:rPr>
-        <w:t>即任课老师的教师编号。</w:t>
-      </w:r>
-    </w:p>
-    <w:p>
-      <w:pPr>
-        <w:ind w:left="420"/>
-      </w:pPr>
-      <w:r>
-        <w:rPr>
-          <w:rFonts w:hint="eastAsia"/>
-        </w:rPr>
-        <w:t>任课年级：老师教授这门课面向的年级。</w:t>
-      </w:r>
-    </w:p>
-    <w:p>
-      <w:pPr>
-        <w:ind w:left="420"/>
-      </w:pPr>
-      <w:r>
-        <w:rPr>
-          <w:rFonts w:hint="eastAsia"/>
-        </w:rPr>
-        <w:t>课程号：即课程编号。</w:t>
-      </w:r>
-    </w:p>
-    <w:p>
-      <w:pPr>
-        <w:ind w:left="420"/>
-      </w:pPr>
-      <w:r>
-        <w:rPr>
-          <w:rFonts w:hint="eastAsia"/>
-        </w:rPr>
-        <w:t>任课时间：即老师上课的时间段。</w:t>
-      </w:r>
-    </w:p>
-    <w:p>
-      <w:pPr>
-        <w:pStyle w:val="2"/>
-      </w:pPr>
-      <w:r>
-        <w:t>评论实体</w:t>
-      </w:r>
-    </w:p>
-    <w:p>
-      <w:pPr>
-        <w:ind w:left="420"/>
-      </w:pPr>
-      <w:proofErr w:type="gramStart"/>
-      <w:r>
-        <w:rPr>
-          <w:rFonts w:hint="eastAsia"/>
-        </w:rPr>
-        <w:t>博客</w:t>
-      </w:r>
-      <w:proofErr w:type="gramEnd"/>
-      <w:r>
-        <w:rPr>
-          <w:rFonts w:hint="eastAsia"/>
-        </w:rPr>
-        <w:t>ID</w:t>
-      </w:r>
-      <w:r>
-        <w:rPr>
-          <w:rFonts w:hint="eastAsia"/>
-        </w:rPr>
-        <w:t>：被评论</w:t>
-      </w:r>
-      <w:proofErr w:type="gramStart"/>
-      <w:r>
-        <w:rPr>
-          <w:rFonts w:hint="eastAsia"/>
-        </w:rPr>
-        <w:t>的博客的</w:t>
-      </w:r>
-      <w:proofErr w:type="gramEnd"/>
-      <w:r>
-        <w:rPr>
-          <w:rFonts w:hint="eastAsia"/>
-        </w:rPr>
-        <w:t>编号。</w:t>
-      </w:r>
-    </w:p>
-    <w:p>
-      <w:pPr>
-        <w:ind w:left="420"/>
-      </w:pPr>
-      <w:r>
-        <w:rPr>
-          <w:rFonts w:hint="eastAsia"/>
-        </w:rPr>
-        <w:t>评论</w:t>
-      </w:r>
-      <w:r>
-        <w:rPr>
-          <w:rFonts w:hint="eastAsia"/>
-        </w:rPr>
-        <w:t>ID:</w:t>
-      </w:r>
-      <w:r>
-        <w:rPr>
-          <w:rFonts w:hint="eastAsia"/>
-        </w:rPr>
-        <w:t>评论者的编号。</w:t>
-      </w:r>
-    </w:p>
-    <w:p>
-      <w:pPr>
-        <w:ind w:left="420"/>
-      </w:pPr>
-      <w:r>
-        <w:rPr>
-          <w:rFonts w:hint="eastAsia"/>
-        </w:rPr>
-        <w:t>姓名：评论者的姓名。</w:t>
-      </w:r>
-    </w:p>
-    <w:p>
-      <w:pPr>
-        <w:ind w:left="420"/>
-      </w:pPr>
-      <w:r>
-        <w:rPr>
-          <w:rFonts w:hint="eastAsia"/>
-        </w:rPr>
-        <w:t>评论内容：评论者所发的内容。</w:t>
-      </w:r>
-    </w:p>
-    <w:p>
-      <w:pPr>
-        <w:ind w:left="420"/>
-      </w:pPr>
-      <w:r>
-        <w:rPr>
-          <w:rFonts w:hint="eastAsia"/>
-        </w:rPr>
-        <w:t>评论时间：评论提交的时间。</w:t>
-      </w:r>
-    </w:p>
-    <w:p>
-      <w:pPr>
-        <w:pStyle w:val="2"/>
-      </w:pPr>
-      <w:r>
-        <w:rPr>
-          <w:rFonts w:hint="eastAsia"/>
-        </w:rPr>
-        <w:t>回复实体</w:t>
-      </w:r>
-    </w:p>
-    <w:p>
-      <w:pPr>
-        <w:ind w:left="420"/>
-      </w:pPr>
-      <w:r>
-        <w:rPr>
-          <w:rFonts w:hint="eastAsia"/>
-        </w:rPr>
-        <w:t>评论</w:t>
-      </w:r>
-      <w:r>
-        <w:rPr>
-          <w:rFonts w:hint="eastAsia"/>
-        </w:rPr>
-        <w:t>ID</w:t>
-      </w:r>
-      <w:r>
-        <w:rPr>
-          <w:rFonts w:hint="eastAsia"/>
-        </w:rPr>
-        <w:t>：评论者的编号。</w:t>
-      </w:r>
-    </w:p>
-    <w:p>
-      <w:pPr>
-        <w:ind w:left="420"/>
-      </w:pPr>
-      <w:r>
-        <w:rPr>
-          <w:rFonts w:hint="eastAsia"/>
-        </w:rPr>
-        <w:t>回复</w:t>
-      </w:r>
-      <w:r>
-        <w:rPr>
-          <w:rFonts w:hint="eastAsia"/>
-        </w:rPr>
-        <w:t>ID</w:t>
-      </w:r>
-      <w:r>
-        <w:rPr>
-          <w:rFonts w:hint="eastAsia"/>
-        </w:rPr>
-        <w:t>：回复者的编号。</w:t>
-      </w:r>
-    </w:p>
-    <w:p>
-      <w:pPr>
-        <w:ind w:left="420"/>
-      </w:pPr>
-      <w:r>
-        <w:rPr>
-          <w:rFonts w:hint="eastAsia"/>
-        </w:rPr>
-        <w:t>回复内容：回复的内容。</w:t>
-      </w:r>
-    </w:p>
-    <w:p>
-      <w:pPr>
-        <w:ind w:left="420"/>
-      </w:pPr>
-      <w:r>
-        <w:rPr>
-          <w:rFonts w:hint="eastAsia"/>
-        </w:rPr>
-        <w:t>回复时间：回复提交的时间。</w:t>
-      </w:r>
-    </w:p>
-    <w:p>
-      <w:pPr>
-        <w:pStyle w:val="2"/>
-      </w:pPr>
-      <w:proofErr w:type="gramStart"/>
-      <w:r>
-        <w:t>博客</w:t>
-      </w:r>
-      <w:r>
-        <w:t>实体</w:t>
-      </w:r>
-      <w:proofErr w:type="gramEnd"/>
-    </w:p>
-    <w:p>
-      <w:pPr>
-        <w:ind w:left="420"/>
-      </w:pPr>
-      <w:proofErr w:type="gramStart"/>
-      <w:r>
-        <w:rPr>
-          <w:rFonts w:hint="eastAsia"/>
-        </w:rPr>
-        <w:t>博客</w:t>
-      </w:r>
-      <w:proofErr w:type="gramEnd"/>
-      <w:r>
-        <w:rPr>
-          <w:rFonts w:hint="eastAsia"/>
-        </w:rPr>
-        <w:t>ID</w:t>
-      </w:r>
-      <w:r>
-        <w:rPr>
-          <w:rFonts w:hint="eastAsia"/>
-        </w:rPr>
-        <w:t>：</w:t>
-      </w:r>
-      <w:proofErr w:type="gramStart"/>
-      <w:r>
-        <w:rPr>
-          <w:rFonts w:hint="eastAsia"/>
-        </w:rPr>
-        <w:t>博客的</w:t>
-      </w:r>
-      <w:proofErr w:type="gramEnd"/>
-      <w:r>
-        <w:rPr>
-          <w:rFonts w:hint="eastAsia"/>
-        </w:rPr>
-        <w:t>编号。</w:t>
-      </w:r>
-    </w:p>
-    <w:p>
-      <w:pPr>
-        <w:ind w:left="420"/>
-      </w:pPr>
-      <w:r>
-        <w:rPr>
-          <w:rFonts w:hint="eastAsia"/>
-        </w:rPr>
-        <w:t>姓名：发帖人的姓名。</w:t>
-      </w:r>
-    </w:p>
-    <w:p>
-      <w:pPr>
-        <w:ind w:left="420"/>
-      </w:pPr>
-      <w:proofErr w:type="gramStart"/>
-      <w:r>
-        <w:rPr>
-          <w:rFonts w:hint="eastAsia"/>
-        </w:rPr>
-        <w:t>博客标题</w:t>
-      </w:r>
-      <w:proofErr w:type="gramEnd"/>
-      <w:r>
-        <w:rPr>
-          <w:rFonts w:hint="eastAsia"/>
-        </w:rPr>
-        <w:t>：</w:t>
-      </w:r>
-      <w:proofErr w:type="gramStart"/>
-      <w:r>
-        <w:rPr>
-          <w:rFonts w:hint="eastAsia"/>
-        </w:rPr>
-        <w:t>博客的</w:t>
-      </w:r>
-      <w:proofErr w:type="gramEnd"/>
-      <w:r>
-        <w:rPr>
-          <w:rFonts w:hint="eastAsia"/>
-        </w:rPr>
-        <w:t>标题。</w:t>
-      </w:r>
-    </w:p>
-    <w:p>
-      <w:pPr>
-        <w:ind w:left="420"/>
-      </w:pPr>
-      <w:proofErr w:type="gramStart"/>
-      <w:r>
-        <w:rPr>
-          <w:rFonts w:hint="eastAsia"/>
-        </w:rPr>
-        <w:t>博客内容</w:t>
-      </w:r>
-      <w:proofErr w:type="gramEnd"/>
-      <w:r>
-        <w:rPr>
-          <w:rFonts w:hint="eastAsia"/>
-        </w:rPr>
-        <w:t>：发帖的内容。</w:t>
-      </w:r>
-    </w:p>
-    <w:p>
-      <w:pPr>
-        <w:ind w:left="420"/>
-      </w:pPr>
-      <w:r>
-        <w:rPr>
-          <w:rFonts w:hint="eastAsia"/>
-        </w:rPr>
-        <w:t>发表时间：</w:t>
-      </w:r>
-      <w:proofErr w:type="gramStart"/>
-      <w:r>
-        <w:rPr>
-          <w:rFonts w:hint="eastAsia"/>
-        </w:rPr>
-        <w:t>博客提交</w:t>
-      </w:r>
-      <w:proofErr w:type="gramEnd"/>
-      <w:r>
-        <w:rPr>
-          <w:rFonts w:hint="eastAsia"/>
-        </w:rPr>
-        <w:t>的时间。</w:t>
-      </w:r>
-    </w:p>
-    <w:p>
-      <w:pPr>
-        <w:pStyle w:val="1"/>
-      </w:pPr>
-      <w:bookmarkStart w:id="21" w:name="_Toc264820574"/>
-      <w:bookmarkStart w:id="22" w:name="_Toc465963867"/>
-      <w:r>
-        <w:rPr>
-          <w:rFonts w:hint="eastAsia"/>
-        </w:rPr>
-        <w:lastRenderedPageBreak/>
-        <w:t>非</w:t>
-      </w:r>
-      <w:r>
-        <w:rPr>
-          <w:rFonts w:hint="eastAsia"/>
-        </w:rPr>
-        <w:t>功能需求</w:t>
-      </w:r>
-      <w:bookmarkEnd w:id="21"/>
-      <w:bookmarkEnd w:id="22"/>
+      <w:bookmarkStart w:id="53" w:name="_Toc264820578"/>
+      <w:bookmarkStart w:id="54" w:name="_Toc466077526"/>
+      <w:r>
+        <w:rPr>
+          <w:rFonts w:hint="eastAsia"/>
+        </w:rPr>
+        <w:t>用户界面需求</w:t>
+      </w:r>
+      <w:bookmarkEnd w:id="53"/>
+      <w:bookmarkEnd w:id="54"/>
     </w:p>
     <w:p>
       <w:pPr>
@@ -6287,130 +9258,25 @@
         <w:rPr>
           <w:rFonts w:hint="eastAsia"/>
         </w:rPr>
-        <w:t>给出系统的性能、可靠性、可扩展性、易用性</w:t>
-      </w:r>
-      <w:r>
-        <w:rPr>
-          <w:rFonts w:hint="eastAsia"/>
-        </w:rPr>
-        <w:t>、安全性</w:t>
-      </w:r>
-      <w:r>
-        <w:rPr>
-          <w:rFonts w:hint="eastAsia"/>
-        </w:rPr>
-        <w:t>等非功能需求。</w:t>
-      </w:r>
-      <w:r>
-        <w:rPr>
-          <w:rFonts w:hint="eastAsia"/>
-        </w:rPr>
-        <w:t>每项非功能需求可作为一小节，如果没有可以省略。</w:t>
-      </w:r>
-    </w:p>
-    <w:p>
-      <w:pPr>
-        <w:pStyle w:val="1"/>
-      </w:pPr>
-      <w:bookmarkStart w:id="23" w:name="_Toc264820575"/>
-      <w:bookmarkStart w:id="24" w:name="_Toc465963868"/>
-      <w:r>
-        <w:rPr>
-          <w:rFonts w:hint="eastAsia"/>
-        </w:rPr>
-        <w:t>运行需求</w:t>
-      </w:r>
-      <w:bookmarkEnd w:id="23"/>
-      <w:bookmarkEnd w:id="24"/>
-    </w:p>
-    <w:p>
-      <w:pPr>
-        <w:pStyle w:val="2"/>
-      </w:pPr>
-      <w:bookmarkStart w:id="25" w:name="_Toc264820576"/>
-      <w:bookmarkStart w:id="26" w:name="_Toc465963869"/>
-      <w:r>
-        <w:rPr>
-          <w:rFonts w:hint="eastAsia"/>
-        </w:rPr>
-        <w:t>硬件</w:t>
-      </w:r>
-      <w:bookmarkEnd w:id="25"/>
-      <w:r>
-        <w:rPr>
-          <w:rFonts w:hint="eastAsia"/>
-        </w:rPr>
-        <w:t>环境</w:t>
-      </w:r>
-      <w:bookmarkEnd w:id="26"/>
-    </w:p>
-    <w:p>
-      <w:pPr>
-        <w:ind w:firstLine="420"/>
-      </w:pPr>
-      <w:r>
-        <w:rPr>
-          <w:rFonts w:hint="eastAsia"/>
-        </w:rPr>
-        <w:t>描述与该系统实施相关的硬件环境的要求。</w:t>
-      </w:r>
-    </w:p>
-    <w:p>
-      <w:pPr>
-        <w:pStyle w:val="2"/>
-      </w:pPr>
-      <w:bookmarkStart w:id="27" w:name="_Toc264820577"/>
-      <w:bookmarkStart w:id="28" w:name="_Toc465963870"/>
-      <w:r>
-        <w:rPr>
-          <w:rFonts w:hint="eastAsia"/>
-        </w:rPr>
-        <w:t>软件</w:t>
-      </w:r>
-      <w:bookmarkEnd w:id="27"/>
-      <w:r>
-        <w:rPr>
-          <w:rFonts w:hint="eastAsia"/>
-        </w:rPr>
-        <w:t>环境</w:t>
-      </w:r>
-      <w:bookmarkEnd w:id="28"/>
-    </w:p>
-    <w:p>
-      <w:pPr>
-        <w:ind w:firstLine="420"/>
-      </w:pPr>
-      <w:r>
-        <w:rPr>
-          <w:rFonts w:hint="eastAsia"/>
-        </w:rPr>
-        <w:t>描述与该系统实施相关的软件环境的要求。</w:t>
-      </w:r>
-    </w:p>
-    <w:p>
-      <w:pPr>
-        <w:pStyle w:val="2"/>
-      </w:pPr>
-      <w:bookmarkStart w:id="29" w:name="_Toc264820578"/>
-      <w:bookmarkStart w:id="30" w:name="_Toc465963871"/>
-      <w:r>
-        <w:rPr>
-          <w:rFonts w:hint="eastAsia"/>
-        </w:rPr>
-        <w:t>用户界面需求</w:t>
-      </w:r>
-      <w:bookmarkEnd w:id="29"/>
-      <w:bookmarkEnd w:id="30"/>
-    </w:p>
-    <w:p>
-      <w:pPr>
-        <w:ind w:firstLine="420"/>
-      </w:pPr>
-      <w:r>
-        <w:rPr>
-          <w:rFonts w:hint="eastAsia"/>
-        </w:rPr>
-        <w:t>描述对该系统用户界面的基本要求，可以给出用户界面原型方案。</w:t>
+        <w:t>用户要求界面内各模块之间衔接美观，首页一定要吸引访客，</w:t>
+      </w:r>
+      <w:r>
+        <w:rPr>
+          <w:rFonts w:hint="eastAsia"/>
+        </w:rPr>
+        <w:t>使用</w:t>
+      </w:r>
+      <w:r>
+        <w:rPr>
+          <w:rFonts w:hint="eastAsia"/>
+        </w:rPr>
+        <w:t>CSS</w:t>
+      </w:r>
+      <w:r>
+        <w:rPr>
+          <w:rFonts w:hint="eastAsia"/>
+        </w:rPr>
+        <w:t>技术加入一些动画特效。</w:t>
       </w:r>
     </w:p>
     <w:sectPr>
@@ -6588,7 +9454,7 @@
         <w:rStyle w:val="a5"/>
         <w:noProof/>
       </w:rPr>
-      <w:t>11</w:t>
+      <w:t>1</w:t>
     </w:r>
     <w:r>
       <w:rPr>
@@ -6634,7 +9500,7 @@
       <w:rPr>
         <w:rFonts w:hint="eastAsia"/>
       </w:rPr>
-      <w:t>文档标识：系统名称</w:t>
+      <w:t>“未来之星”一对一家教平台系统</w:t>
     </w:r>
     <w:r>
       <w:rPr>
@@ -8842,7 +11708,7 @@
 </file>
 
 <file path=customXml/itemProps1.xml><?xml version="1.0" encoding="utf-8"?>
-<ds:datastoreItem xmlns:ds="http://schemas.openxmlformats.org/officeDocument/2006/customXml" ds:itemID="{79060C9A-2898-45A6-AF5A-F6366AC549EE}">
+<ds:datastoreItem xmlns:ds="http://schemas.openxmlformats.org/officeDocument/2006/customXml" ds:itemID="{49670230-0CD5-482F-AD8E-78DAD96F0320}">
   <ds:schemaRefs>
     <ds:schemaRef ds:uri="http://schemas.openxmlformats.org/officeDocument/2006/bibliography"/>
   </ds:schemaRefs>

--- a/SRS-需求规格说明书.docx
+++ b/SRS-需求规格说明书.docx
@@ -1069,6 +1069,13 @@
     <w:sdt>
       <w:sdtPr>
         <w:rPr>
+          <w:rFonts w:ascii="Times New Roman" w:eastAsia="宋体" w:hAnsi="Times New Roman" w:cs="Times New Roman"/>
+          <w:b w:val="0"/>
+          <w:bCs w:val="0"/>
+          <w:color w:val="auto"/>
+          <w:kern w:val="2"/>
+          <w:sz w:val="24"/>
+          <w:szCs w:val="24"/>
           <w:lang w:val="zh-CN"/>
         </w:rPr>
         <w:id w:val="18934282"/>
@@ -1079,13 +1086,6 @@
       </w:sdtPr>
       <w:sdtEndPr>
         <w:rPr>
-          <w:rFonts w:ascii="Times New Roman" w:eastAsia="宋体" w:hAnsi="Times New Roman" w:cs="Times New Roman"/>
-          <w:b w:val="0"/>
-          <w:bCs w:val="0"/>
-          <w:color w:val="auto"/>
-          <w:kern w:val="2"/>
-          <w:sz w:val="24"/>
-          <w:szCs w:val="24"/>
           <w:lang w:val="en-US"/>
         </w:rPr>
       </w:sdtEndPr>
@@ -4807,7 +4807,13 @@
         <w:rPr>
           <w:rFonts w:hint="eastAsia"/>
         </w:rPr>
-        <w:t>软件开发计划</w:t>
+        <w:t>软件</w:t>
+      </w:r>
+      <w:r>
+        <w:rPr>
+          <w:rFonts w:hint="eastAsia"/>
+        </w:rPr>
+        <w:t>需求规格说明书</w:t>
       </w:r>
     </w:p>
     <w:p>
@@ -4938,34 +4944,25 @@
         </w:rPr>
         <w:t>便于用户、开发人员进行理解和交流，反映出用户问题的结构，可以作为软件开发工作的基础和依据，并作为确认测试和验收的依据。</w:t>
       </w:r>
-      <w:r>
-        <w:rPr>
-          <w:rFonts w:hint="eastAsia"/>
-        </w:rPr>
-        <w:t>本文</w:t>
+      <w:bookmarkStart w:id="8" w:name="_Toc466077489"/>
+      <w:r>
+        <w:rPr>
+          <w:rFonts w:hint="eastAsia"/>
+        </w:rPr>
+        <w:t>为了</w:t>
       </w:r>
       <w:r>
         <w:rPr>
           <w:rFonts w:hint="eastAsia"/>
         </w:rPr>
         <w:lastRenderedPageBreak/>
-        <w:t>档主要由开发者和用户使用，</w:t>
-      </w:r>
-      <w:r>
-        <w:rPr>
-          <w:rFonts w:hint="eastAsia"/>
-        </w:rPr>
-        <w:t>包含硬件、功能、性能、接口需求、警示信息、保密安全、数据与数据库的要求。</w:t>
+        <w:t>使用户、软件开发者及分析和测试人员对该软件的初始规定有一个共同的理解，它说明了本软件的各项功能需求、性能需求和数据需求，明确标识各项功能的具体含义，阐述实用背景及范围，提供客户解决问题或达到目标所需要的条件或权能，提供一个度量和遵循的基准。</w:t>
       </w:r>
     </w:p>
     <w:p>
       <w:pPr>
         <w:pStyle w:val="2"/>
-        <w:rPr>
-          <w:rFonts w:hint="eastAsia"/>
-        </w:rPr>
-      </w:pPr>
-      <w:bookmarkStart w:id="8" w:name="_Toc466077489"/>
+      </w:pPr>
       <w:r>
         <w:t>基线</w:t>
       </w:r>
@@ -5082,9 +5079,6 @@
     <w:p>
       <w:pPr>
         <w:ind w:firstLine="420"/>
-        <w:rPr>
-          <w:rFonts w:hint="eastAsia"/>
-        </w:rPr>
       </w:pPr>
       <w:r>
         <w:rPr>
@@ -5187,8 +5181,8 @@
         <w:pStyle w:val="1"/>
       </w:pPr>
       <w:bookmarkStart w:id="11" w:name="_Toc265575596"/>
-      <w:bookmarkStart w:id="12" w:name="_Toc264820572"/>
-      <w:bookmarkStart w:id="13" w:name="_Toc466077491"/>
+      <w:bookmarkStart w:id="12" w:name="_Toc466077491"/>
+      <w:bookmarkStart w:id="13" w:name="_Toc264820572"/>
       <w:r>
         <w:rPr>
           <w:rFonts w:hint="eastAsia"/>
@@ -5202,7 +5196,7 @@
         <w:t>概述</w:t>
       </w:r>
       <w:bookmarkEnd w:id="11"/>
-      <w:bookmarkEnd w:id="13"/>
+      <w:bookmarkEnd w:id="12"/>
     </w:p>
     <w:p>
       <w:pPr>
@@ -5242,11 +5236,60 @@
     <w:p>
       <w:pPr>
         <w:ind w:firstLineChars="200" w:firstLine="480"/>
+        <w:rPr>
+          <w:rFonts w:hint="eastAsia"/>
+        </w:rPr>
+      </w:pPr>
+    </w:p>
+    <w:p>
+      <w:pPr>
+        <w:ind w:firstLineChars="200" w:firstLine="480"/>
+        <w:rPr>
+          <w:rFonts w:hint="eastAsia"/>
+        </w:rPr>
+      </w:pPr>
+    </w:p>
+    <w:p>
+      <w:pPr>
+        <w:ind w:firstLineChars="200" w:firstLine="480"/>
+        <w:rPr>
+          <w:rFonts w:hint="eastAsia"/>
+        </w:rPr>
+      </w:pPr>
+    </w:p>
+    <w:p>
+      <w:pPr>
+        <w:ind w:firstLineChars="200" w:firstLine="480"/>
+        <w:rPr>
+          <w:rFonts w:hint="eastAsia"/>
+        </w:rPr>
+      </w:pPr>
+    </w:p>
+    <w:p>
+      <w:pPr>
+        <w:ind w:firstLineChars="200" w:firstLine="480"/>
+        <w:rPr>
+          <w:rFonts w:hint="eastAsia"/>
+        </w:rPr>
+      </w:pPr>
+    </w:p>
+    <w:p>
+      <w:pPr>
+        <w:ind w:firstLineChars="200" w:firstLine="480"/>
+        <w:rPr>
+          <w:rFonts w:hint="eastAsia"/>
+        </w:rPr>
+      </w:pPr>
+    </w:p>
+    <w:p>
+      <w:pPr>
+        <w:ind w:firstLineChars="200" w:firstLine="480"/>
       </w:pPr>
       <w:r>
         <w:rPr>
           <w:noProof/>
         </w:rPr>
+        <w:lastRenderedPageBreak/>
         <w:pict>
           <v:rect id="_x0000_s1063" style="position:absolute;left:0;text-align:left;margin-left:147.75pt;margin-top:6.35pt;width:70.8pt;height:33.6pt;z-index:251691008" fillcolor="#4f81bd [3204]" strokecolor="#f2f2f2 [3041]" strokeweight="3pt">
             <v:shadow on="t" type="perspective" color="#243f60 [1604]" opacity=".5" offset="1pt" offset2="-1pt"/>
@@ -5672,7 +5715,6 @@
         <w:rPr>
           <w:noProof/>
         </w:rPr>
-        <w:lastRenderedPageBreak/>
         <w:pict>
           <v:shape id="_x0000_s1062" type="#_x0000_t32" style="position:absolute;left:0;text-align:left;margin-left:193.35pt;margin-top:15.75pt;width:0;height:50.6pt;flip:y;z-index:251689984" o:connectortype="straight">
             <v:stroke endarrow="block"/>
@@ -5871,12 +5913,179 @@
     <w:p>
       <w:pPr>
         <w:ind w:firstLine="420"/>
-      </w:pPr>
-      <w:r>
-        <w:rPr>
-          <w:rFonts w:hint="eastAsia"/>
-        </w:rPr>
-        <w:t>从用户视角介绍待建系统的业务环境、用户、承载的主要业务流程等对理解系统功能需求和非功能需求有帮助的信息。</w:t>
+        <w:rPr>
+          <w:rFonts w:hint="eastAsia"/>
+        </w:rPr>
+      </w:pPr>
+      <w:r>
+        <w:rPr>
+          <w:rFonts w:hint="eastAsia"/>
+        </w:rPr>
+        <w:t>目前</w:t>
+      </w:r>
+      <w:r>
+        <w:rPr>
+          <w:rFonts w:hint="eastAsia"/>
+        </w:rPr>
+        <w:t>在线教育</w:t>
+      </w:r>
+      <w:r>
+        <w:rPr>
+          <w:rFonts w:hint="eastAsia"/>
+        </w:rPr>
+        <w:t>发展迅速，各类管理系统也应运而生，网络上也有很多这样的在线教育平台，技术已经比较成熟</w:t>
+      </w:r>
+      <w:r>
+        <w:rPr>
+          <w:rFonts w:hint="eastAsia"/>
+        </w:rPr>
+        <w:t>。</w:t>
+      </w:r>
+      <w:r>
+        <w:rPr>
+          <w:rFonts w:hint="eastAsia"/>
+        </w:rPr>
+        <w:t>但在线教育平台的老师大多都是真正学校里的老师，我们这个平台目的是为在校大学生提供兼职的机会，利用课余时间对中小学生进行学习辅导。就目前来看，很多当地的教育机构中，大学生也是占了很大的比重，所以我们希望能在网络上提供这样一个平台，无论是对学生，还是对兼职的大学生老师而言，都是非常的方便。</w:t>
+      </w:r>
+    </w:p>
+    <w:p>
+      <w:pPr>
+        <w:ind w:firstLine="420"/>
+      </w:pPr>
+      <w:r>
+        <w:rPr>
+          <w:rFonts w:hint="eastAsia"/>
+        </w:rPr>
+        <w:lastRenderedPageBreak/>
+        <w:t>本平台具有强大灵活的</w:t>
+      </w:r>
+      <w:r>
+        <w:rPr>
+          <w:rFonts w:hint="eastAsia"/>
+        </w:rPr>
+        <w:t>在线上课</w:t>
+      </w:r>
+      <w:r>
+        <w:rPr>
+          <w:rFonts w:hint="eastAsia"/>
+        </w:rPr>
+        <w:t>功能</w:t>
+      </w:r>
+      <w:r>
+        <w:rPr>
+          <w:rFonts w:hint="eastAsia"/>
+        </w:rPr>
+        <w:t>、</w:t>
+      </w:r>
+      <w:proofErr w:type="gramStart"/>
+      <w:r>
+        <w:rPr>
+          <w:rFonts w:hint="eastAsia"/>
+        </w:rPr>
+        <w:t>博客功能</w:t>
+      </w:r>
+      <w:proofErr w:type="gramEnd"/>
+      <w:r>
+        <w:rPr>
+          <w:rFonts w:hint="eastAsia"/>
+        </w:rPr>
+        <w:t>和网站内容管理功能，可满足各种不同在线上课</w:t>
+      </w:r>
+      <w:r>
+        <w:rPr>
+          <w:rFonts w:hint="eastAsia"/>
+        </w:rPr>
+        <w:t>的需要。具体来说主要功能如下：对于一般浏览者：查看网站主页</w:t>
+      </w:r>
+      <w:r>
+        <w:rPr>
+          <w:rFonts w:hint="eastAsia"/>
+        </w:rPr>
+        <w:t>，课程老师</w:t>
+      </w:r>
+      <w:r>
+        <w:rPr>
+          <w:rFonts w:hint="eastAsia"/>
+        </w:rPr>
+        <w:t>信息查询，浏览公告信息；对于用户：注册新用户，登录系统，浏览公告，发表</w:t>
+      </w:r>
+      <w:r>
+        <w:rPr>
+          <w:rFonts w:hint="eastAsia"/>
+        </w:rPr>
+        <w:t>博客，进行评论留言</w:t>
+      </w:r>
+      <w:r>
+        <w:rPr>
+          <w:rFonts w:hint="eastAsia"/>
+        </w:rPr>
+        <w:t>，</w:t>
+      </w:r>
+      <w:r>
+        <w:rPr>
+          <w:rFonts w:hint="eastAsia"/>
+        </w:rPr>
+        <w:t>可以进行充值，选课和在线上课</w:t>
+      </w:r>
+      <w:r>
+        <w:rPr>
+          <w:rFonts w:hint="eastAsia"/>
+        </w:rPr>
+        <w:t>；</w:t>
+      </w:r>
+      <w:r>
+        <w:rPr>
+          <w:rFonts w:hint="eastAsia"/>
+        </w:rPr>
+        <w:t>家教平台</w:t>
+      </w:r>
+      <w:r>
+        <w:rPr>
+          <w:rFonts w:hint="eastAsia"/>
+        </w:rPr>
+        <w:t>系统管理后台功能：</w:t>
+      </w:r>
+      <w:r>
+        <w:rPr>
+          <w:rFonts w:hint="eastAsia"/>
+        </w:rPr>
+        <w:t>管理员授权系统，</w:t>
+      </w:r>
+      <w:r>
+        <w:rPr>
+          <w:rFonts w:hint="eastAsia"/>
+        </w:rPr>
+        <w:t>管理员登录系统，用户管理系统，</w:t>
+      </w:r>
+      <w:r>
+        <w:rPr>
+          <w:rFonts w:hint="eastAsia"/>
+        </w:rPr>
+        <w:t>任课</w:t>
+      </w:r>
+      <w:r>
+        <w:rPr>
+          <w:rFonts w:hint="eastAsia"/>
+        </w:rPr>
+        <w:t>管理系统，</w:t>
+      </w:r>
+      <w:r>
+        <w:rPr>
+          <w:rFonts w:hint="eastAsia"/>
+        </w:rPr>
+        <w:t>课程</w:t>
+      </w:r>
+      <w:r>
+        <w:rPr>
+          <w:rFonts w:hint="eastAsia"/>
+        </w:rPr>
+        <w:t>管理系统</w:t>
+      </w:r>
+      <w:r>
+        <w:rPr>
+          <w:rFonts w:hint="eastAsia"/>
+        </w:rPr>
+        <w:t>。</w:t>
       </w:r>
     </w:p>
     <w:p>
@@ -5891,7 +6100,7 @@
         <w:lastRenderedPageBreak/>
         <w:t>功能需求</w:t>
       </w:r>
-      <w:bookmarkEnd w:id="12"/>
+      <w:bookmarkEnd w:id="13"/>
       <w:bookmarkEnd w:id="17"/>
     </w:p>
     <w:p>
@@ -8581,9 +8790,6 @@
     <w:p>
       <w:pPr>
         <w:pStyle w:val="1"/>
-        <w:rPr>
-          <w:rFonts w:hint="eastAsia"/>
-        </w:rPr>
       </w:pPr>
       <w:bookmarkStart w:id="42" w:name="_Toc264820574"/>
       <w:bookmarkStart w:id="43" w:name="_Toc466077519"/>
@@ -8605,9 +8811,6 @@
     <w:p>
       <w:pPr>
         <w:pStyle w:val="2"/>
-        <w:rPr>
-          <w:rFonts w:hint="eastAsia"/>
-        </w:rPr>
       </w:pPr>
       <w:bookmarkStart w:id="44" w:name="_Toc466077520"/>
       <w:r>
@@ -8618,9 +8821,6 @@
     <w:p>
       <w:pPr>
         <w:ind w:left="420"/>
-        <w:rPr>
-          <w:rFonts w:hint="eastAsia"/>
-        </w:rPr>
       </w:pPr>
       <w:r>
         <w:rPr>
@@ -8686,9 +8886,6 @@
     <w:p>
       <w:pPr>
         <w:ind w:left="420"/>
-        <w:rPr>
-          <w:rFonts w:hint="eastAsia"/>
-        </w:rPr>
       </w:pPr>
       <w:r>
         <w:rPr>
@@ -8718,9 +8915,6 @@
     <w:p>
       <w:pPr>
         <w:ind w:left="420"/>
-        <w:rPr>
-          <w:rFonts w:hint="eastAsia"/>
-        </w:rPr>
       </w:pPr>
       <w:r>
         <w:rPr>
@@ -8768,9 +8962,6 @@
     <w:p>
       <w:pPr>
         <w:ind w:left="420"/>
-        <w:rPr>
-          <w:rFonts w:hint="eastAsia"/>
-        </w:rPr>
       </w:pPr>
       <w:r>
         <w:rPr>
@@ -8824,9 +9015,6 @@
     <w:p>
       <w:pPr>
         <w:pStyle w:val="2"/>
-        <w:rPr>
-          <w:rFonts w:hint="eastAsia"/>
-        </w:rPr>
       </w:pPr>
       <w:bookmarkStart w:id="45" w:name="_Toc466077521"/>
       <w:r>
@@ -8837,9 +9025,6 @@
     <w:p>
       <w:pPr>
         <w:ind w:left="420"/>
-        <w:rPr>
-          <w:rFonts w:hint="eastAsia"/>
-        </w:rPr>
       </w:pPr>
       <w:r>
         <w:rPr>
@@ -8869,9 +9054,6 @@
     <w:p>
       <w:pPr>
         <w:ind w:left="420"/>
-        <w:rPr>
-          <w:rFonts w:hint="eastAsia"/>
-        </w:rPr>
       </w:pPr>
       <w:r>
         <w:rPr>
@@ -8889,9 +9071,6 @@
     <w:p>
       <w:pPr>
         <w:ind w:left="420"/>
-        <w:rPr>
-          <w:rFonts w:hint="eastAsia"/>
-        </w:rPr>
       </w:pPr>
       <w:r>
         <w:rPr>
@@ -8945,9 +9124,6 @@
     <w:p>
       <w:pPr>
         <w:pStyle w:val="2"/>
-        <w:rPr>
-          <w:rFonts w:hint="eastAsia"/>
-        </w:rPr>
       </w:pPr>
       <w:bookmarkStart w:id="46" w:name="_Toc466077522"/>
       <w:r>
@@ -8958,9 +9134,6 @@
     <w:p>
       <w:pPr>
         <w:ind w:firstLineChars="200" w:firstLine="480"/>
-        <w:rPr>
-          <w:rFonts w:hint="eastAsia"/>
-        </w:rPr>
       </w:pPr>
       <w:r>
         <w:rPr>
@@ -8978,9 +9151,6 @@
     <w:p>
       <w:pPr>
         <w:ind w:firstLineChars="200" w:firstLine="480"/>
-        <w:rPr>
-          <w:rFonts w:hint="eastAsia"/>
-        </w:rPr>
       </w:pPr>
       <w:r>
         <w:rPr>
@@ -9051,9 +9221,6 @@
     <w:p>
       <w:pPr>
         <w:ind w:firstLine="420"/>
-        <w:rPr>
-          <w:rFonts w:hint="eastAsia"/>
-        </w:rPr>
       </w:pPr>
       <w:r>
         <w:rPr>
@@ -9106,9 +9273,6 @@
     <w:p>
       <w:pPr>
         <w:pStyle w:val="2"/>
-        <w:rPr>
-          <w:rFonts w:hint="eastAsia"/>
-        </w:rPr>
       </w:pPr>
       <w:bookmarkStart w:id="51" w:name="_Toc264820577"/>
       <w:bookmarkStart w:id="52" w:name="_Toc466077525"/>
@@ -9131,9 +9295,6 @@
     <w:p>
       <w:pPr>
         <w:ind w:left="420"/>
-        <w:rPr>
-          <w:rFonts w:hint="eastAsia"/>
-        </w:rPr>
       </w:pPr>
       <w:r>
         <w:rPr>
@@ -9163,9 +9324,6 @@
     <w:p>
       <w:pPr>
         <w:ind w:left="420"/>
-        <w:rPr>
-          <w:rFonts w:hint="eastAsia"/>
-        </w:rPr>
       </w:pPr>
       <w:r>
         <w:rPr>
@@ -9404,7 +9562,7 @@
         <w:rStyle w:val="a5"/>
         <w:noProof/>
       </w:rPr>
-      <w:t>I</w:t>
+      <w:t>II</w:t>
     </w:r>
     <w:r>
       <w:rPr>
@@ -9454,7 +9612,7 @@
         <w:rStyle w:val="a5"/>
         <w:noProof/>
       </w:rPr>
-      <w:t>1</w:t>
+      <w:t>13</w:t>
     </w:r>
     <w:r>
       <w:rPr>
@@ -11708,7 +11866,7 @@
 </file>
 
 <file path=customXml/itemProps1.xml><?xml version="1.0" encoding="utf-8"?>
-<ds:datastoreItem xmlns:ds="http://schemas.openxmlformats.org/officeDocument/2006/customXml" ds:itemID="{49670230-0CD5-482F-AD8E-78DAD96F0320}">
+<ds:datastoreItem xmlns:ds="http://schemas.openxmlformats.org/officeDocument/2006/customXml" ds:itemID="{8C3CC795-C543-4C2C-925F-1141CE3351A9}">
   <ds:schemaRefs>
     <ds:schemaRef ds:uri="http://schemas.openxmlformats.org/officeDocument/2006/bibliography"/>
   </ds:schemaRefs>
